--- a/trunk/CS3215 Proposal Draft.docx
+++ b/trunk/CS3215 Proposal Draft.docx
@@ -43,9 +43,6 @@
                 </w:rPr>
                 <w:alias w:val="Title"/>
                 <w:id w:val="13553149"/>
-                <w:placeholder>
-                  <w:docPart w:val="7B443F07ED9C4AE49A342A6765D0BD60"/>
-                </w:placeholder>
                 <w:dataBinding w:prefixMappings="xmlns:ns0='http://schemas.openxmlformats.org/package/2006/metadata/core-properties' xmlns:ns1='http://purl.org/dc/elements/1.1/'" w:xpath="/ns0:coreProperties[1]/ns1:title[1]" w:storeItemID="{6C3C8BC8-F283-45AE-878A-BAB7291924A1}"/>
                 <w:text/>
               </w:sdtPr>
@@ -85,9 +82,6 @@
                 </w:rPr>
                 <w:alias w:val="Subtitle"/>
                 <w:id w:val="13553153"/>
-                <w:placeholder>
-                  <w:docPart w:val="C4D1E5F87B9B4CF8BD7B4607BD61CAB5"/>
-                </w:placeholder>
                 <w:dataBinding w:prefixMappings="xmlns:ns0='http://schemas.openxmlformats.org/package/2006/metadata/core-properties' xmlns:ns1='http://purl.org/dc/elements/1.1/'" w:xpath="/ns0:coreProperties[1]/ns1:subject[1]" w:storeItemID="{6C3C8BC8-F283-45AE-878A-BAB7291924A1}"/>
                 <w:text/>
               </w:sdtPr>
@@ -363,7 +357,7 @@
             </w:rPr>
             <w:fldChar w:fldCharType="separate"/>
           </w:r>
-          <w:hyperlink w:anchor="_Toc252665809" w:history="1">
+          <w:hyperlink w:anchor="_Toc253149578" w:history="1">
             <w:r>
               <w:rPr>
                 <w:rStyle w:val="Hyperlink"/>
@@ -407,7 +401,7 @@
                 <w:noProof/>
                 <w:webHidden/>
               </w:rPr>
-              <w:instrText xml:space="preserve"> PAGEREF _Toc252665809 \h </w:instrText>
+              <w:instrText xml:space="preserve"> PAGEREF _Toc253149578 \h </w:instrText>
             </w:r>
             <w:r>
               <w:rPr>
@@ -451,7 +445,7 @@
               <w:lang w:eastAsia="en-SG"/>
             </w:rPr>
           </w:pPr>
-          <w:hyperlink w:anchor="_Toc252665810" w:history="1">
+          <w:hyperlink w:anchor="_Toc253149579" w:history="1">
             <w:r>
               <w:rPr>
                 <w:rStyle w:val="Hyperlink"/>
@@ -495,7 +489,7 @@
                 <w:noProof/>
                 <w:webHidden/>
               </w:rPr>
-              <w:instrText xml:space="preserve"> PAGEREF _Toc252665810 \h </w:instrText>
+              <w:instrText xml:space="preserve"> PAGEREF _Toc253149579 \h </w:instrText>
             </w:r>
             <w:r>
               <w:rPr>
@@ -539,7 +533,7 @@
               <w:lang w:eastAsia="en-SG"/>
             </w:rPr>
           </w:pPr>
-          <w:hyperlink w:anchor="_Toc252665811" w:history="1">
+          <w:hyperlink w:anchor="_Toc253149580" w:history="1">
             <w:r>
               <w:rPr>
                 <w:rStyle w:val="Hyperlink"/>
@@ -583,7 +577,7 @@
                 <w:noProof/>
                 <w:webHidden/>
               </w:rPr>
-              <w:instrText xml:space="preserve"> PAGEREF _Toc252665811 \h </w:instrText>
+              <w:instrText xml:space="preserve"> PAGEREF _Toc253149580 \h </w:instrText>
             </w:r>
             <w:r>
               <w:rPr>
@@ -627,7 +621,7 @@
               <w:lang w:eastAsia="en-SG"/>
             </w:rPr>
           </w:pPr>
-          <w:hyperlink w:anchor="_Toc252665812" w:history="1">
+          <w:hyperlink w:anchor="_Toc253149581" w:history="1">
             <w:r>
               <w:rPr>
                 <w:rStyle w:val="Hyperlink"/>
@@ -671,7 +665,7 @@
                 <w:noProof/>
                 <w:webHidden/>
               </w:rPr>
-              <w:instrText xml:space="preserve"> PAGEREF _Toc252665812 \h </w:instrText>
+              <w:instrText xml:space="preserve"> PAGEREF _Toc253149581 \h </w:instrText>
             </w:r>
             <w:r>
               <w:rPr>
@@ -715,7 +709,7 @@
               <w:lang w:eastAsia="en-SG"/>
             </w:rPr>
           </w:pPr>
-          <w:hyperlink w:anchor="_Toc252665813" w:history="1">
+          <w:hyperlink w:anchor="_Toc253149582" w:history="1">
             <w:r>
               <w:rPr>
                 <w:rStyle w:val="Hyperlink"/>
@@ -759,7 +753,7 @@
                 <w:noProof/>
                 <w:webHidden/>
               </w:rPr>
-              <w:instrText xml:space="preserve"> PAGEREF _Toc252665813 \h </w:instrText>
+              <w:instrText xml:space="preserve"> PAGEREF _Toc253149582 \h </w:instrText>
             </w:r>
             <w:r>
               <w:rPr>
@@ -803,7 +797,7 @@
               <w:lang w:eastAsia="en-SG"/>
             </w:rPr>
           </w:pPr>
-          <w:hyperlink w:anchor="_Toc252665814" w:history="1">
+          <w:hyperlink w:anchor="_Toc253149583" w:history="1">
             <w:r>
               <w:rPr>
                 <w:rStyle w:val="Hyperlink"/>
@@ -847,7 +841,7 @@
                 <w:noProof/>
                 <w:webHidden/>
               </w:rPr>
-              <w:instrText xml:space="preserve"> PAGEREF _Toc252665814 \h </w:instrText>
+              <w:instrText xml:space="preserve"> PAGEREF _Toc253149583 \h </w:instrText>
             </w:r>
             <w:r>
               <w:rPr>
@@ -891,7 +885,7 @@
               <w:lang w:eastAsia="en-SG"/>
             </w:rPr>
           </w:pPr>
-          <w:hyperlink w:anchor="_Toc252665815" w:history="1">
+          <w:hyperlink w:anchor="_Toc253149584" w:history="1">
             <w:r>
               <w:rPr>
                 <w:rStyle w:val="Hyperlink"/>
@@ -914,6 +908,94 @@
                 <w:b/>
                 <w:noProof/>
               </w:rPr>
+              <w:t>Our Target Audience</w:t>
+            </w:r>
+            <w:r>
+              <w:rPr>
+                <w:noProof/>
+                <w:webHidden/>
+              </w:rPr>
+              <w:tab/>
+            </w:r>
+            <w:r>
+              <w:rPr>
+                <w:noProof/>
+                <w:webHidden/>
+              </w:rPr>
+              <w:fldChar w:fldCharType="begin"/>
+            </w:r>
+            <w:r>
+              <w:rPr>
+                <w:noProof/>
+                <w:webHidden/>
+              </w:rPr>
+              <w:instrText xml:space="preserve"> PAGEREF _Toc253149584 \h </w:instrText>
+            </w:r>
+            <w:r>
+              <w:rPr>
+                <w:noProof/>
+                <w:webHidden/>
+              </w:rPr>
+            </w:r>
+            <w:r>
+              <w:rPr>
+                <w:noProof/>
+                <w:webHidden/>
+              </w:rPr>
+              <w:fldChar w:fldCharType="separate"/>
+            </w:r>
+            <w:r>
+              <w:rPr>
+                <w:noProof/>
+                <w:webHidden/>
+              </w:rPr>
+              <w:t>3</w:t>
+            </w:r>
+            <w:r>
+              <w:rPr>
+                <w:noProof/>
+                <w:webHidden/>
+              </w:rPr>
+              <w:fldChar w:fldCharType="end"/>
+            </w:r>
+          </w:hyperlink>
+        </w:p>
+        <w:p>
+          <w:pPr>
+            <w:pStyle w:val="TOC2"/>
+            <w:tabs>
+              <w:tab w:val="left" w:pos="880"/>
+              <w:tab w:val="right" w:leader="dot" w:pos="9016"/>
+            </w:tabs>
+            <w:rPr>
+              <w:rFonts w:eastAsiaTheme="minorEastAsia"/>
+              <w:noProof/>
+              <w:lang w:eastAsia="en-SG"/>
+            </w:rPr>
+          </w:pPr>
+          <w:hyperlink w:anchor="_Toc253149585" w:history="1">
+            <w:r>
+              <w:rPr>
+                <w:rStyle w:val="Hyperlink"/>
+                <w:b/>
+                <w:noProof/>
+              </w:rPr>
+              <w:t>2.3.</w:t>
+            </w:r>
+            <w:r>
+              <w:rPr>
+                <w:rFonts w:eastAsiaTheme="minorEastAsia"/>
+                <w:noProof/>
+                <w:lang w:eastAsia="en-SG"/>
+              </w:rPr>
+              <w:tab/>
+            </w:r>
+            <w:r>
+              <w:rPr>
+                <w:rStyle w:val="Hyperlink"/>
+                <w:b/>
+                <w:noProof/>
+              </w:rPr>
               <w:t>Our Vision for SyncSharp</w:t>
             </w:r>
             <w:r>
@@ -935,7 +1017,7 @@
                 <w:noProof/>
                 <w:webHidden/>
               </w:rPr>
-              <w:instrText xml:space="preserve"> PAGEREF _Toc252665815 \h </w:instrText>
+              <w:instrText xml:space="preserve"> PAGEREF _Toc253149585 \h </w:instrText>
             </w:r>
             <w:r>
               <w:rPr>
@@ -979,7 +1061,7 @@
               <w:lang w:eastAsia="en-SG"/>
             </w:rPr>
           </w:pPr>
-          <w:hyperlink w:anchor="_Toc252665816" w:history="1">
+          <w:hyperlink w:anchor="_Toc253149586" w:history="1">
             <w:r>
               <w:rPr>
                 <w:rStyle w:val="Hyperlink"/>
@@ -1023,7 +1105,7 @@
                 <w:noProof/>
                 <w:webHidden/>
               </w:rPr>
-              <w:instrText xml:space="preserve"> PAGEREF _Toc252665816 \h </w:instrText>
+              <w:instrText xml:space="preserve"> PAGEREF _Toc253149586 \h </w:instrText>
             </w:r>
             <w:r>
               <w:rPr>
@@ -1067,7 +1149,7 @@
               <w:lang w:eastAsia="en-SG"/>
             </w:rPr>
           </w:pPr>
-          <w:hyperlink w:anchor="_Toc252665817" w:history="1">
+          <w:hyperlink w:anchor="_Toc253149587" w:history="1">
             <w:r>
               <w:rPr>
                 <w:rStyle w:val="Hyperlink"/>
@@ -1111,7 +1193,7 @@
                 <w:noProof/>
                 <w:webHidden/>
               </w:rPr>
-              <w:instrText xml:space="preserve"> PAGEREF _Toc252665817 \h </w:instrText>
+              <w:instrText xml:space="preserve"> PAGEREF _Toc253149587 \h </w:instrText>
             </w:r>
             <w:r>
               <w:rPr>
@@ -1155,7 +1237,7 @@
               <w:lang w:eastAsia="en-SG"/>
             </w:rPr>
           </w:pPr>
-          <w:hyperlink w:anchor="_Toc252665818" w:history="1">
+          <w:hyperlink w:anchor="_Toc253149588" w:history="1">
             <w:r>
               <w:rPr>
                 <w:rStyle w:val="Hyperlink"/>
@@ -1178,7 +1260,7 @@
                 <w:b/>
                 <w:noProof/>
               </w:rPr>
-              <w:t>FEATURE LIST</w:t>
+              <w:t>DELIVERY PLAN</w:t>
             </w:r>
             <w:r>
               <w:rPr>
@@ -1199,7 +1281,7 @@
                 <w:noProof/>
                 <w:webHidden/>
               </w:rPr>
-              <w:instrText xml:space="preserve"> PAGEREF _Toc252665818 \h </w:instrText>
+              <w:instrText xml:space="preserve"> PAGEREF _Toc253149588 \h </w:instrText>
             </w:r>
             <w:r>
               <w:rPr>
@@ -1219,7 +1301,7 @@
                 <w:noProof/>
                 <w:webHidden/>
               </w:rPr>
-              <w:t>5</w:t>
+              <w:t>6</w:t>
             </w:r>
             <w:r>
               <w:rPr>
@@ -1243,7 +1325,7 @@
               <w:lang w:eastAsia="en-SG"/>
             </w:rPr>
           </w:pPr>
-          <w:hyperlink w:anchor="_Toc252665819" w:history="1">
+          <w:hyperlink w:anchor="_Toc253149589" w:history="1">
             <w:r>
               <w:rPr>
                 <w:rStyle w:val="Hyperlink"/>
@@ -1287,7 +1369,7 @@
                 <w:noProof/>
                 <w:webHidden/>
               </w:rPr>
-              <w:instrText xml:space="preserve"> PAGEREF _Toc252665819 \h </w:instrText>
+              <w:instrText xml:space="preserve"> PAGEREF _Toc253149589 \h </w:instrText>
             </w:r>
             <w:r>
               <w:rPr>
@@ -1307,7 +1389,7 @@
                 <w:noProof/>
                 <w:webHidden/>
               </w:rPr>
-              <w:t>5</w:t>
+              <w:t>6</w:t>
             </w:r>
             <w:r>
               <w:rPr>
@@ -1331,7 +1413,7 @@
               <w:lang w:eastAsia="en-SG"/>
             </w:rPr>
           </w:pPr>
-          <w:hyperlink w:anchor="_Toc252665820" w:history="1">
+          <w:hyperlink w:anchor="_Toc253149590" w:history="1">
             <w:r>
               <w:rPr>
                 <w:rStyle w:val="Hyperlink"/>
@@ -1375,7 +1457,7 @@
                 <w:noProof/>
                 <w:webHidden/>
               </w:rPr>
-              <w:instrText xml:space="preserve"> PAGEREF _Toc252665820 \h </w:instrText>
+              <w:instrText xml:space="preserve"> PAGEREF _Toc253149590 \h </w:instrText>
             </w:r>
             <w:r>
               <w:rPr>
@@ -1395,7 +1477,7 @@
                 <w:noProof/>
                 <w:webHidden/>
               </w:rPr>
-              <w:t>5</w:t>
+              <w:t>6</w:t>
             </w:r>
             <w:r>
               <w:rPr>
@@ -1419,7 +1501,7 @@
               <w:lang w:eastAsia="en-SG"/>
             </w:rPr>
           </w:pPr>
-          <w:hyperlink w:anchor="_Toc252665821" w:history="1">
+          <w:hyperlink w:anchor="_Toc253149591" w:history="1">
             <w:r>
               <w:rPr>
                 <w:rStyle w:val="Hyperlink"/>
@@ -1442,7 +1524,7 @@
                 <w:b/>
                 <w:noProof/>
               </w:rPr>
-              <w:t>SyncSharp v1.0</w:t>
+              <w:t>SyncSharp v2.0</w:t>
             </w:r>
             <w:r>
               <w:rPr>
@@ -1463,7 +1545,7 @@
                 <w:noProof/>
                 <w:webHidden/>
               </w:rPr>
-              <w:instrText xml:space="preserve"> PAGEREF _Toc252665821 \h </w:instrText>
+              <w:instrText xml:space="preserve"> PAGEREF _Toc253149591 \h </w:instrText>
             </w:r>
             <w:r>
               <w:rPr>
@@ -1483,95 +1565,7 @@
                 <w:noProof/>
                 <w:webHidden/>
               </w:rPr>
-              <w:t>5</w:t>
-            </w:r>
-            <w:r>
-              <w:rPr>
-                <w:noProof/>
-                <w:webHidden/>
-              </w:rPr>
-              <w:fldChar w:fldCharType="end"/>
-            </w:r>
-          </w:hyperlink>
-        </w:p>
-        <w:p>
-          <w:pPr>
-            <w:pStyle w:val="TOC2"/>
-            <w:tabs>
-              <w:tab w:val="left" w:pos="880"/>
-              <w:tab w:val="right" w:leader="dot" w:pos="9016"/>
-            </w:tabs>
-            <w:rPr>
-              <w:rFonts w:eastAsiaTheme="minorEastAsia"/>
-              <w:noProof/>
-              <w:lang w:eastAsia="en-SG"/>
-            </w:rPr>
-          </w:pPr>
-          <w:hyperlink w:anchor="_Toc252665822" w:history="1">
-            <w:r>
-              <w:rPr>
-                <w:rStyle w:val="Hyperlink"/>
-                <w:b/>
-                <w:noProof/>
-              </w:rPr>
-              <w:t>5.4.</w:t>
-            </w:r>
-            <w:r>
-              <w:rPr>
-                <w:rFonts w:eastAsiaTheme="minorEastAsia"/>
-                <w:noProof/>
-                <w:lang w:eastAsia="en-SG"/>
-              </w:rPr>
-              <w:tab/>
-            </w:r>
-            <w:r>
-              <w:rPr>
-                <w:rStyle w:val="Hyperlink"/>
-                <w:b/>
-                <w:noProof/>
-              </w:rPr>
-              <w:t>SyncSharp v2.0</w:t>
-            </w:r>
-            <w:r>
-              <w:rPr>
-                <w:noProof/>
-                <w:webHidden/>
-              </w:rPr>
-              <w:tab/>
-            </w:r>
-            <w:r>
-              <w:rPr>
-                <w:noProof/>
-                <w:webHidden/>
-              </w:rPr>
-              <w:fldChar w:fldCharType="begin"/>
-            </w:r>
-            <w:r>
-              <w:rPr>
-                <w:noProof/>
-                <w:webHidden/>
-              </w:rPr>
-              <w:instrText xml:space="preserve"> PAGEREF _Toc252665822 \h </w:instrText>
-            </w:r>
-            <w:r>
-              <w:rPr>
-                <w:noProof/>
-                <w:webHidden/>
-              </w:rPr>
-            </w:r>
-            <w:r>
-              <w:rPr>
-                <w:noProof/>
-                <w:webHidden/>
-              </w:rPr>
-              <w:fldChar w:fldCharType="separate"/>
-            </w:r>
-            <w:r>
-              <w:rPr>
-                <w:noProof/>
-                <w:webHidden/>
-              </w:rPr>
-              <w:t>5</w:t>
+              <w:t>6</w:t>
             </w:r>
             <w:r>
               <w:rPr>
@@ -1595,7 +1589,7 @@
               <w:lang w:eastAsia="en-SG"/>
             </w:rPr>
           </w:pPr>
-          <w:hyperlink w:anchor="_Toc252665823" w:history="1">
+          <w:hyperlink w:anchor="_Toc253149592" w:history="1">
             <w:r>
               <w:rPr>
                 <w:rStyle w:val="Hyperlink"/>
@@ -1618,6 +1612,94 @@
                 <w:b/>
                 <w:noProof/>
               </w:rPr>
+              <w:t>Gantt Chart</w:t>
+            </w:r>
+            <w:r>
+              <w:rPr>
+                <w:noProof/>
+                <w:webHidden/>
+              </w:rPr>
+              <w:tab/>
+            </w:r>
+            <w:r>
+              <w:rPr>
+                <w:noProof/>
+                <w:webHidden/>
+              </w:rPr>
+              <w:fldChar w:fldCharType="begin"/>
+            </w:r>
+            <w:r>
+              <w:rPr>
+                <w:noProof/>
+                <w:webHidden/>
+              </w:rPr>
+              <w:instrText xml:space="preserve"> PAGEREF _Toc253149592 \h </w:instrText>
+            </w:r>
+            <w:r>
+              <w:rPr>
+                <w:noProof/>
+                <w:webHidden/>
+              </w:rPr>
+            </w:r>
+            <w:r>
+              <w:rPr>
+                <w:noProof/>
+                <w:webHidden/>
+              </w:rPr>
+              <w:fldChar w:fldCharType="separate"/>
+            </w:r>
+            <w:r>
+              <w:rPr>
+                <w:noProof/>
+                <w:webHidden/>
+              </w:rPr>
+              <w:t>7</w:t>
+            </w:r>
+            <w:r>
+              <w:rPr>
+                <w:noProof/>
+                <w:webHidden/>
+              </w:rPr>
+              <w:fldChar w:fldCharType="end"/>
+            </w:r>
+          </w:hyperlink>
+        </w:p>
+        <w:p>
+          <w:pPr>
+            <w:pStyle w:val="TOC1"/>
+            <w:tabs>
+              <w:tab w:val="left" w:pos="440"/>
+              <w:tab w:val="right" w:leader="dot" w:pos="9016"/>
+            </w:tabs>
+            <w:rPr>
+              <w:rFonts w:eastAsiaTheme="minorEastAsia"/>
+              <w:noProof/>
+              <w:lang w:eastAsia="en-SG"/>
+            </w:rPr>
+          </w:pPr>
+          <w:hyperlink w:anchor="_Toc253149593" w:history="1">
+            <w:r>
+              <w:rPr>
+                <w:rStyle w:val="Hyperlink"/>
+                <w:b/>
+                <w:noProof/>
+              </w:rPr>
+              <w:t>7.</w:t>
+            </w:r>
+            <w:r>
+              <w:rPr>
+                <w:rFonts w:eastAsiaTheme="minorEastAsia"/>
+                <w:noProof/>
+                <w:lang w:eastAsia="en-SG"/>
+              </w:rPr>
+              <w:tab/>
+            </w:r>
+            <w:r>
+              <w:rPr>
+                <w:rStyle w:val="Hyperlink"/>
+                <w:b/>
+                <w:noProof/>
+              </w:rPr>
               <w:t>GLOSSARY</w:t>
             </w:r>
             <w:r>
@@ -1639,7 +1721,7 @@
                 <w:noProof/>
                 <w:webHidden/>
               </w:rPr>
-              <w:instrText xml:space="preserve"> PAGEREF _Toc252665823 \h </w:instrText>
+              <w:instrText xml:space="preserve"> PAGEREF _Toc253149593 \h </w:instrText>
             </w:r>
             <w:r>
               <w:rPr>
@@ -1659,7 +1741,7 @@
                 <w:noProof/>
                 <w:webHidden/>
               </w:rPr>
-              <w:t>6</w:t>
+              <w:t>8</w:t>
             </w:r>
             <w:r>
               <w:rPr>
@@ -1710,16 +1792,16 @@
         <w:outlineLvl w:val="0"/>
         <w:rPr>
           <w:b/>
-          <w:sz w:val="24"/>
-          <w:szCs w:val="24"/>
-        </w:rPr>
-      </w:pPr>
-      <w:bookmarkStart w:id="0" w:name="_Toc252665809"/>
+          <w:sz w:val="26"/>
+          <w:szCs w:val="26"/>
+        </w:rPr>
+      </w:pPr>
+      <w:bookmarkStart w:id="0" w:name="_Toc253149578"/>
       <w:r>
         <w:rPr>
           <w:b/>
-          <w:sz w:val="24"/>
-          <w:szCs w:val="24"/>
+          <w:sz w:val="26"/>
+          <w:szCs w:val="26"/>
         </w:rPr>
         <w:lastRenderedPageBreak/>
         <w:t>INTRODUCTION</w:t>
@@ -1750,7 +1832,7 @@
           <w:szCs w:val="24"/>
         </w:rPr>
       </w:pPr>
-      <w:bookmarkStart w:id="1" w:name="_Toc252665810"/>
+      <w:bookmarkStart w:id="1" w:name="_Toc253149579"/>
       <w:r>
         <w:rPr>
           <w:b/>
@@ -1804,7 +1886,7 @@
           <w:szCs w:val="24"/>
         </w:rPr>
       </w:pPr>
-      <w:bookmarkStart w:id="2" w:name="_Toc252665811"/>
+      <w:bookmarkStart w:id="2" w:name="_Toc253149580"/>
       <w:r>
         <w:rPr>
           <w:b/>
@@ -1834,28 +1916,14 @@
           <w:sz w:val="24"/>
           <w:szCs w:val="24"/>
         </w:rPr>
-        <w:t>freely available</w:t>
+        <w:t>most of the</w:t>
       </w:r>
       <w:r>
         <w:rPr>
           <w:sz w:val="24"/>
           <w:szCs w:val="24"/>
         </w:rPr>
-        <w:t xml:space="preserve"> sync tools </w:t>
-      </w:r>
-      <w:r>
-        <w:rPr>
-          <w:sz w:val="24"/>
-          <w:szCs w:val="24"/>
-        </w:rPr>
-        <w:t>in the market require</w:t>
-      </w:r>
-      <w:r>
-        <w:rPr>
-          <w:sz w:val="24"/>
-          <w:szCs w:val="24"/>
-        </w:rPr>
-        <w:t xml:space="preserve"> installation which </w:t>
+        <w:t xml:space="preserve"> sync tools that are available in the market required installation which </w:t>
       </w:r>
       <w:r>
         <w:rPr>
@@ -1886,7 +1954,7 @@
           <w:szCs w:val="24"/>
         </w:rPr>
       </w:pPr>
-      <w:bookmarkStart w:id="3" w:name="_Toc252665812"/>
+      <w:bookmarkStart w:id="3" w:name="_Toc253149581"/>
       <w:r>
         <w:rPr>
           <w:b/>
@@ -1909,369 +1977,26 @@
       <w:pPr>
         <w:jc w:val="both"/>
         <w:rPr>
-          <w:sz w:val="24"/>
-          <w:szCs w:val="24"/>
-          <w:lang w:val="en-US"/>
+          <w:rFonts w:ascii="Calibri" w:eastAsia="Calibri" w:hAnsi="Calibri" w:cs="Times New Roman"/>
+          <w:sz w:val="24"/>
+          <w:szCs w:val="24"/>
         </w:rPr>
       </w:pPr>
       <w:r>
         <w:rPr>
-          <w:sz w:val="24"/>
-          <w:szCs w:val="24"/>
-        </w:rPr>
-        <w:t>It is common for stu</w:t>
+          <w:rFonts w:ascii="Calibri" w:eastAsia="Calibri" w:hAnsi="Calibri" w:cs="Times New Roman"/>
+          <w:sz w:val="24"/>
+          <w:szCs w:val="24"/>
+        </w:rPr>
+        <w:t>Users who work on multiple computers may</w:t>
       </w:r>
       <w:r>
         <w:rPr>
-          <w:sz w:val="24"/>
-          <w:szCs w:val="24"/>
-        </w:rPr>
-        <w:t>dents to work on similar files i</w:t>
-      </w:r>
-      <w:r>
-        <w:rPr>
-          <w:sz w:val="24"/>
-          <w:szCs w:val="24"/>
-        </w:rPr>
-        <w:t>n multiple location</w:t>
-      </w:r>
-      <w:r>
-        <w:rPr>
-          <w:sz w:val="24"/>
-          <w:szCs w:val="24"/>
-        </w:rPr>
-        <w:t>s</w:t>
-      </w:r>
-      <w:r>
-        <w:rPr>
-          <w:sz w:val="24"/>
-          <w:szCs w:val="24"/>
-        </w:rPr>
-        <w:t xml:space="preserve">. This posed a serious issue in data management which requires file synchronization on multiple copies of files on different locations to keep the copies up to date. The simplest method is manual synchronization which has some problems: Users must manually keep track the states of each </w:t>
-      </w:r>
-      <w:r>
-        <w:rPr>
-          <w:sz w:val="24"/>
-          <w:szCs w:val="24"/>
-          <w:lang w:val="en-US"/>
-        </w:rPr>
-        <w:t>file and this method is highly error-prone.</w:t>
-      </w:r>
-      <w:r>
-        <w:rPr>
-          <w:sz w:val="24"/>
-          <w:szCs w:val="24"/>
-          <w:lang w:val="en-US"/>
-        </w:rPr>
-        <w:t xml:space="preserve"> </w:t>
-      </w:r>
-      <w:r>
-        <w:rPr>
-          <w:sz w:val="24"/>
-          <w:szCs w:val="24"/>
-          <w:lang w:val="en-US"/>
-        </w:rPr>
-        <w:t>It also common for students to work on environment where the stations are tightly-secure and don’t have file synchronization application</w:t>
-      </w:r>
-      <w:r>
-        <w:rPr>
-          <w:sz w:val="24"/>
-          <w:szCs w:val="24"/>
-          <w:lang w:val="en-US"/>
-        </w:rPr>
-        <w:t>.</w:t>
-      </w:r>
-    </w:p>
-    <w:p>
-      <w:pPr>
-        <w:jc w:val="both"/>
-        <w:rPr>
-          <w:sz w:val="24"/>
-          <w:szCs w:val="24"/>
-          <w:lang w:val="en-US"/>
-        </w:rPr>
-      </w:pPr>
-      <w:r>
-        <w:rPr>
-          <w:sz w:val="24"/>
-          <w:szCs w:val="24"/>
-          <w:lang w:val="en-US"/>
-        </w:rPr>
-        <w:t>Student</w:t>
-      </w:r>
-      <w:r>
-        <w:rPr>
-          <w:sz w:val="24"/>
-          <w:szCs w:val="24"/>
-          <w:lang w:val="en-US"/>
-        </w:rPr>
-        <w:t>s</w:t>
-      </w:r>
-      <w:r>
-        <w:rPr>
-          <w:sz w:val="24"/>
-          <w:szCs w:val="24"/>
-          <w:lang w:val="en-US"/>
-        </w:rPr>
-        <w:t xml:space="preserve"> work </w:t>
-      </w:r>
-      <w:r>
-        <w:rPr>
-          <w:sz w:val="24"/>
-          <w:szCs w:val="24"/>
-          <w:lang w:val="en-US"/>
-        </w:rPr>
-        <w:t>with similar files on their</w:t>
-      </w:r>
-      <w:r>
-        <w:rPr>
-          <w:sz w:val="24"/>
-          <w:szCs w:val="24"/>
-          <w:lang w:val="en-US"/>
-        </w:rPr>
-        <w:t xml:space="preserve"> personal laptop</w:t>
-      </w:r>
-      <w:r>
-        <w:rPr>
-          <w:sz w:val="24"/>
-          <w:szCs w:val="24"/>
-          <w:lang w:val="en-US"/>
-        </w:rPr>
-        <w:t>s</w:t>
-      </w:r>
-      <w:r>
-        <w:rPr>
-          <w:sz w:val="24"/>
-          <w:szCs w:val="24"/>
-          <w:lang w:val="en-US"/>
-        </w:rPr>
-        <w:t>, home workstation</w:t>
-      </w:r>
-      <w:r>
-        <w:rPr>
-          <w:sz w:val="24"/>
-          <w:szCs w:val="24"/>
-          <w:lang w:val="en-US"/>
-        </w:rPr>
-        <w:t>s</w:t>
-      </w:r>
-      <w:r>
-        <w:rPr>
-          <w:sz w:val="24"/>
-          <w:szCs w:val="24"/>
-          <w:lang w:val="en-US"/>
-        </w:rPr>
-        <w:t>, and school workstation</w:t>
-      </w:r>
-      <w:r>
-        <w:rPr>
-          <w:sz w:val="24"/>
-          <w:szCs w:val="24"/>
-          <w:lang w:val="en-US"/>
-        </w:rPr>
-        <w:t xml:space="preserve">s. </w:t>
-      </w:r>
-      <w:r>
-        <w:rPr>
-          <w:sz w:val="24"/>
-          <w:szCs w:val="24"/>
-          <w:lang w:val="en-US"/>
-        </w:rPr>
-        <w:t>School workstation</w:t>
-      </w:r>
-      <w:r>
-        <w:rPr>
-          <w:sz w:val="24"/>
-          <w:szCs w:val="24"/>
-          <w:lang w:val="en-US"/>
-        </w:rPr>
-        <w:t>s</w:t>
-      </w:r>
-      <w:r>
-        <w:rPr>
-          <w:sz w:val="24"/>
-          <w:szCs w:val="24"/>
-          <w:lang w:val="en-US"/>
-        </w:rPr>
-        <w:t xml:space="preserve"> </w:t>
-      </w:r>
-      <w:r>
-        <w:rPr>
-          <w:sz w:val="24"/>
-          <w:szCs w:val="24"/>
-          <w:lang w:val="en-US"/>
-        </w:rPr>
-        <w:t xml:space="preserve">usually </w:t>
-      </w:r>
-      <w:r>
-        <w:rPr>
-          <w:sz w:val="24"/>
-          <w:szCs w:val="24"/>
-          <w:lang w:val="en-US"/>
-        </w:rPr>
-        <w:t>do</w:t>
-      </w:r>
-      <w:r>
-        <w:rPr>
-          <w:sz w:val="24"/>
-          <w:szCs w:val="24"/>
-          <w:lang w:val="en-US"/>
-        </w:rPr>
-        <w:t>n’t</w:t>
-      </w:r>
-      <w:r>
-        <w:rPr>
-          <w:sz w:val="24"/>
-          <w:szCs w:val="24"/>
-          <w:lang w:val="en-US"/>
-        </w:rPr>
-        <w:t xml:space="preserve"> have file sync</w:t>
-      </w:r>
-      <w:r>
-        <w:rPr>
-          <w:sz w:val="24"/>
-          <w:szCs w:val="24"/>
-          <w:lang w:val="en-US"/>
-        </w:rPr>
-        <w:t>hronization application and do not</w:t>
-      </w:r>
-      <w:r>
-        <w:rPr>
-          <w:sz w:val="24"/>
-          <w:szCs w:val="24"/>
-          <w:lang w:val="en-US"/>
-        </w:rPr>
-        <w:t xml:space="preserve"> allow user to install application freely.</w:t>
-      </w:r>
-    </w:p>
-    <w:p>
-      <w:pPr>
-        <w:jc w:val="both"/>
-        <w:rPr>
-          <w:i/>
-          <w:sz w:val="24"/>
-          <w:szCs w:val="24"/>
-        </w:rPr>
-      </w:pPr>
-      <w:r>
-        <w:rPr>
-          <w:i/>
-          <w:sz w:val="24"/>
-          <w:szCs w:val="24"/>
-        </w:rPr>
-        <w:t>(</w:t>
-      </w:r>
-      <w:r>
-        <w:rPr>
-          <w:i/>
-          <w:sz w:val="24"/>
-          <w:szCs w:val="24"/>
-        </w:rPr>
-        <w:t xml:space="preserve">From JiaYuan: </w:t>
-      </w:r>
-      <w:r>
-        <w:rPr>
-          <w:i/>
-          <w:sz w:val="24"/>
-          <w:szCs w:val="24"/>
-        </w:rPr>
-        <w:t>Users who work with multiple computers may need to sync files through a intermediate device such as a thumb drive. Installing a program</w:t>
-      </w:r>
-      <w:r>
-        <w:rPr>
-          <w:i/>
-          <w:sz w:val="24"/>
-          <w:szCs w:val="24"/>
-        </w:rPr>
-        <w:t xml:space="preserve"> on a PC is</w:t>
-      </w:r>
-      <w:r>
-        <w:rPr>
-          <w:i/>
-          <w:sz w:val="24"/>
-          <w:szCs w:val="24"/>
-        </w:rPr>
-        <w:t xml:space="preserve"> not allowed </w:t>
-      </w:r>
-      <w:r>
-        <w:rPr>
-          <w:i/>
-          <w:sz w:val="24"/>
-          <w:szCs w:val="24"/>
-        </w:rPr>
-        <w:t>if</w:t>
-      </w:r>
-      <w:r>
-        <w:rPr>
-          <w:i/>
-          <w:sz w:val="24"/>
-          <w:szCs w:val="24"/>
-        </w:rPr>
-        <w:t xml:space="preserve"> users are not granted administrative rights, and this could be a problem when </w:t>
-      </w:r>
-      <w:r>
-        <w:rPr>
-          <w:i/>
-          <w:sz w:val="24"/>
-          <w:szCs w:val="24"/>
-        </w:rPr>
-        <w:t xml:space="preserve">user needs to sync files and </w:t>
-      </w:r>
-      <w:r>
-        <w:rPr>
-          <w:i/>
-          <w:sz w:val="24"/>
-          <w:szCs w:val="24"/>
-        </w:rPr>
-        <w:t>there is no sync tool installed on th</w:t>
-      </w:r>
-      <w:r>
-        <w:rPr>
-          <w:i/>
-          <w:sz w:val="24"/>
-          <w:szCs w:val="24"/>
-        </w:rPr>
-        <w:t>e</w:t>
-      </w:r>
-      <w:r>
-        <w:rPr>
-          <w:i/>
-          <w:sz w:val="24"/>
-          <w:szCs w:val="24"/>
-        </w:rPr>
-        <w:t xml:space="preserve"> PC or on his immediate device</w:t>
-      </w:r>
-      <w:r>
-        <w:rPr>
-          <w:i/>
-          <w:sz w:val="24"/>
-          <w:szCs w:val="24"/>
-        </w:rPr>
-        <w:t xml:space="preserve">. </w:t>
-      </w:r>
-      <w:r>
-        <w:rPr>
-          <w:i/>
-          <w:sz w:val="24"/>
-          <w:szCs w:val="24"/>
-        </w:rPr>
-        <w:t xml:space="preserve"> </w:t>
-      </w:r>
-      <w:r>
-        <w:rPr>
-          <w:i/>
-          <w:sz w:val="24"/>
-          <w:szCs w:val="24"/>
-        </w:rPr>
-        <w:t xml:space="preserve">As such, there is a need for a sync tool that does not required installation and is capable of performing synchronization like any other sync tools. </w:t>
-      </w:r>
-      <w:r>
-        <w:rPr>
-          <w:i/>
-          <w:sz w:val="24"/>
-          <w:szCs w:val="24"/>
-        </w:rPr>
-        <w:t>)</w:t>
+          <w:rFonts w:ascii="Calibri" w:eastAsia="Calibri" w:hAnsi="Calibri" w:cs="Times New Roman"/>
+          <w:sz w:val="24"/>
+          <w:szCs w:val="24"/>
+        </w:rPr>
+        <w:t xml:space="preserve"> need to sync files through an intermediate device such as a thumb drive. Installing a program on a PC is not allowed if users are not granted administrative rights, and this could be a problem when user needs to sync files and there is no sync tool installed on the PC or on his immediate device. As such, there is a need for a sync tool that does not required installation and is capable of performing synchronization like any other sync tools. </w:t>
       </w:r>
     </w:p>
     <w:p>
@@ -2295,16 +2020,16 @@
         <w:outlineLvl w:val="0"/>
         <w:rPr>
           <w:b/>
-          <w:sz w:val="24"/>
-          <w:szCs w:val="24"/>
-        </w:rPr>
-      </w:pPr>
-      <w:bookmarkStart w:id="4" w:name="_Toc252665813"/>
+          <w:sz w:val="26"/>
+          <w:szCs w:val="26"/>
+        </w:rPr>
+      </w:pPr>
+      <w:bookmarkStart w:id="4" w:name="_Toc253149582"/>
       <w:r>
         <w:rPr>
           <w:b/>
-          <w:sz w:val="24"/>
-          <w:szCs w:val="24"/>
+          <w:sz w:val="26"/>
+          <w:szCs w:val="26"/>
         </w:rPr>
         <w:t>OUR PROPOSED PRODUCT</w:t>
       </w:r>
@@ -2333,7 +2058,7 @@
           <w:szCs w:val="24"/>
         </w:rPr>
       </w:pPr>
-      <w:bookmarkStart w:id="5" w:name="_Toc252665814"/>
+      <w:bookmarkStart w:id="5" w:name="_Toc253149583"/>
       <w:r>
         <w:rPr>
           <w:b/>
@@ -2346,74 +2071,41 @@
     </w:p>
     <w:p>
       <w:pPr>
-        <w:rPr>
+        <w:spacing w:after="0"/>
+        <w:jc w:val="both"/>
+        <w:rPr>
+          <w:rFonts w:ascii="Calibri" w:eastAsia="Calibri" w:hAnsi="Calibri" w:cs="Times New Roman"/>
           <w:sz w:val="24"/>
           <w:szCs w:val="24"/>
         </w:rPr>
       </w:pPr>
       <w:r>
         <w:rPr>
-          <w:sz w:val="24"/>
-          <w:szCs w:val="24"/>
-        </w:rPr>
-        <w:t>The sync tool that our team is building i</w:t>
+          <w:rFonts w:ascii="Calibri" w:eastAsia="Calibri" w:hAnsi="Calibri" w:cs="Times New Roman"/>
+          <w:sz w:val="24"/>
+          <w:szCs w:val="24"/>
+        </w:rPr>
+        <w:t>In order to solve the above mentioned problems,  our team is developing a sync tool called SyncSharp. It</w:t>
       </w:r>
       <w:r>
         <w:rPr>
-          <w:sz w:val="24"/>
-          <w:szCs w:val="24"/>
-        </w:rPr>
-        <w:t>s called SyncSharp, which allows</w:t>
+          <w:rFonts w:ascii="Calibri" w:eastAsia="Calibri" w:hAnsi="Calibri" w:cs="Times New Roman"/>
+          <w:sz w:val="24"/>
+          <w:szCs w:val="24"/>
+        </w:rPr>
+        <w:t xml:space="preserve"> is a Windows based application that allows users to sync files between multiple computers through an immediate device with no installation required. </w:t>
       </w:r>
-      <w:r>
-        <w:rPr>
-          <w:sz w:val="24"/>
-          <w:szCs w:val="24"/>
-        </w:rPr>
-        <w:t xml:space="preserve"> users to sync files between multiple computers thr</w:t>
-      </w:r>
-      <w:r>
-        <w:rPr>
-          <w:sz w:val="24"/>
-          <w:szCs w:val="24"/>
-        </w:rPr>
-        <w:t>ough an immediate device w</w:t>
-      </w:r>
-      <w:r>
-        <w:rPr>
-          <w:sz w:val="24"/>
-          <w:szCs w:val="24"/>
-        </w:rPr>
-        <w:t>ith no</w:t>
-      </w:r>
-      <w:r>
-        <w:rPr>
-          <w:sz w:val="24"/>
-          <w:szCs w:val="24"/>
-        </w:rPr>
-        <w:t xml:space="preserve"> </w:t>
-      </w:r>
-      <w:r>
-        <w:rPr>
-          <w:sz w:val="24"/>
-          <w:szCs w:val="24"/>
-        </w:rPr>
-        <w:t>installation</w:t>
-      </w:r>
-      <w:r>
-        <w:rPr>
-          <w:sz w:val="24"/>
-          <w:szCs w:val="24"/>
-        </w:rPr>
-        <w:t xml:space="preserve"> required. Once the user finishes his work, he just needs to plug in an intermediate device and the program will automatically sync the folders </w:t>
-      </w:r>
-      <w:r>
-        <w:rPr>
-          <w:sz w:val="24"/>
-          <w:szCs w:val="24"/>
-        </w:rPr>
-        <w:t>he specified (or if a user profile exists, the program will automatically read the profile and perform the sync job).</w:t>
-      </w:r>
+    </w:p>
+    <w:p>
+      <w:pPr>
+        <w:spacing w:after="0"/>
+        <w:jc w:val="both"/>
+        <w:rPr>
+          <w:rFonts w:ascii="Calibri" w:eastAsia="Calibri" w:hAnsi="Calibri" w:cs="Times New Roman"/>
+          <w:sz w:val="24"/>
+          <w:szCs w:val="24"/>
+        </w:rPr>
+      </w:pPr>
     </w:p>
     <w:p>
       <w:pPr>
@@ -2429,29 +2121,94 @@
           <w:szCs w:val="24"/>
         </w:rPr>
       </w:pPr>
-      <w:bookmarkStart w:id="6" w:name="_Toc252665815"/>
+      <w:bookmarkStart w:id="6" w:name="_Toc253149584"/>
       <w:r>
         <w:rPr>
           <w:b/>
           <w:sz w:val="24"/>
           <w:szCs w:val="24"/>
         </w:rPr>
-        <w:t>Our</w:t>
-      </w:r>
-      <w:r>
-        <w:rPr>
-          <w:b/>
-          <w:sz w:val="24"/>
-          <w:szCs w:val="24"/>
-        </w:rPr>
-        <w:t xml:space="preserve"> Vision for SyncSharp</w:t>
+        <w:t>Our Target Audience</w:t>
       </w:r>
       <w:bookmarkEnd w:id="6"/>
     </w:p>
     <w:p>
-      <w:bookmarkStart w:id="7" w:name="Our_Vision"/>
+      <w:pPr>
+        <w:spacing w:after="0"/>
+        <w:jc w:val="both"/>
+        <w:rPr>
+          <w:sz w:val="24"/>
+          <w:szCs w:val="24"/>
+        </w:rPr>
+      </w:pPr>
       <w:r>
-        <w:lastRenderedPageBreak/>
+        <w:rPr>
+          <w:sz w:val="24"/>
+          <w:szCs w:val="24"/>
+        </w:rPr>
+        <w:t>The target audience of our product is tertiary students who work with multiple computers and need to sync data or files</w:t>
+      </w:r>
+      <w:r>
+        <w:rPr>
+          <w:sz w:val="24"/>
+          <w:szCs w:val="24"/>
+        </w:rPr>
+        <w:t xml:space="preserve"> through an immediate device such as a USB drive.</w:t>
+      </w:r>
+      <w:r>
+        <w:rPr>
+          <w:sz w:val="24"/>
+          <w:szCs w:val="24"/>
+        </w:rPr>
+        <w:t xml:space="preserve"> </w:t>
+      </w:r>
+    </w:p>
+    <w:p>
+      <w:pPr>
+        <w:spacing w:after="0"/>
+        <w:rPr>
+          <w:rFonts w:ascii="Calibri" w:eastAsia="Calibri" w:hAnsi="Calibri" w:cs="Times New Roman"/>
+          <w:sz w:val="24"/>
+          <w:szCs w:val="24"/>
+        </w:rPr>
+      </w:pPr>
+    </w:p>
+    <w:p>
+      <w:pPr>
+        <w:pStyle w:val="ListParagraph"/>
+        <w:numPr>
+          <w:ilvl w:val="1"/>
+          <w:numId w:val="11"/>
+        </w:numPr>
+        <w:outlineLvl w:val="1"/>
+        <w:rPr>
+          <w:b/>
+          <w:sz w:val="24"/>
+          <w:szCs w:val="24"/>
+        </w:rPr>
+      </w:pPr>
+      <w:bookmarkStart w:id="7" w:name="_Toc253149585"/>
+      <w:r>
+        <w:rPr>
+          <w:b/>
+          <w:sz w:val="24"/>
+          <w:szCs w:val="24"/>
+        </w:rPr>
+        <w:t>Our</w:t>
+      </w:r>
+      <w:r>
+        <w:rPr>
+          <w:b/>
+          <w:sz w:val="24"/>
+          <w:szCs w:val="24"/>
+        </w:rPr>
+        <w:t xml:space="preserve"> Vision for SyncSharp</w:t>
+      </w:r>
+      <w:bookmarkEnd w:id="7"/>
+    </w:p>
+    <w:p>
+      <w:bookmarkStart w:id="8" w:name="Our_Vision"/>
+      <w:r>
         <w:t>Our team vision for this project is to build a synchronization tool which is easy to use and supports all the basic f</w:t>
       </w:r>
       <w:r>
@@ -2460,323 +2217,8 @@
       <w:r>
         <w:t>In addition, the tool must be reasonably fast and efficient to use.</w:t>
       </w:r>
-      <w:bookmarkEnd w:id="7"/>
+      <w:bookmarkEnd w:id="8"/>
     </w:p>
-    <w:p>
-      <w:pPr>
-        <w:pStyle w:val="ListParagraph"/>
-        <w:numPr>
-          <w:ilvl w:val="1"/>
-          <w:numId w:val="11"/>
-        </w:numPr>
-        <w:outlineLvl w:val="1"/>
-        <w:rPr>
-          <w:b/>
-          <w:sz w:val="24"/>
-          <w:szCs w:val="24"/>
-        </w:rPr>
-      </w:pPr>
-      <w:r>
-        <w:rPr>
-          <w:b/>
-          <w:sz w:val="24"/>
-          <w:szCs w:val="24"/>
-        </w:rPr>
-        <w:t>Product features</w:t>
-      </w:r>
-    </w:p>
-    <w:p>
-      <w:pPr>
-        <w:outlineLvl w:val="1"/>
-        <w:rPr>
-          <w:sz w:val="24"/>
-          <w:szCs w:val="24"/>
-        </w:rPr>
-      </w:pPr>
-      <w:r>
-        <w:rPr>
-          <w:sz w:val="24"/>
-          <w:szCs w:val="24"/>
-        </w:rPr>
-        <w:t xml:space="preserve">The following </w:t>
-      </w:r>
-    </w:p>
-    <w:p>
-      <w:pPr>
-        <w:pStyle w:val="ListParagraph"/>
-        <w:numPr>
-          <w:ilvl w:val="0"/>
-          <w:numId w:val="25"/>
-        </w:numPr>
-      </w:pPr>
-      <w:r>
-        <w:t>Two way sync</w:t>
-      </w:r>
-    </w:p>
-    <w:p>
-      <w:pPr>
-        <w:pStyle w:val="ListParagraph"/>
-        <w:numPr>
-          <w:ilvl w:val="0"/>
-          <w:numId w:val="25"/>
-        </w:numPr>
-      </w:pPr>
-      <w:r>
-        <w:t>Support Windows Network Drive</w:t>
-      </w:r>
-    </w:p>
-    <w:p>
-      <w:pPr>
-        <w:pStyle w:val="ListParagraph"/>
-        <w:numPr>
-          <w:ilvl w:val="0"/>
-          <w:numId w:val="25"/>
-        </w:numPr>
-      </w:pPr>
-      <w:r>
-        <w:t xml:space="preserve">Compare folder/file </w:t>
-      </w:r>
-    </w:p>
-    <w:p>
-      <w:pPr>
-        <w:pStyle w:val="ListParagraph"/>
-        <w:numPr>
-          <w:ilvl w:val="1"/>
-          <w:numId w:val="25"/>
-        </w:numPr>
-      </w:pPr>
-      <w:r>
-        <w:t xml:space="preserve">Name, </w:t>
-      </w:r>
-    </w:p>
-    <w:p>
-      <w:pPr>
-        <w:pStyle w:val="ListParagraph"/>
-        <w:numPr>
-          <w:ilvl w:val="1"/>
-          <w:numId w:val="25"/>
-        </w:numPr>
-      </w:pPr>
-      <w:r>
-        <w:t>Size,</w:t>
-      </w:r>
-    </w:p>
-    <w:p>
-      <w:pPr>
-        <w:pStyle w:val="ListParagraph"/>
-        <w:numPr>
-          <w:ilvl w:val="1"/>
-          <w:numId w:val="25"/>
-        </w:numPr>
-      </w:pPr>
-      <w:r>
-        <w:t xml:space="preserve"> Last modified, </w:t>
-      </w:r>
-    </w:p>
-    <w:p>
-      <w:pPr>
-        <w:pStyle w:val="ListParagraph"/>
-        <w:numPr>
-          <w:ilvl w:val="1"/>
-          <w:numId w:val="25"/>
-        </w:numPr>
-      </w:pPr>
-      <w:r>
-        <w:t>Attributes</w:t>
-      </w:r>
-    </w:p>
-    <w:p>
-      <w:pPr>
-        <w:pStyle w:val="ListParagraph"/>
-        <w:numPr>
-          <w:ilvl w:val="2"/>
-          <w:numId w:val="25"/>
-        </w:numPr>
-      </w:pPr>
-      <w:r>
-        <w:t>Archive</w:t>
-      </w:r>
-    </w:p>
-    <w:p>
-      <w:pPr>
-        <w:pStyle w:val="ListParagraph"/>
-        <w:numPr>
-          <w:ilvl w:val="2"/>
-          <w:numId w:val="25"/>
-        </w:numPr>
-      </w:pPr>
-      <w:r>
-        <w:t>System</w:t>
-      </w:r>
-    </w:p>
-    <w:p>
-      <w:pPr>
-        <w:pStyle w:val="ListParagraph"/>
-        <w:numPr>
-          <w:ilvl w:val="2"/>
-          <w:numId w:val="25"/>
-        </w:numPr>
-      </w:pPr>
-      <w:r>
-        <w:t>Hidden</w:t>
-      </w:r>
-    </w:p>
-    <w:p>
-      <w:pPr>
-        <w:pStyle w:val="ListParagraph"/>
-        <w:numPr>
-          <w:ilvl w:val="1"/>
-          <w:numId w:val="25"/>
-        </w:numPr>
-      </w:pPr>
-      <w:r>
-        <w:t>File content</w:t>
-      </w:r>
-    </w:p>
-    <w:p>
-      <w:pPr>
-        <w:pStyle w:val="ListParagraph"/>
-        <w:numPr>
-          <w:ilvl w:val="0"/>
-          <w:numId w:val="25"/>
-        </w:numPr>
-      </w:pPr>
-      <w:r>
-        <w:t>Filters - Include/exclude (regular expression)</w:t>
-      </w:r>
-    </w:p>
-    <w:p>
-      <w:pPr>
-        <w:pStyle w:val="ListParagraph"/>
-        <w:numPr>
-          <w:ilvl w:val="0"/>
-          <w:numId w:val="25"/>
-        </w:numPr>
-      </w:pPr>
-      <w:r>
-        <w:t>Log file (Most recent)</w:t>
-      </w:r>
-    </w:p>
-    <w:p>
-      <w:pPr>
-        <w:pStyle w:val="ListParagraph"/>
-        <w:numPr>
-          <w:ilvl w:val="0"/>
-          <w:numId w:val="25"/>
-        </w:numPr>
-      </w:pPr>
-      <w:r>
-        <w:t>File verification after sync (hashing), offer as a option</w:t>
-      </w:r>
-    </w:p>
-    <w:p/>
-    <w:p>
-      <w:pPr>
-        <w:pStyle w:val="ListParagraph"/>
-        <w:numPr>
-          <w:ilvl w:val="1"/>
-          <w:numId w:val="11"/>
-        </w:numPr>
-        <w:outlineLvl w:val="1"/>
-        <w:rPr>
-          <w:b/>
-          <w:sz w:val="24"/>
-          <w:szCs w:val="24"/>
-        </w:rPr>
-      </w:pPr>
-      <w:r>
-        <w:rPr>
-          <w:b/>
-          <w:sz w:val="24"/>
-          <w:szCs w:val="24"/>
-        </w:rPr>
-        <w:t>Advanced features</w:t>
-      </w:r>
-    </w:p>
-    <w:p>
-      <w:pPr>
-        <w:pStyle w:val="ListParagraph"/>
-        <w:outlineLvl w:val="1"/>
-        <w:rPr>
-          <w:b/>
-          <w:sz w:val="24"/>
-          <w:szCs w:val="24"/>
-        </w:rPr>
-      </w:pPr>
-    </w:p>
-    <w:p>
-      <w:pPr>
-        <w:pStyle w:val="ListParagraph"/>
-        <w:numPr>
-          <w:ilvl w:val="0"/>
-          <w:numId w:val="26"/>
-        </w:numPr>
-      </w:pPr>
-      <w:r>
-        <w:t>FTP (check whether got API)</w:t>
-      </w:r>
-    </w:p>
-    <w:p>
-      <w:pPr>
-        <w:pStyle w:val="ListParagraph"/>
-        <w:numPr>
-          <w:ilvl w:val="0"/>
-          <w:numId w:val="26"/>
-        </w:numPr>
-      </w:pPr>
-      <w:r>
-        <w:t>Scheduler (Permission)</w:t>
-      </w:r>
-    </w:p>
-    <w:p>
-      <w:pPr>
-        <w:pStyle w:val="ListParagraph"/>
-        <w:numPr>
-          <w:ilvl w:val="0"/>
-          <w:numId w:val="26"/>
-        </w:numPr>
-      </w:pPr>
-      <w:r>
-        <w:t>Notification(instant alert)/Email/SMS</w:t>
-      </w:r>
-    </w:p>
-    <w:p>
-      <w:pPr>
-        <w:pStyle w:val="ListParagraph"/>
-        <w:numPr>
-          <w:ilvl w:val="0"/>
-          <w:numId w:val="26"/>
-        </w:numPr>
-      </w:pPr>
-      <w:r>
-        <w:t>Encryption</w:t>
-      </w:r>
-    </w:p>
-    <w:p>
-      <w:pPr>
-        <w:pStyle w:val="ListParagraph"/>
-        <w:numPr>
-          <w:ilvl w:val="0"/>
-          <w:numId w:val="26"/>
-        </w:numPr>
-      </w:pPr>
-      <w:r>
-        <w:t xml:space="preserve">Versioning (different than syncing) </w:t>
-      </w:r>
-    </w:p>
-    <w:p>
-      <w:pPr>
-        <w:pStyle w:val="ListParagraph"/>
-        <w:numPr>
-          <w:ilvl w:val="0"/>
-          <w:numId w:val="26"/>
-        </w:numPr>
-      </w:pPr>
-      <w:r>
-        <w:t>Folder monitor (mode of syncing, partial, full one way)</w:t>
-      </w:r>
-    </w:p>
-    <w:p/>
     <w:p>
       <w:pPr>
         <w:spacing w:after="0"/>
@@ -2794,20 +2236,20 @@
         <w:outlineLvl w:val="0"/>
         <w:rPr>
           <w:b/>
-          <w:sz w:val="24"/>
-          <w:szCs w:val="24"/>
-        </w:rPr>
-      </w:pPr>
-      <w:bookmarkStart w:id="8" w:name="_Toc252665816"/>
+          <w:sz w:val="26"/>
+          <w:szCs w:val="26"/>
+        </w:rPr>
+      </w:pPr>
+      <w:bookmarkStart w:id="9" w:name="_Toc253149586"/>
       <w:r>
         <w:rPr>
           <w:b/>
-          <w:sz w:val="24"/>
-          <w:szCs w:val="24"/>
+          <w:sz w:val="26"/>
+          <w:szCs w:val="26"/>
         </w:rPr>
         <w:t>DOMAIN MODEL</w:t>
       </w:r>
-      <w:bookmarkEnd w:id="8"/>
+      <w:bookmarkEnd w:id="9"/>
     </w:p>
     <w:p>
       <w:pPr>
@@ -2823,11 +2265,6 @@
       <w:pPr>
         <w:spacing w:after="0"/>
         <w:jc w:val="center"/>
-        <w:rPr>
-          <w:b/>
-          <w:sz w:val="24"/>
-          <w:szCs w:val="24"/>
-        </w:rPr>
       </w:pPr>
       <w:r>
         <w:object w:dxaOrig="7124" w:dyaOrig="5333">
@@ -2850,12 +2287,50 @@
             <v:path o:extrusionok="f" gradientshapeok="t" o:connecttype="rect"/>
             <o:lock v:ext="edit" aspectratio="t"/>
           </v:shapetype>
-          <v:shape id="_x0000_i1025" type="#_x0000_t75" style="width:374.25pt;height:272.25pt" o:ole="">
+          <v:shape id="_x0000_i1025" type="#_x0000_t75" style="width:398.25pt;height:289.5pt" o:ole="">
             <v:imagedata r:id="rId8" o:title="" cropbottom="3484f" cropleft="834f" cropright="939f"/>
           </v:shape>
-          <o:OLEObject Type="Embed" ProgID="PowerPoint.Slide.12" ShapeID="_x0000_i1025" DrawAspect="Content" ObjectID="_1326554516" r:id="rId9"/>
+          <o:OLEObject Type="Embed" ProgID="PowerPoint.Slide.12" ShapeID="_x0000_i1025" DrawAspect="Content" ObjectID="_1326893005" r:id="rId9"/>
         </w:object>
       </w:r>
+    </w:p>
+    <w:p>
+      <w:pPr>
+        <w:spacing w:after="0"/>
+      </w:pPr>
+    </w:p>
+    <w:p>
+      <w:pPr>
+        <w:spacing w:after="0"/>
+      </w:pPr>
+    </w:p>
+    <w:p>
+      <w:pPr>
+        <w:spacing w:after="0"/>
+      </w:pPr>
+      <w:r>
+        <w:object w:dxaOrig="7125" w:dyaOrig="5333">
+          <v:shape id="_x0000_i1027" type="#_x0000_t75" style="width:398.25pt;height:289.5pt" o:ole="">
+            <v:imagedata r:id="rId10" o:title="" cropbottom="3484f" cropleft="834f" cropright="939f"/>
+          </v:shape>
+          <o:OLEObject Type="Embed" ProgID="PowerPoint.Slide.12" ShapeID="_x0000_i1027" DrawAspect="Content" ObjectID="_1326893006" r:id="rId11"/>
+        </w:object>
+      </w:r>
+    </w:p>
+    <w:p>
+      <w:pPr>
+        <w:spacing w:after="0"/>
+      </w:pPr>
+    </w:p>
+    <w:p>
+      <w:pPr>
+        <w:spacing w:after="0"/>
+        <w:rPr>
+          <w:b/>
+          <w:sz w:val="24"/>
+          <w:szCs w:val="24"/>
+        </w:rPr>
+      </w:pPr>
     </w:p>
     <w:p>
       <w:pPr>
@@ -2868,73 +2343,20 @@
         <w:outlineLvl w:val="0"/>
         <w:rPr>
           <w:b/>
-          <w:sz w:val="24"/>
-          <w:szCs w:val="24"/>
-        </w:rPr>
-      </w:pPr>
-      <w:bookmarkStart w:id="9" w:name="_Toc252665817"/>
+          <w:sz w:val="26"/>
+          <w:szCs w:val="26"/>
+        </w:rPr>
+      </w:pPr>
+      <w:bookmarkStart w:id="10" w:name="_Toc253149587"/>
       <w:r>
         <w:rPr>
           <w:b/>
-          <w:sz w:val="24"/>
-          <w:szCs w:val="24"/>
+          <w:sz w:val="26"/>
+          <w:szCs w:val="26"/>
         </w:rPr>
         <w:t>USE CASES</w:t>
       </w:r>
-      <w:bookmarkEnd w:id="9"/>
-    </w:p>
-    <w:p>
-      <w:pPr>
-        <w:spacing w:after="0"/>
-        <w:rPr>
-          <w:sz w:val="24"/>
-          <w:szCs w:val="24"/>
-        </w:rPr>
-      </w:pPr>
-    </w:p>
-    <w:p>
-      <w:pPr>
-        <w:spacing w:after="0"/>
-        <w:rPr>
-          <w:sz w:val="24"/>
-          <w:szCs w:val="24"/>
-        </w:rPr>
-      </w:pPr>
-      <w:r>
-        <w:object w:dxaOrig="7186" w:dyaOrig="5380">
-          <v:shape id="_x0000_i1026" type="#_x0000_t75" style="width:426.75pt;height:319.5pt" o:ole="">
-            <v:imagedata r:id="rId10" o:title=""/>
-          </v:shape>
-          <o:OLEObject Type="Embed" ProgID="PowerPoint.Slide.8" ShapeID="_x0000_i1026" DrawAspect="Content" ObjectID="_1326554517" r:id="rId11"/>
-        </w:object>
-      </w:r>
-    </w:p>
-    <w:p>
-      <w:pPr>
-        <w:spacing w:after="0"/>
-        <w:rPr>
-          <w:sz w:val="24"/>
-          <w:szCs w:val="24"/>
-        </w:rPr>
-      </w:pPr>
-    </w:p>
-    <w:p>
-      <w:pPr>
-        <w:spacing w:after="0"/>
-        <w:rPr>
-          <w:sz w:val="24"/>
-          <w:szCs w:val="24"/>
-        </w:rPr>
-      </w:pPr>
-    </w:p>
-    <w:p>
-      <w:pPr>
-        <w:spacing w:after="0"/>
-        <w:rPr>
-          <w:sz w:val="24"/>
-          <w:szCs w:val="24"/>
-        </w:rPr>
-      </w:pPr>
+      <w:bookmarkEnd w:id="10"/>
     </w:p>
     <w:p>
       <w:pPr>
@@ -2947,16 +2369,946 @@
     </w:p>
     <w:tbl>
       <w:tblPr>
+        <w:tblStyle w:val="LightShading-Accent1"/>
+        <w:tblW w:w="0" w:type="auto"/>
+        <w:tblLook w:val="04A0"/>
+      </w:tblPr>
+      <w:tblGrid>
+        <w:gridCol w:w="568"/>
+        <w:gridCol w:w="8674"/>
+      </w:tblGrid>
+      <w:tr>
+        <w:trPr>
+          <w:cnfStyle w:val="100000000000"/>
+          <w:trHeight w:val="397"/>
+        </w:trPr>
+        <w:tc>
+          <w:tcPr>
+            <w:cnfStyle w:val="001000000000"/>
+            <w:tcW w:w="392" w:type="dxa"/>
+          </w:tcPr>
+          <w:p>
+            <w:pPr>
+              <w:rPr>
+                <w:sz w:val="24"/>
+                <w:szCs w:val="24"/>
+              </w:rPr>
+            </w:pPr>
+            <w:r>
+              <w:rPr>
+                <w:sz w:val="24"/>
+                <w:szCs w:val="24"/>
+              </w:rPr>
+              <w:lastRenderedPageBreak/>
+              <w:t>No.</w:t>
+            </w:r>
+          </w:p>
+        </w:tc>
+        <w:tc>
+          <w:tcPr>
+            <w:tcW w:w="8850" w:type="dxa"/>
+          </w:tcPr>
+          <w:p>
+            <w:pPr>
+              <w:cnfStyle w:val="100000000000"/>
+              <w:rPr>
+                <w:rFonts w:ascii="Calibri" w:eastAsia="Calibri" w:hAnsi="Calibri" w:cs="Times New Roman"/>
+                <w:sz w:val="24"/>
+                <w:szCs w:val="24"/>
+              </w:rPr>
+            </w:pPr>
+            <w:r>
+              <w:rPr>
+                <w:rFonts w:ascii="Calibri" w:eastAsia="Calibri" w:hAnsi="Calibri" w:cs="Times New Roman"/>
+                <w:sz w:val="24"/>
+                <w:szCs w:val="24"/>
+              </w:rPr>
+              <w:t>Use Case</w:t>
+            </w:r>
+          </w:p>
+        </w:tc>
+      </w:tr>
+      <w:tr>
+        <w:trPr>
+          <w:cnfStyle w:val="000000100000"/>
+          <w:trHeight w:val="397"/>
+        </w:trPr>
+        <w:tc>
+          <w:tcPr>
+            <w:cnfStyle w:val="001000000000"/>
+            <w:tcW w:w="392" w:type="dxa"/>
+          </w:tcPr>
+          <w:p>
+            <w:pPr>
+              <w:rPr>
+                <w:sz w:val="24"/>
+                <w:szCs w:val="24"/>
+              </w:rPr>
+            </w:pPr>
+            <w:r>
+              <w:rPr>
+                <w:sz w:val="24"/>
+                <w:szCs w:val="24"/>
+              </w:rPr>
+              <w:t>1</w:t>
+            </w:r>
+            <w:r>
+              <w:rPr>
+                <w:sz w:val="24"/>
+                <w:szCs w:val="24"/>
+              </w:rPr>
+              <w:t>.</w:t>
+            </w:r>
+          </w:p>
+        </w:tc>
+        <w:tc>
+          <w:tcPr>
+            <w:tcW w:w="8850" w:type="dxa"/>
+          </w:tcPr>
+          <w:p>
+            <w:pPr>
+              <w:cnfStyle w:val="000000100000"/>
+              <w:rPr>
+                <w:rFonts w:ascii="Calibri" w:eastAsia="'times new roman'" w:hAnsi="Calibri" w:cs="'times new roman'"/>
+                <w:b/>
+                <w:sz w:val="24"/>
+                <w:szCs w:val="24"/>
+              </w:rPr>
+            </w:pPr>
+            <w:r>
+              <w:rPr>
+                <w:rFonts w:ascii="Calibri" w:eastAsia="Calibri" w:hAnsi="Calibri" w:cs="Times New Roman"/>
+                <w:sz w:val="24"/>
+                <w:szCs w:val="24"/>
+              </w:rPr>
+              <w:t>Import/export synchr</w:t>
+            </w:r>
+            <w:r>
+              <w:rPr>
+                <w:sz w:val="24"/>
+                <w:szCs w:val="24"/>
+              </w:rPr>
+              <w:t>onization profiles</w:t>
+            </w:r>
+          </w:p>
+        </w:tc>
+      </w:tr>
+      <w:tr>
+        <w:trPr>
+          <w:trHeight w:val="397"/>
+        </w:trPr>
+        <w:tc>
+          <w:tcPr>
+            <w:cnfStyle w:val="001000000000"/>
+            <w:tcW w:w="392" w:type="dxa"/>
+          </w:tcPr>
+          <w:p>
+            <w:pPr>
+              <w:rPr>
+                <w:sz w:val="24"/>
+                <w:szCs w:val="24"/>
+              </w:rPr>
+            </w:pPr>
+            <w:r>
+              <w:rPr>
+                <w:sz w:val="24"/>
+                <w:szCs w:val="24"/>
+              </w:rPr>
+              <w:t>2.</w:t>
+            </w:r>
+          </w:p>
+        </w:tc>
+        <w:tc>
+          <w:tcPr>
+            <w:tcW w:w="8850" w:type="dxa"/>
+          </w:tcPr>
+          <w:p>
+            <w:pPr>
+              <w:cnfStyle w:val="000000000000"/>
+              <w:rPr>
+                <w:rFonts w:ascii="Calibri" w:eastAsia="Calibri" w:hAnsi="Calibri" w:cs="Times New Roman"/>
+                <w:sz w:val="24"/>
+                <w:szCs w:val="24"/>
+              </w:rPr>
+            </w:pPr>
+            <w:r>
+              <w:rPr>
+                <w:rFonts w:ascii="Calibri" w:eastAsia="'times new roman'" w:hAnsi="Calibri" w:cs="'times new roman'"/>
+                <w:sz w:val="24"/>
+                <w:szCs w:val="24"/>
+              </w:rPr>
+              <w:t>Create synchronization tasks</w:t>
+            </w:r>
+          </w:p>
+        </w:tc>
+      </w:tr>
+      <w:tr>
+        <w:trPr>
+          <w:cnfStyle w:val="000000100000"/>
+          <w:trHeight w:val="397"/>
+        </w:trPr>
+        <w:tc>
+          <w:tcPr>
+            <w:cnfStyle w:val="001000000000"/>
+            <w:tcW w:w="392" w:type="dxa"/>
+          </w:tcPr>
+          <w:p>
+            <w:pPr>
+              <w:rPr>
+                <w:sz w:val="24"/>
+                <w:szCs w:val="24"/>
+              </w:rPr>
+            </w:pPr>
+            <w:r>
+              <w:rPr>
+                <w:sz w:val="24"/>
+                <w:szCs w:val="24"/>
+              </w:rPr>
+              <w:t>3.</w:t>
+            </w:r>
+          </w:p>
+        </w:tc>
+        <w:tc>
+          <w:tcPr>
+            <w:tcW w:w="8850" w:type="dxa"/>
+          </w:tcPr>
+          <w:p>
+            <w:pPr>
+              <w:cnfStyle w:val="000000100000"/>
+              <w:rPr>
+                <w:rFonts w:ascii="Calibri" w:eastAsia="Calibri" w:hAnsi="Calibri" w:cs="Times New Roman"/>
+                <w:sz w:val="24"/>
+                <w:szCs w:val="24"/>
+              </w:rPr>
+            </w:pPr>
+            <w:r>
+              <w:rPr>
+                <w:rFonts w:ascii="Calibri" w:eastAsia="'times new roman'" w:hAnsi="Calibri" w:cs="'times new roman'"/>
+                <w:sz w:val="24"/>
+                <w:szCs w:val="24"/>
+              </w:rPr>
+              <w:t>Edit synchronization tasks</w:t>
+            </w:r>
+          </w:p>
+        </w:tc>
+      </w:tr>
+      <w:tr>
+        <w:trPr>
+          <w:trHeight w:val="397"/>
+        </w:trPr>
+        <w:tc>
+          <w:tcPr>
+            <w:cnfStyle w:val="001000000000"/>
+            <w:tcW w:w="392" w:type="dxa"/>
+          </w:tcPr>
+          <w:p>
+            <w:pPr>
+              <w:rPr>
+                <w:sz w:val="24"/>
+                <w:szCs w:val="24"/>
+              </w:rPr>
+            </w:pPr>
+            <w:r>
+              <w:rPr>
+                <w:sz w:val="24"/>
+                <w:szCs w:val="24"/>
+              </w:rPr>
+              <w:t>4.</w:t>
+            </w:r>
+          </w:p>
+        </w:tc>
+        <w:tc>
+          <w:tcPr>
+            <w:tcW w:w="8850" w:type="dxa"/>
+          </w:tcPr>
+          <w:p>
+            <w:pPr>
+              <w:cnfStyle w:val="000000000000"/>
+              <w:rPr>
+                <w:sz w:val="24"/>
+                <w:szCs w:val="24"/>
+              </w:rPr>
+            </w:pPr>
+            <w:r>
+              <w:rPr>
+                <w:rFonts w:ascii="Calibri" w:eastAsia="'times new roman'" w:hAnsi="Calibri" w:cs="'times new roman'"/>
+                <w:sz w:val="24"/>
+                <w:szCs w:val="24"/>
+              </w:rPr>
+              <w:t>Delete synchronization tasks</w:t>
+            </w:r>
+          </w:p>
+        </w:tc>
+      </w:tr>
+      <w:tr>
+        <w:trPr>
+          <w:cnfStyle w:val="000000100000"/>
+          <w:trHeight w:val="397"/>
+        </w:trPr>
+        <w:tc>
+          <w:tcPr>
+            <w:cnfStyle w:val="001000000000"/>
+            <w:tcW w:w="392" w:type="dxa"/>
+          </w:tcPr>
+          <w:p>
+            <w:pPr>
+              <w:rPr>
+                <w:sz w:val="24"/>
+                <w:szCs w:val="24"/>
+              </w:rPr>
+            </w:pPr>
+            <w:r>
+              <w:rPr>
+                <w:sz w:val="24"/>
+                <w:szCs w:val="24"/>
+              </w:rPr>
+              <w:t>5.</w:t>
+            </w:r>
+          </w:p>
+        </w:tc>
+        <w:tc>
+          <w:tcPr>
+            <w:tcW w:w="8850" w:type="dxa"/>
+          </w:tcPr>
+          <w:p>
+            <w:pPr>
+              <w:cnfStyle w:val="000000100000"/>
+              <w:rPr>
+                <w:rFonts w:ascii="Calibri" w:eastAsia="Calibri" w:hAnsi="Calibri" w:cs="Times New Roman"/>
+                <w:sz w:val="24"/>
+                <w:szCs w:val="24"/>
+              </w:rPr>
+            </w:pPr>
+            <w:r>
+              <w:rPr>
+                <w:rFonts w:ascii="Calibri" w:eastAsia="'times new roman'" w:hAnsi="Calibri" w:cs="'times new roman'"/>
+                <w:sz w:val="24"/>
+                <w:szCs w:val="24"/>
+              </w:rPr>
+              <w:t>Compar</w:t>
+            </w:r>
+            <w:r>
+              <w:rPr>
+                <w:rFonts w:ascii="Calibri" w:eastAsia="'times new roman'" w:hAnsi="Calibri" w:cs="'times new roman'"/>
+                <w:sz w:val="24"/>
+                <w:szCs w:val="24"/>
+              </w:rPr>
+              <w:t>e source and target directories</w:t>
+            </w:r>
+            <w:r>
+              <w:rPr>
+                <w:rFonts w:ascii="Calibri" w:eastAsia="'times new roman'" w:hAnsi="Calibri" w:cs="'times new roman'"/>
+                <w:sz w:val="24"/>
+                <w:szCs w:val="24"/>
+              </w:rPr>
+              <w:t xml:space="preserve"> </w:t>
+            </w:r>
+          </w:p>
+        </w:tc>
+      </w:tr>
+      <w:tr>
+        <w:trPr>
+          <w:trHeight w:val="397"/>
+        </w:trPr>
+        <w:tc>
+          <w:tcPr>
+            <w:cnfStyle w:val="001000000000"/>
+            <w:tcW w:w="392" w:type="dxa"/>
+          </w:tcPr>
+          <w:p>
+            <w:pPr>
+              <w:rPr>
+                <w:sz w:val="24"/>
+                <w:szCs w:val="24"/>
+              </w:rPr>
+            </w:pPr>
+            <w:r>
+              <w:rPr>
+                <w:sz w:val="24"/>
+                <w:szCs w:val="24"/>
+              </w:rPr>
+              <w:t>6.</w:t>
+            </w:r>
+          </w:p>
+        </w:tc>
+        <w:tc>
+          <w:tcPr>
+            <w:tcW w:w="8850" w:type="dxa"/>
+          </w:tcPr>
+          <w:p>
+            <w:pPr>
+              <w:cnfStyle w:val="000000000000"/>
+              <w:rPr>
+                <w:rFonts w:ascii="Calibri" w:eastAsia="Calibri" w:hAnsi="Calibri" w:cs="Times New Roman"/>
+                <w:sz w:val="24"/>
+                <w:szCs w:val="24"/>
+              </w:rPr>
+            </w:pPr>
+            <w:r>
+              <w:rPr>
+                <w:rFonts w:ascii="Calibri" w:eastAsia="'times new roman'" w:hAnsi="Calibri" w:cs="'times new roman'"/>
+                <w:sz w:val="24"/>
+                <w:szCs w:val="24"/>
+              </w:rPr>
+              <w:t>Perform 2 ways synchronization between the source and target directories.</w:t>
+            </w:r>
+            <w:r>
+              <w:rPr>
+                <w:rFonts w:ascii="Calibri" w:eastAsia="Calibri" w:hAnsi="Calibri" w:cs="Times New Roman"/>
+                <w:sz w:val="24"/>
+                <w:szCs w:val="24"/>
+              </w:rPr>
+              <w:t xml:space="preserve"> </w:t>
+            </w:r>
+          </w:p>
+        </w:tc>
+      </w:tr>
+      <w:tr>
+        <w:trPr>
+          <w:cnfStyle w:val="000000100000"/>
+          <w:trHeight w:val="397"/>
+        </w:trPr>
+        <w:tc>
+          <w:tcPr>
+            <w:cnfStyle w:val="001000000000"/>
+            <w:tcW w:w="392" w:type="dxa"/>
+          </w:tcPr>
+          <w:p>
+            <w:pPr>
+              <w:rPr>
+                <w:sz w:val="24"/>
+                <w:szCs w:val="24"/>
+              </w:rPr>
+            </w:pPr>
+            <w:r>
+              <w:rPr>
+                <w:sz w:val="24"/>
+                <w:szCs w:val="24"/>
+              </w:rPr>
+              <w:t>7.</w:t>
+            </w:r>
+          </w:p>
+        </w:tc>
+        <w:tc>
+          <w:tcPr>
+            <w:tcW w:w="8850" w:type="dxa"/>
+          </w:tcPr>
+          <w:p>
+            <w:pPr>
+              <w:cnfStyle w:val="000000100000"/>
+              <w:rPr>
+                <w:rFonts w:ascii="Calibri" w:eastAsia="Calibri" w:hAnsi="Calibri" w:cs="Times New Roman"/>
+                <w:sz w:val="24"/>
+                <w:szCs w:val="24"/>
+              </w:rPr>
+            </w:pPr>
+            <w:r>
+              <w:rPr>
+                <w:rFonts w:ascii="Calibri" w:eastAsia="'times new roman'" w:hAnsi="Calibri" w:cs="'times new roman'"/>
+                <w:sz w:val="24"/>
+                <w:szCs w:val="24"/>
+              </w:rPr>
+              <w:t xml:space="preserve">View log file </w:t>
+            </w:r>
+          </w:p>
+        </w:tc>
+      </w:tr>
+      <w:tr>
+        <w:trPr>
+          <w:trHeight w:val="397"/>
+        </w:trPr>
+        <w:tc>
+          <w:tcPr>
+            <w:cnfStyle w:val="001000000000"/>
+            <w:tcW w:w="392" w:type="dxa"/>
+          </w:tcPr>
+          <w:p>
+            <w:pPr>
+              <w:rPr>
+                <w:sz w:val="24"/>
+                <w:szCs w:val="24"/>
+              </w:rPr>
+            </w:pPr>
+            <w:r>
+              <w:rPr>
+                <w:sz w:val="24"/>
+                <w:szCs w:val="24"/>
+              </w:rPr>
+              <w:t>8.</w:t>
+            </w:r>
+          </w:p>
+        </w:tc>
+        <w:tc>
+          <w:tcPr>
+            <w:tcW w:w="8850" w:type="dxa"/>
+          </w:tcPr>
+          <w:p>
+            <w:pPr>
+              <w:cnfStyle w:val="000000000000"/>
+              <w:rPr>
+                <w:sz w:val="24"/>
+                <w:szCs w:val="24"/>
+              </w:rPr>
+            </w:pPr>
+            <w:r>
+              <w:rPr>
+                <w:rFonts w:ascii="Calibri" w:eastAsia="'times new roman'" w:hAnsi="Calibri" w:cs="'times new roman'"/>
+                <w:sz w:val="24"/>
+                <w:szCs w:val="24"/>
+              </w:rPr>
+              <w:t>Backup files</w:t>
+            </w:r>
+          </w:p>
+        </w:tc>
+      </w:tr>
+      <w:tr>
+        <w:trPr>
+          <w:cnfStyle w:val="000000100000"/>
+          <w:trHeight w:val="397"/>
+        </w:trPr>
+        <w:tc>
+          <w:tcPr>
+            <w:cnfStyle w:val="001000000000"/>
+            <w:tcW w:w="392" w:type="dxa"/>
+          </w:tcPr>
+          <w:p>
+            <w:pPr>
+              <w:rPr>
+                <w:sz w:val="24"/>
+                <w:szCs w:val="24"/>
+              </w:rPr>
+            </w:pPr>
+            <w:r>
+              <w:rPr>
+                <w:sz w:val="24"/>
+                <w:szCs w:val="24"/>
+              </w:rPr>
+              <w:t>9.</w:t>
+            </w:r>
+          </w:p>
+        </w:tc>
+        <w:tc>
+          <w:tcPr>
+            <w:tcW w:w="8850" w:type="dxa"/>
+          </w:tcPr>
+          <w:p>
+            <w:pPr>
+              <w:cnfStyle w:val="000000100000"/>
+              <w:rPr>
+                <w:rFonts w:ascii="Calibri" w:eastAsia="'times new roman'" w:hAnsi="Calibri" w:cs="'times new roman'"/>
+                <w:sz w:val="24"/>
+                <w:szCs w:val="24"/>
+              </w:rPr>
+            </w:pPr>
+            <w:r>
+              <w:rPr>
+                <w:rFonts w:ascii="Calibri" w:eastAsia="'times new roman'" w:hAnsi="Calibri" w:cs="'times new roman'"/>
+                <w:sz w:val="24"/>
+                <w:szCs w:val="24"/>
+              </w:rPr>
+              <w:t>Restore files</w:t>
+            </w:r>
+          </w:p>
+        </w:tc>
+      </w:tr>
+      <w:tr>
+        <w:trPr>
+          <w:trHeight w:val="397"/>
+        </w:trPr>
+        <w:tc>
+          <w:tcPr>
+            <w:cnfStyle w:val="001000000000"/>
+            <w:tcW w:w="392" w:type="dxa"/>
+          </w:tcPr>
+          <w:p>
+            <w:pPr>
+              <w:rPr>
+                <w:sz w:val="24"/>
+                <w:szCs w:val="24"/>
+              </w:rPr>
+            </w:pPr>
+            <w:r>
+              <w:rPr>
+                <w:sz w:val="24"/>
+                <w:szCs w:val="24"/>
+              </w:rPr>
+              <w:t>10.</w:t>
+            </w:r>
+          </w:p>
+        </w:tc>
+        <w:tc>
+          <w:tcPr>
+            <w:tcW w:w="8850" w:type="dxa"/>
+          </w:tcPr>
+          <w:p>
+            <w:pPr>
+              <w:cnfStyle w:val="000000000000"/>
+              <w:rPr>
+                <w:rFonts w:ascii="Calibri" w:eastAsia="Calibri" w:hAnsi="Calibri" w:cs="Times New Roman"/>
+                <w:sz w:val="24"/>
+                <w:szCs w:val="24"/>
+              </w:rPr>
+            </w:pPr>
+            <w:r>
+              <w:rPr>
+                <w:rFonts w:ascii="Calibri" w:eastAsia="'times new roman'" w:hAnsi="Calibri" w:cs="'times new roman'"/>
+                <w:sz w:val="24"/>
+                <w:szCs w:val="24"/>
+              </w:rPr>
+              <w:t>Set Inclusion/exclusion filter</w:t>
+            </w:r>
+            <w:r>
+              <w:rPr>
+                <w:rFonts w:ascii="Calibri" w:eastAsia="Calibri" w:hAnsi="Calibri" w:cs="Times New Roman"/>
+                <w:sz w:val="24"/>
+                <w:szCs w:val="24"/>
+              </w:rPr>
+              <w:t xml:space="preserve"> </w:t>
+            </w:r>
+          </w:p>
+        </w:tc>
+      </w:tr>
+      <w:tr>
+        <w:trPr>
+          <w:cnfStyle w:val="000000100000"/>
+          <w:trHeight w:val="397"/>
+        </w:trPr>
+        <w:tc>
+          <w:tcPr>
+            <w:cnfStyle w:val="001000000000"/>
+            <w:tcW w:w="392" w:type="dxa"/>
+          </w:tcPr>
+          <w:p>
+            <w:pPr>
+              <w:rPr>
+                <w:sz w:val="24"/>
+                <w:szCs w:val="24"/>
+              </w:rPr>
+            </w:pPr>
+            <w:r>
+              <w:rPr>
+                <w:sz w:val="24"/>
+                <w:szCs w:val="24"/>
+              </w:rPr>
+              <w:t>11.</w:t>
+            </w:r>
+          </w:p>
+        </w:tc>
+        <w:tc>
+          <w:tcPr>
+            <w:tcW w:w="8850" w:type="dxa"/>
+          </w:tcPr>
+          <w:p>
+            <w:pPr>
+              <w:cnfStyle w:val="000000100000"/>
+              <w:rPr>
+                <w:rFonts w:ascii="Calibri" w:eastAsia="Calibri" w:hAnsi="Calibri" w:cs="Times New Roman"/>
+                <w:sz w:val="24"/>
+                <w:szCs w:val="24"/>
+              </w:rPr>
+            </w:pPr>
+            <w:r>
+              <w:rPr>
+                <w:rFonts w:ascii="Calibri" w:eastAsia="'times new roman'" w:hAnsi="Calibri" w:cs="'times new roman'"/>
+                <w:sz w:val="24"/>
+                <w:szCs w:val="24"/>
+              </w:rPr>
+              <w:t xml:space="preserve">Preview file contents </w:t>
+            </w:r>
+          </w:p>
+        </w:tc>
+      </w:tr>
+      <w:tr>
+        <w:trPr>
+          <w:trHeight w:val="397"/>
+        </w:trPr>
+        <w:tc>
+          <w:tcPr>
+            <w:cnfStyle w:val="001000000000"/>
+            <w:tcW w:w="392" w:type="dxa"/>
+          </w:tcPr>
+          <w:p>
+            <w:pPr>
+              <w:rPr>
+                <w:sz w:val="24"/>
+                <w:szCs w:val="24"/>
+              </w:rPr>
+            </w:pPr>
+            <w:r>
+              <w:rPr>
+                <w:sz w:val="24"/>
+                <w:szCs w:val="24"/>
+              </w:rPr>
+              <w:t>12.</w:t>
+            </w:r>
+          </w:p>
+        </w:tc>
+        <w:tc>
+          <w:tcPr>
+            <w:tcW w:w="8850" w:type="dxa"/>
+          </w:tcPr>
+          <w:p>
+            <w:pPr>
+              <w:cnfStyle w:val="000000000000"/>
+              <w:rPr>
+                <w:rFonts w:ascii="Calibri" w:eastAsia="'times new roman'" w:hAnsi="Calibri" w:cs="'times new roman'"/>
+                <w:sz w:val="24"/>
+                <w:szCs w:val="24"/>
+              </w:rPr>
+            </w:pPr>
+            <w:r>
+              <w:rPr>
+                <w:rFonts w:ascii="Calibri" w:eastAsia="'times new roman'" w:hAnsi="Calibri" w:cs="'times new roman'"/>
+                <w:sz w:val="24"/>
+                <w:szCs w:val="24"/>
+              </w:rPr>
+              <w:t>Encrypt files</w:t>
+            </w:r>
+          </w:p>
+        </w:tc>
+      </w:tr>
+      <w:tr>
+        <w:trPr>
+          <w:cnfStyle w:val="000000100000"/>
+          <w:trHeight w:val="397"/>
+        </w:trPr>
+        <w:tc>
+          <w:tcPr>
+            <w:cnfStyle w:val="001000000000"/>
+            <w:tcW w:w="392" w:type="dxa"/>
+          </w:tcPr>
+          <w:p>
+            <w:pPr>
+              <w:rPr>
+                <w:sz w:val="24"/>
+                <w:szCs w:val="24"/>
+              </w:rPr>
+            </w:pPr>
+            <w:r>
+              <w:rPr>
+                <w:sz w:val="24"/>
+                <w:szCs w:val="24"/>
+              </w:rPr>
+              <w:t>13.</w:t>
+            </w:r>
+          </w:p>
+        </w:tc>
+        <w:tc>
+          <w:tcPr>
+            <w:tcW w:w="8850" w:type="dxa"/>
+          </w:tcPr>
+          <w:p>
+            <w:pPr>
+              <w:cnfStyle w:val="000000100000"/>
+              <w:rPr>
+                <w:rFonts w:ascii="Calibri" w:eastAsia="'times new roman'" w:hAnsi="Calibri" w:cs="'times new roman'"/>
+                <w:sz w:val="24"/>
+                <w:szCs w:val="24"/>
+              </w:rPr>
+            </w:pPr>
+            <w:r>
+              <w:rPr>
+                <w:rFonts w:ascii="Calibri" w:eastAsia="'times new roman'" w:hAnsi="Calibri" w:cs="'times new roman'"/>
+                <w:sz w:val="24"/>
+                <w:szCs w:val="24"/>
+              </w:rPr>
+              <w:t>Decrypt files</w:t>
+            </w:r>
+          </w:p>
+        </w:tc>
+      </w:tr>
+      <w:tr>
+        <w:trPr>
+          <w:trHeight w:val="397"/>
+        </w:trPr>
+        <w:tc>
+          <w:tcPr>
+            <w:cnfStyle w:val="001000000000"/>
+            <w:tcW w:w="392" w:type="dxa"/>
+          </w:tcPr>
+          <w:p>
+            <w:pPr>
+              <w:rPr>
+                <w:sz w:val="24"/>
+                <w:szCs w:val="24"/>
+              </w:rPr>
+            </w:pPr>
+            <w:r>
+              <w:rPr>
+                <w:sz w:val="24"/>
+                <w:szCs w:val="24"/>
+              </w:rPr>
+              <w:t>14.</w:t>
+            </w:r>
+          </w:p>
+        </w:tc>
+        <w:tc>
+          <w:tcPr>
+            <w:tcW w:w="8850" w:type="dxa"/>
+          </w:tcPr>
+          <w:p>
+            <w:pPr>
+              <w:cnfStyle w:val="000000000000"/>
+              <w:rPr>
+                <w:rFonts w:ascii="Calibri" w:eastAsia="'times new roman'" w:hAnsi="Calibri" w:cs="'times new roman'"/>
+                <w:sz w:val="24"/>
+                <w:szCs w:val="24"/>
+              </w:rPr>
+            </w:pPr>
+            <w:r>
+              <w:rPr>
+                <w:rFonts w:ascii="Calibri" w:eastAsia="'times new roman'" w:hAnsi="Calibri" w:cs="'times new roman'"/>
+                <w:sz w:val="24"/>
+                <w:szCs w:val="24"/>
+              </w:rPr>
+              <w:t>Verify files</w:t>
+            </w:r>
+            <w:r>
+              <w:rPr>
+                <w:rFonts w:ascii="Calibri" w:eastAsia="'times new roman'" w:hAnsi="Calibri" w:cs="'times new roman'"/>
+                <w:sz w:val="24"/>
+                <w:szCs w:val="24"/>
+              </w:rPr>
+              <w:t xml:space="preserve"> after sync</w:t>
+            </w:r>
+          </w:p>
+        </w:tc>
+      </w:tr>
+      <w:tr>
+        <w:trPr>
+          <w:cnfStyle w:val="000000100000"/>
+          <w:trHeight w:val="397"/>
+        </w:trPr>
+        <w:tc>
+          <w:tcPr>
+            <w:cnfStyle w:val="001000000000"/>
+            <w:tcW w:w="392" w:type="dxa"/>
+          </w:tcPr>
+          <w:p>
+            <w:pPr>
+              <w:rPr>
+                <w:sz w:val="24"/>
+                <w:szCs w:val="24"/>
+              </w:rPr>
+            </w:pPr>
+            <w:r>
+              <w:rPr>
+                <w:sz w:val="24"/>
+                <w:szCs w:val="24"/>
+              </w:rPr>
+              <w:t>15.</w:t>
+            </w:r>
+          </w:p>
+        </w:tc>
+        <w:tc>
+          <w:tcPr>
+            <w:tcW w:w="8850" w:type="dxa"/>
+          </w:tcPr>
+          <w:p>
+            <w:pPr>
+              <w:cnfStyle w:val="000000100000"/>
+              <w:rPr>
+                <w:rFonts w:ascii="Calibri" w:eastAsia="Calibri" w:hAnsi="Calibri" w:cs="Times New Roman"/>
+                <w:sz w:val="24"/>
+                <w:szCs w:val="24"/>
+              </w:rPr>
+            </w:pPr>
+            <w:r>
+              <w:rPr>
+                <w:rFonts w:ascii="Calibri" w:eastAsia="Calibri" w:hAnsi="Calibri" w:cs="Times New Roman"/>
+                <w:sz w:val="24"/>
+                <w:szCs w:val="24"/>
+              </w:rPr>
+              <w:t xml:space="preserve">View help file </w:t>
+            </w:r>
+          </w:p>
+        </w:tc>
+      </w:tr>
+      <w:tr>
+        <w:trPr>
+          <w:trHeight w:val="397"/>
+        </w:trPr>
+        <w:tc>
+          <w:tcPr>
+            <w:cnfStyle w:val="001000000000"/>
+            <w:tcW w:w="392" w:type="dxa"/>
+          </w:tcPr>
+          <w:p>
+            <w:pPr>
+              <w:rPr>
+                <w:sz w:val="24"/>
+                <w:szCs w:val="24"/>
+              </w:rPr>
+            </w:pPr>
+            <w:r>
+              <w:rPr>
+                <w:sz w:val="24"/>
+                <w:szCs w:val="24"/>
+              </w:rPr>
+              <w:t>16.</w:t>
+            </w:r>
+          </w:p>
+        </w:tc>
+        <w:tc>
+          <w:tcPr>
+            <w:tcW w:w="8850" w:type="dxa"/>
+          </w:tcPr>
+          <w:p>
+            <w:pPr>
+              <w:cnfStyle w:val="000000000000"/>
+              <w:rPr>
+                <w:rFonts w:ascii="Calibri" w:eastAsia="Calibri" w:hAnsi="Calibri" w:cs="Times New Roman"/>
+                <w:sz w:val="24"/>
+                <w:szCs w:val="24"/>
+              </w:rPr>
+            </w:pPr>
+            <w:r>
+              <w:rPr>
+                <w:rFonts w:ascii="Calibri" w:eastAsia="Calibri" w:hAnsi="Calibri" w:cs="Times New Roman"/>
+                <w:sz w:val="24"/>
+                <w:szCs w:val="24"/>
+              </w:rPr>
+              <w:t>Sync folder pairs automatically</w:t>
+            </w:r>
+            <w:r>
+              <w:rPr>
+                <w:rFonts w:ascii="Calibri" w:eastAsia="Calibri" w:hAnsi="Calibri" w:cs="Times New Roman"/>
+                <w:sz w:val="24"/>
+                <w:szCs w:val="24"/>
+              </w:rPr>
+              <w:t xml:space="preserve"> upon USB plug-in</w:t>
+            </w:r>
+          </w:p>
+        </w:tc>
+      </w:tr>
+    </w:tbl>
+    <w:p>
+      <w:pPr>
+        <w:spacing w:after="0"/>
+        <w:rPr>
+          <w:sz w:val="24"/>
+          <w:szCs w:val="24"/>
+        </w:rPr>
+      </w:pPr>
+    </w:p>
+    <w:p>
+      <w:pPr>
+        <w:spacing w:after="0"/>
+        <w:rPr>
+          <w:rFonts w:ascii="Calibri" w:eastAsia="Calibri" w:hAnsi="Calibri" w:cs="Times New Roman"/>
+        </w:rPr>
+      </w:pPr>
+      <w:r>
+        <w:rPr>
+          <w:rFonts w:ascii="Calibri" w:eastAsia="Calibri" w:hAnsi="Calibri" w:cs="Times New Roman"/>
+        </w:rPr>
+        <w:t xml:space="preserve">  </w:t>
+      </w:r>
+    </w:p>
+    <w:tbl>
+      <w:tblPr>
+        <w:tblStyle w:val="LightList-Accent1"/>
         <w:tblW w:w="8647" w:type="dxa"/>
-        <w:tblInd w:w="250" w:type="dxa"/>
-        <w:tblBorders>
-          <w:top w:val="single" w:sz="4" w:space="0" w:color="000000"/>
-          <w:left w:val="single" w:sz="4" w:space="0" w:color="000000"/>
-          <w:bottom w:val="single" w:sz="4" w:space="0" w:color="000000"/>
-          <w:right w:val="single" w:sz="4" w:space="0" w:color="000000"/>
-          <w:insideH w:val="single" w:sz="4" w:space="0" w:color="000000"/>
-          <w:insideV w:val="single" w:sz="4" w:space="0" w:color="000000"/>
-        </w:tblBorders>
         <w:tblLook w:val="04A0"/>
       </w:tblPr>
       <w:tblGrid>
@@ -2964,8 +3316,12 @@
         <w:gridCol w:w="4820"/>
       </w:tblGrid>
       <w:tr>
+        <w:trPr>
+          <w:cnfStyle w:val="100000000000"/>
+        </w:trPr>
         <w:tc>
           <w:tcPr>
+            <w:cnfStyle w:val="001000000000"/>
             <w:tcW w:w="3827" w:type="dxa"/>
           </w:tcPr>
           <w:p>
@@ -2973,24 +3329,22 @@
               <w:pStyle w:val="NoSpacing"/>
               <w:rPr>
                 <w:rFonts w:eastAsia="SimSun"/>
-                <w:b/>
-                <w:bCs/>
+                <w:b w:val="0"/>
+                <w:bCs w:val="0"/>
                 <w:lang w:eastAsia="zh-CN"/>
               </w:rPr>
             </w:pPr>
             <w:r>
               <w:rPr>
-                <w:b/>
-              </w:rPr>
-              <w:lastRenderedPageBreak/>
-              <w:t>Use Case Number: 0</w:t>
-            </w:r>
-            <w:r>
-              <w:rPr>
-                <w:b/>
-                <w:lang w:eastAsia="zh-CN"/>
-              </w:rPr>
-              <w:t>1</w:t>
+                <w:b w:val="0"/>
+              </w:rPr>
+              <w:t xml:space="preserve">Use Case Number: </w:t>
+            </w:r>
+            <w:r>
+              <w:rPr>
+                <w:b w:val="0"/>
+              </w:rPr>
+              <w:t>5</w:t>
             </w:r>
           </w:p>
         </w:tc>
@@ -3001,25 +3355,58 @@
           <w:p>
             <w:pPr>
               <w:pStyle w:val="NoSpacing"/>
+              <w:cnfStyle w:val="100000000000"/>
               <w:rPr>
                 <w:rFonts w:eastAsia="SimSun"/>
-                <w:b/>
-                <w:bCs/>
+                <w:b w:val="0"/>
+                <w:bCs w:val="0"/>
                 <w:lang w:eastAsia="zh-CN"/>
               </w:rPr>
             </w:pPr>
             <w:r>
               <w:rPr>
-                <w:b/>
+                <w:b w:val="0"/>
               </w:rPr>
               <w:t xml:space="preserve">Use Case Name: </w:t>
             </w:r>
             <w:r>
               <w:rPr>
-                <w:b/>
+                <w:b w:val="0"/>
                 <w:lang w:eastAsia="zh-CN"/>
               </w:rPr>
               <w:t>Compare Folders</w:t>
+            </w:r>
+          </w:p>
+        </w:tc>
+      </w:tr>
+      <w:tr>
+        <w:trPr>
+          <w:cnfStyle w:val="000000100000"/>
+        </w:trPr>
+        <w:tc>
+          <w:tcPr>
+            <w:cnfStyle w:val="001000000000"/>
+            <w:tcW w:w="8647" w:type="dxa"/>
+            <w:gridSpan w:val="2"/>
+          </w:tcPr>
+          <w:p>
+            <w:pPr>
+              <w:pStyle w:val="NoSpacing"/>
+              <w:rPr>
+                <w:b w:val="0"/>
+              </w:rPr>
+            </w:pPr>
+            <w:r>
+              <w:rPr>
+                <w:b w:val="0"/>
+              </w:rPr>
+              <w:t xml:space="preserve">Pre-condition: </w:t>
+            </w:r>
+            <w:r>
+              <w:rPr>
+                <w:b w:val="0"/>
+              </w:rPr>
+              <w:t>Profile has been setup for the PC</w:t>
             </w:r>
           </w:p>
         </w:tc>
@@ -3027,6 +3414,7 @@
       <w:tr>
         <w:tc>
           <w:tcPr>
+            <w:cnfStyle w:val="001000000000"/>
             <w:tcW w:w="8647" w:type="dxa"/>
             <w:gridSpan w:val="2"/>
           </w:tcPr>
@@ -3034,21 +3422,47 @@
             <w:pPr>
               <w:pStyle w:val="NoSpacing"/>
               <w:rPr>
+                <w:b w:val="0"/>
+              </w:rPr>
+            </w:pPr>
+            <w:r>
+              <w:rPr>
+                <w:b w:val="0"/>
+              </w:rPr>
+              <w:t>Post-condition: System displays the differences between the folders</w:t>
+            </w:r>
+          </w:p>
+        </w:tc>
+      </w:tr>
+      <w:tr>
+        <w:trPr>
+          <w:cnfStyle w:val="000000100000"/>
+        </w:trPr>
+        <w:tc>
+          <w:tcPr>
+            <w:cnfStyle w:val="001000000000"/>
+            <w:tcW w:w="8647" w:type="dxa"/>
+            <w:gridSpan w:val="2"/>
+          </w:tcPr>
+          <w:p>
+            <w:pPr>
+              <w:pStyle w:val="NoSpacing"/>
+              <w:rPr>
                 <w:rFonts w:eastAsia="SimSun"/>
-                <w:b/>
-                <w:bCs/>
+                <w:b w:val="0"/>
+                <w:bCs w:val="0"/>
                 <w:lang w:eastAsia="zh-CN"/>
               </w:rPr>
             </w:pPr>
             <w:r>
               <w:rPr>
-                <w:b/>
-              </w:rPr>
-              <w:t>Actors: Player</w:t>
-            </w:r>
-            <w:r>
-              <w:rPr>
-                <w:b/>
+                <w:b w:val="0"/>
+              </w:rPr>
+              <w:t>Actors: User</w:t>
+            </w:r>
+            <w:r>
+              <w:rPr>
+                <w:b w:val="0"/>
               </w:rPr>
               <w:t>, System</w:t>
             </w:r>
@@ -3058,36 +3472,567 @@
       <w:tr>
         <w:tc>
           <w:tcPr>
+            <w:cnfStyle w:val="001000000000"/>
             <w:tcW w:w="8647" w:type="dxa"/>
             <w:gridSpan w:val="2"/>
           </w:tcPr>
           <w:p>
             <w:pPr>
-              <w:spacing w:after="0" w:line="240" w:lineRule="auto"/>
-              <w:rPr>
-                <w:b/>
-              </w:rPr>
-            </w:pPr>
-          </w:p>
-          <w:p>
-            <w:pPr>
-              <w:spacing w:after="0" w:line="240" w:lineRule="auto"/>
-              <w:rPr>
-                <w:b/>
-              </w:rPr>
-            </w:pPr>
-            <w:r>
-              <w:rPr>
-                <w:b/>
+              <w:rPr>
+                <w:b w:val="0"/>
+              </w:rPr>
+            </w:pPr>
+          </w:p>
+          <w:p>
+            <w:pPr>
+              <w:rPr>
+                <w:b w:val="0"/>
+              </w:rPr>
+            </w:pPr>
+            <w:r>
+              <w:rPr>
+                <w:b w:val="0"/>
               </w:rPr>
               <w:t>Main Success Scenario:</w:t>
             </w:r>
           </w:p>
           <w:p>
             <w:pPr>
-              <w:spacing w:after="0" w:line="240" w:lineRule="auto"/>
-              <w:rPr>
-                <w:b/>
+              <w:rPr>
+                <w:b w:val="0"/>
+              </w:rPr>
+            </w:pPr>
+          </w:p>
+          <w:p>
+            <w:pPr>
+              <w:ind w:left="720"/>
+              <w:rPr>
+                <w:rFonts w:ascii="Calibri" w:eastAsia="Calibri" w:hAnsi="Calibri" w:cs="Times New Roman"/>
+              </w:rPr>
+            </w:pPr>
+            <w:r>
+              <w:rPr>
+                <w:rFonts w:ascii="Calibri" w:eastAsia="Calibri" w:hAnsi="Calibri" w:cs="Times New Roman"/>
+              </w:rPr>
+              <w:t>1.</w:t>
+            </w:r>
+            <w:r>
+              <w:rPr>
+                <w:rFonts w:ascii="Calibri" w:eastAsia="Calibri" w:hAnsi="Calibri" w:cs="Times New Roman"/>
+              </w:rPr>
+              <w:t xml:space="preserve">    </w:t>
+            </w:r>
+            <w:r>
+              <w:rPr>
+                <w:rFonts w:ascii="Calibri" w:eastAsia="Calibri" w:hAnsi="Calibri" w:cs="Times New Roman"/>
+              </w:rPr>
+              <w:t>User select</w:t>
+            </w:r>
+            <w:r>
+              <w:t>s</w:t>
+            </w:r>
+            <w:r>
+              <w:rPr>
+                <w:rFonts w:ascii="Calibri" w:eastAsia="Calibri" w:hAnsi="Calibri" w:cs="Times New Roman"/>
+              </w:rPr>
+              <w:t xml:space="preserve"> </w:t>
+            </w:r>
+            <w:r>
+              <w:t xml:space="preserve">a </w:t>
+            </w:r>
+            <w:r>
+              <w:rPr>
+                <w:rFonts w:ascii="Calibri" w:eastAsia="Calibri" w:hAnsi="Calibri" w:cs="Times New Roman"/>
+              </w:rPr>
+              <w:t xml:space="preserve">synchronization task. </w:t>
+            </w:r>
+          </w:p>
+          <w:p>
+            <w:pPr>
+              <w:ind w:left="720"/>
+              <w:rPr>
+                <w:rFonts w:ascii="Calibri" w:eastAsia="Calibri" w:hAnsi="Calibri" w:cs="Times New Roman"/>
+              </w:rPr>
+            </w:pPr>
+            <w:r>
+              <w:rPr>
+                <w:rFonts w:ascii="Calibri" w:eastAsia="Calibri" w:hAnsi="Calibri" w:cs="Times New Roman"/>
+              </w:rPr>
+              <w:t>2.</w:t>
+            </w:r>
+            <w:r>
+              <w:rPr>
+                <w:rFonts w:ascii="Calibri" w:eastAsia="Calibri" w:hAnsi="Calibri" w:cs="Times New Roman"/>
+              </w:rPr>
+              <w:t xml:space="preserve">    </w:t>
+            </w:r>
+            <w:r>
+              <w:rPr>
+                <w:rFonts w:ascii="Calibri" w:eastAsia="Calibri" w:hAnsi="Calibri" w:cs="Times New Roman"/>
+              </w:rPr>
+              <w:t xml:space="preserve">User proceeds to compare the folders. </w:t>
+            </w:r>
+          </w:p>
+          <w:p>
+            <w:pPr>
+              <w:ind w:left="720"/>
+              <w:rPr>
+                <w:rFonts w:ascii="Calibri" w:eastAsia="Calibri" w:hAnsi="Calibri" w:cs="Times New Roman"/>
+              </w:rPr>
+            </w:pPr>
+            <w:r>
+              <w:rPr>
+                <w:rFonts w:ascii="Calibri" w:eastAsia="Calibri" w:hAnsi="Calibri" w:cs="Times New Roman"/>
+              </w:rPr>
+              <w:t>3.</w:t>
+            </w:r>
+            <w:r>
+              <w:rPr>
+                <w:rFonts w:ascii="Calibri" w:eastAsia="Calibri" w:hAnsi="Calibri" w:cs="Times New Roman"/>
+              </w:rPr>
+              <w:t xml:space="preserve">    </w:t>
+            </w:r>
+            <w:r>
+              <w:rPr>
+                <w:rFonts w:ascii="Calibri" w:eastAsia="Calibri" w:hAnsi="Calibri" w:cs="Times New Roman"/>
+              </w:rPr>
+              <w:t>System validates the input for source &amp; destination</w:t>
+            </w:r>
+            <w:r>
+              <w:rPr>
+                <w:rFonts w:ascii="Calibri" w:eastAsia="Calibri" w:hAnsi="Calibri" w:cs="Times New Roman"/>
+              </w:rPr>
+              <w:t xml:space="preserve"> </w:t>
+            </w:r>
+          </w:p>
+          <w:p>
+            <w:pPr>
+              <w:ind w:left="720"/>
+              <w:rPr>
+                <w:rFonts w:ascii="Calibri" w:eastAsia="Calibri" w:hAnsi="Calibri" w:cs="Times New Roman"/>
+              </w:rPr>
+            </w:pPr>
+            <w:r>
+              <w:rPr>
+                <w:rFonts w:ascii="Calibri" w:eastAsia="Calibri" w:hAnsi="Calibri" w:cs="Times New Roman"/>
+              </w:rPr>
+              <w:t>4.</w:t>
+            </w:r>
+            <w:r>
+              <w:rPr>
+                <w:rFonts w:ascii="Calibri" w:eastAsia="Calibri" w:hAnsi="Calibri" w:cs="Times New Roman"/>
+              </w:rPr>
+              <w:t xml:space="preserve">    </w:t>
+            </w:r>
+            <w:r>
+              <w:rPr>
+                <w:rFonts w:ascii="Calibri" w:eastAsia="Calibri" w:hAnsi="Calibri" w:cs="Times New Roman"/>
+              </w:rPr>
+              <w:t xml:space="preserve">System begins to compare the folders </w:t>
+            </w:r>
+          </w:p>
+          <w:p>
+            <w:pPr>
+              <w:ind w:left="720"/>
+              <w:rPr>
+                <w:rFonts w:ascii="Calibri" w:eastAsia="Calibri" w:hAnsi="Calibri" w:cs="Times New Roman"/>
+              </w:rPr>
+            </w:pPr>
+            <w:r>
+              <w:rPr>
+                <w:rFonts w:ascii="Calibri" w:eastAsia="Calibri" w:hAnsi="Calibri" w:cs="Times New Roman"/>
+              </w:rPr>
+              <w:t>5.</w:t>
+            </w:r>
+            <w:r>
+              <w:rPr>
+                <w:rFonts w:ascii="Calibri" w:eastAsia="Calibri" w:hAnsi="Calibri" w:cs="Times New Roman"/>
+              </w:rPr>
+              <w:t xml:space="preserve">    </w:t>
+            </w:r>
+            <w:r>
+              <w:rPr>
+                <w:rFonts w:ascii="Calibri" w:eastAsia="Calibri" w:hAnsi="Calibri" w:cs="Times New Roman"/>
+              </w:rPr>
+              <w:t xml:space="preserve">System proceeds to retrieve the contents of the folders </w:t>
+            </w:r>
+          </w:p>
+          <w:p>
+            <w:pPr>
+              <w:ind w:left="720"/>
+              <w:rPr>
+                <w:rFonts w:ascii="Calibri" w:eastAsia="Calibri" w:hAnsi="Calibri" w:cs="Times New Roman"/>
+              </w:rPr>
+            </w:pPr>
+            <w:r>
+              <w:rPr>
+                <w:rFonts w:ascii="Calibri" w:eastAsia="Calibri" w:hAnsi="Calibri" w:cs="Times New Roman"/>
+              </w:rPr>
+              <w:t>6.</w:t>
+            </w:r>
+            <w:r>
+              <w:rPr>
+                <w:rFonts w:ascii="Calibri" w:eastAsia="Calibri" w:hAnsi="Calibri" w:cs="Times New Roman"/>
+              </w:rPr>
+              <w:t xml:space="preserve">    </w:t>
+            </w:r>
+            <w:r>
+              <w:rPr>
+                <w:rFonts w:ascii="Calibri" w:eastAsia="Calibri" w:hAnsi="Calibri" w:cs="Times New Roman"/>
+              </w:rPr>
+              <w:t>System performs source &amp; target files matching</w:t>
+            </w:r>
+            <w:r>
+              <w:rPr>
+                <w:rFonts w:ascii="Calibri" w:eastAsia="Calibri" w:hAnsi="Calibri" w:cs="Times New Roman"/>
+              </w:rPr>
+              <w:t xml:space="preserve"> </w:t>
+            </w:r>
+          </w:p>
+          <w:p>
+            <w:pPr>
+              <w:ind w:left="720"/>
+              <w:rPr>
+                <w:rFonts w:ascii="Calibri" w:eastAsia="Calibri" w:hAnsi="Calibri" w:cs="Times New Roman"/>
+              </w:rPr>
+            </w:pPr>
+            <w:r>
+              <w:rPr>
+                <w:rFonts w:ascii="Calibri" w:eastAsia="Calibri" w:hAnsi="Calibri" w:cs="Times New Roman"/>
+              </w:rPr>
+              <w:t>7.</w:t>
+            </w:r>
+            <w:r>
+              <w:rPr>
+                <w:rFonts w:ascii="Calibri" w:eastAsia="Calibri" w:hAnsi="Calibri" w:cs="Times New Roman"/>
+              </w:rPr>
+              <w:t xml:space="preserve">    </w:t>
+            </w:r>
+            <w:r>
+              <w:rPr>
+                <w:rFonts w:ascii="Calibri" w:eastAsia="Calibri" w:hAnsi="Calibri" w:cs="Times New Roman"/>
+              </w:rPr>
+              <w:t>System reports the differences found</w:t>
+            </w:r>
+            <w:r>
+              <w:rPr>
+                <w:rFonts w:ascii="Calibri" w:eastAsia="Calibri" w:hAnsi="Calibri" w:cs="Times New Roman"/>
+              </w:rPr>
+              <w:t xml:space="preserve"> </w:t>
+            </w:r>
+          </w:p>
+          <w:p/>
+          <w:p>
+            <w:pPr>
+              <w:rPr>
+                <w:b w:val="0"/>
+              </w:rPr>
+            </w:pPr>
+            <w:r>
+              <w:rPr>
+                <w:b w:val="0"/>
+              </w:rPr>
+              <w:t>Extension(s):</w:t>
+            </w:r>
+          </w:p>
+          <w:p>
+            <w:pPr>
+              <w:rPr>
+                <w:b w:val="0"/>
+              </w:rPr>
+            </w:pPr>
+          </w:p>
+          <w:p>
+            <w:r>
+              <w:t xml:space="preserve">3a. Player provides invalid </w:t>
+            </w:r>
+            <w:r>
+              <w:t>source or destination directory</w:t>
+            </w:r>
+          </w:p>
+          <w:p>
+            <w:pPr>
+              <w:ind w:left="720"/>
+            </w:pPr>
+            <w:r>
+              <w:t>3a1. System prompts an error message</w:t>
+            </w:r>
+          </w:p>
+          <w:p/>
+          <w:p>
+            <w:r>
+              <w:t xml:space="preserve">Use case resumes from </w:t>
+            </w:r>
+            <w:r>
+              <w:t>step 1</w:t>
+            </w:r>
+            <w:r>
+              <w:t>.</w:t>
+            </w:r>
+          </w:p>
+          <w:p/>
+          <w:p>
+            <w:r>
+              <w:t>5a. System does not have permission to access the file/folder</w:t>
+            </w:r>
+          </w:p>
+          <w:p>
+            <w:pPr>
+              <w:ind w:left="720"/>
+            </w:pPr>
+            <w:r>
+              <w:lastRenderedPageBreak/>
+              <w:t>5a1. System will skip the file/folder and update the log file</w:t>
+            </w:r>
+          </w:p>
+          <w:p/>
+          <w:p>
+            <w:r>
+              <w:t xml:space="preserve">Use case resumes from </w:t>
+            </w:r>
+            <w:r>
+              <w:t>step 5</w:t>
+            </w:r>
+            <w:r>
+              <w:t>.</w:t>
+            </w:r>
+          </w:p>
+          <w:p>
+            <w:pPr>
+              <w:rPr>
+                <w:b w:val="0"/>
+                <w:bCs w:val="0"/>
+                <w:lang w:eastAsia="zh-CN"/>
+              </w:rPr>
+            </w:pPr>
+          </w:p>
+        </w:tc>
+      </w:tr>
+    </w:tbl>
+    <w:p>
+      <w:pPr>
+        <w:spacing w:after="0"/>
+        <w:rPr>
+          <w:sz w:val="24"/>
+          <w:szCs w:val="24"/>
+        </w:rPr>
+      </w:pPr>
+    </w:p>
+    <w:p>
+      <w:pPr>
+        <w:spacing w:after="0"/>
+        <w:rPr>
+          <w:sz w:val="24"/>
+          <w:szCs w:val="24"/>
+        </w:rPr>
+      </w:pPr>
+    </w:p>
+    <w:tbl>
+      <w:tblPr>
+        <w:tblStyle w:val="LightList-Accent1"/>
+        <w:tblW w:w="8647" w:type="dxa"/>
+        <w:tblLook w:val="04A0"/>
+      </w:tblPr>
+      <w:tblGrid>
+        <w:gridCol w:w="3827"/>
+        <w:gridCol w:w="4820"/>
+      </w:tblGrid>
+      <w:tr>
+        <w:trPr>
+          <w:cnfStyle w:val="100000000000"/>
+        </w:trPr>
+        <w:tc>
+          <w:tcPr>
+            <w:cnfStyle w:val="001000000000"/>
+            <w:tcW w:w="3827" w:type="dxa"/>
+          </w:tcPr>
+          <w:p>
+            <w:pPr>
+              <w:pStyle w:val="NoSpacing"/>
+              <w:rPr>
+                <w:rFonts w:eastAsia="SimSun"/>
+                <w:b w:val="0"/>
+                <w:bCs w:val="0"/>
+                <w:lang w:eastAsia="zh-CN"/>
+              </w:rPr>
+            </w:pPr>
+            <w:r>
+              <w:rPr>
+                <w:b w:val="0"/>
+              </w:rPr>
+              <w:t xml:space="preserve">Use Case Number: </w:t>
+            </w:r>
+            <w:r>
+              <w:rPr>
+                <w:b w:val="0"/>
+              </w:rPr>
+              <w:t>16</w:t>
+            </w:r>
+          </w:p>
+        </w:tc>
+        <w:tc>
+          <w:tcPr>
+            <w:tcW w:w="4820" w:type="dxa"/>
+          </w:tcPr>
+          <w:p>
+            <w:pPr>
+              <w:pStyle w:val="NoSpacing"/>
+              <w:cnfStyle w:val="100000000000"/>
+              <w:rPr>
+                <w:rFonts w:eastAsia="SimSun"/>
+                <w:b w:val="0"/>
+                <w:bCs w:val="0"/>
+                <w:lang w:eastAsia="zh-CN"/>
+              </w:rPr>
+            </w:pPr>
+            <w:r>
+              <w:rPr>
+                <w:b w:val="0"/>
+              </w:rPr>
+              <w:t xml:space="preserve">Use Case Name: </w:t>
+            </w:r>
+            <w:r>
+              <w:rPr>
+                <w:b w:val="0"/>
+              </w:rPr>
+              <w:t>PlugSync</w:t>
+            </w:r>
+          </w:p>
+        </w:tc>
+      </w:tr>
+      <w:tr>
+        <w:trPr>
+          <w:cnfStyle w:val="000000100000"/>
+        </w:trPr>
+        <w:tc>
+          <w:tcPr>
+            <w:cnfStyle w:val="001000000000"/>
+            <w:tcW w:w="8647" w:type="dxa"/>
+            <w:gridSpan w:val="2"/>
+          </w:tcPr>
+          <w:p>
+            <w:pPr>
+              <w:pStyle w:val="NoSpacing"/>
+              <w:rPr>
+                <w:b w:val="0"/>
+              </w:rPr>
+            </w:pPr>
+            <w:r>
+              <w:rPr>
+                <w:b w:val="0"/>
+              </w:rPr>
+              <w:t xml:space="preserve">Pre-condition: Sync profile </w:t>
+            </w:r>
+            <w:r>
+              <w:rPr>
+                <w:b w:val="0"/>
+              </w:rPr>
+              <w:t xml:space="preserve">(source &amp; target folders) </w:t>
+            </w:r>
+            <w:r>
+              <w:rPr>
+                <w:b w:val="0"/>
+              </w:rPr>
+              <w:t>must be setup</w:t>
+            </w:r>
+            <w:r>
+              <w:rPr>
+                <w:b w:val="0"/>
+              </w:rPr>
+              <w:t>. Auto-sync mode chosen.</w:t>
+            </w:r>
+          </w:p>
+        </w:tc>
+      </w:tr>
+      <w:tr>
+        <w:tc>
+          <w:tcPr>
+            <w:cnfStyle w:val="001000000000"/>
+            <w:tcW w:w="8647" w:type="dxa"/>
+            <w:gridSpan w:val="2"/>
+          </w:tcPr>
+          <w:p>
+            <w:pPr>
+              <w:pStyle w:val="NoSpacing"/>
+              <w:rPr>
+                <w:b w:val="0"/>
+              </w:rPr>
+            </w:pPr>
+            <w:r>
+              <w:rPr>
+                <w:b w:val="0"/>
+              </w:rPr>
+              <w:t>Post-condition: Folders contents are synchronized.</w:t>
+            </w:r>
+          </w:p>
+        </w:tc>
+      </w:tr>
+      <w:tr>
+        <w:trPr>
+          <w:cnfStyle w:val="000000100000"/>
+        </w:trPr>
+        <w:tc>
+          <w:tcPr>
+            <w:cnfStyle w:val="001000000000"/>
+            <w:tcW w:w="8647" w:type="dxa"/>
+            <w:gridSpan w:val="2"/>
+          </w:tcPr>
+          <w:p>
+            <w:pPr>
+              <w:pStyle w:val="NoSpacing"/>
+              <w:rPr>
+                <w:rFonts w:eastAsia="SimSun"/>
+                <w:b w:val="0"/>
+                <w:bCs w:val="0"/>
+                <w:lang w:eastAsia="zh-CN"/>
+              </w:rPr>
+            </w:pPr>
+            <w:r>
+              <w:rPr>
+                <w:b w:val="0"/>
+              </w:rPr>
+              <w:t>Actors: User, Sy</w:t>
+            </w:r>
+            <w:r>
+              <w:rPr>
+                <w:b w:val="0"/>
+              </w:rPr>
+              <w:t>stem</w:t>
+            </w:r>
+          </w:p>
+        </w:tc>
+      </w:tr>
+      <w:tr>
+        <w:tc>
+          <w:tcPr>
+            <w:cnfStyle w:val="001000000000"/>
+            <w:tcW w:w="8647" w:type="dxa"/>
+            <w:gridSpan w:val="2"/>
+          </w:tcPr>
+          <w:p>
+            <w:pPr>
+              <w:rPr>
+                <w:b w:val="0"/>
+              </w:rPr>
+            </w:pPr>
+          </w:p>
+          <w:p>
+            <w:pPr>
+              <w:rPr>
+                <w:b w:val="0"/>
+              </w:rPr>
+            </w:pPr>
+            <w:r>
+              <w:rPr>
+                <w:b w:val="0"/>
+              </w:rPr>
+              <w:t>Main Success Scenario:</w:t>
+            </w:r>
+          </w:p>
+          <w:p>
+            <w:pPr>
+              <w:rPr>
+                <w:b w:val="0"/>
               </w:rPr>
             </w:pPr>
           </w:p>
@@ -3096,12 +4041,23 @@
               <w:pStyle w:val="ListParagraph"/>
               <w:numPr>
                 <w:ilvl w:val="0"/>
-                <w:numId w:val="23"/>
+                <w:numId w:val="26"/>
               </w:numPr>
-              <w:spacing w:after="0" w:line="240" w:lineRule="auto"/>
-            </w:pPr>
-            <w:r>
-              <w:t>Player sets the source and destination directories to compare.</w:t>
+            </w:pPr>
+            <w:r>
+              <w:t xml:space="preserve">User </w:t>
+            </w:r>
+            <w:r>
+              <w:t>inserts</w:t>
+            </w:r>
+            <w:r>
+              <w:t xml:space="preserve"> </w:t>
+            </w:r>
+            <w:r>
+              <w:t xml:space="preserve">his </w:t>
+            </w:r>
+            <w:r>
+              <w:t>USB drive</w:t>
             </w:r>
           </w:p>
           <w:p>
@@ -3109,12 +4065,11 @@
               <w:pStyle w:val="ListParagraph"/>
               <w:numPr>
                 <w:ilvl w:val="0"/>
-                <w:numId w:val="23"/>
+                <w:numId w:val="26"/>
               </w:numPr>
-              <w:spacing w:after="0" w:line="240" w:lineRule="auto"/>
-            </w:pPr>
-            <w:r>
-              <w:t>Player proceeds to compare the directories</w:t>
+            </w:pPr>
+            <w:r>
+              <w:t>System will initiate</w:t>
             </w:r>
           </w:p>
           <w:p>
@@ -3122,12 +4077,14 @@
               <w:pStyle w:val="ListParagraph"/>
               <w:numPr>
                 <w:ilvl w:val="0"/>
-                <w:numId w:val="23"/>
+                <w:numId w:val="26"/>
               </w:numPr>
-              <w:spacing w:after="0" w:line="240" w:lineRule="auto"/>
-            </w:pPr>
-            <w:r>
-              <w:t>System validates the input for source &amp; destination</w:t>
+            </w:pPr>
+            <w:r>
+              <w:t xml:space="preserve">System verifies sync profile to ensure folder </w:t>
+            </w:r>
+            <w:r>
+              <w:t>pairs are available on the USB and on the correct computer</w:t>
             </w:r>
           </w:p>
           <w:p>
@@ -3135,12 +4092,14 @@
               <w:pStyle w:val="ListParagraph"/>
               <w:numPr>
                 <w:ilvl w:val="0"/>
-                <w:numId w:val="23"/>
+                <w:numId w:val="26"/>
               </w:numPr>
-              <w:spacing w:after="0" w:line="240" w:lineRule="auto"/>
-            </w:pPr>
-            <w:r>
-              <w:t>System begins to compare the directories</w:t>
+            </w:pPr>
+            <w:r>
+              <w:t xml:space="preserve">System will notify user that System </w:t>
+            </w:r>
+            <w:r>
+              <w:t>is about to sync, countdown period starts</w:t>
             </w:r>
           </w:p>
           <w:p>
@@ -3148,12 +4107,11 @@
               <w:pStyle w:val="ListParagraph"/>
               <w:numPr>
                 <w:ilvl w:val="0"/>
-                <w:numId w:val="23"/>
+                <w:numId w:val="26"/>
               </w:numPr>
-              <w:spacing w:after="0" w:line="240" w:lineRule="auto"/>
-            </w:pPr>
-            <w:r>
-              <w:t>System proceeds to retrieve the contents of the directories</w:t>
+            </w:pPr>
+            <w:r>
+              <w:t>User chooses to wait through countdown period</w:t>
             </w:r>
           </w:p>
           <w:p>
@@ -3161,12 +4119,17 @@
               <w:pStyle w:val="ListParagraph"/>
               <w:numPr>
                 <w:ilvl w:val="0"/>
-                <w:numId w:val="23"/>
+                <w:numId w:val="26"/>
               </w:numPr>
-              <w:spacing w:after="0" w:line="240" w:lineRule="auto"/>
-            </w:pPr>
-            <w:r>
-              <w:t>System performs source &amp; target files matching</w:t>
+            </w:pPr>
+            <w:r>
+              <w:t xml:space="preserve">System performs </w:t>
+            </w:r>
+            <w:r>
+              <w:t>sync</w:t>
+            </w:r>
+            <w:r>
+              <w:t>hronization</w:t>
             </w:r>
           </w:p>
           <w:p>
@@ -3174,130 +4137,179 @@
               <w:pStyle w:val="ListParagraph"/>
               <w:numPr>
                 <w:ilvl w:val="0"/>
-                <w:numId w:val="23"/>
+                <w:numId w:val="26"/>
               </w:numPr>
-              <w:spacing w:after="0" w:line="240" w:lineRule="auto"/>
-            </w:pPr>
-            <w:r>
-              <w:t>System report the differences found</w:t>
-            </w:r>
-          </w:p>
-          <w:p>
-            <w:pPr>
-              <w:spacing w:after="0" w:line="240" w:lineRule="auto"/>
-            </w:pPr>
-          </w:p>
-          <w:p>
-            <w:pPr>
-              <w:spacing w:after="0" w:line="240" w:lineRule="auto"/>
-              <w:rPr>
-                <w:b/>
-              </w:rPr>
-            </w:pPr>
-            <w:r>
-              <w:rPr>
-                <w:b/>
+            </w:pPr>
+            <w:r>
+              <w:t>System notifies user sync</w:t>
+            </w:r>
+            <w:r>
+              <w:t>hronization</w:t>
+            </w:r>
+            <w:r>
+              <w:t xml:space="preserve"> ends</w:t>
+            </w:r>
+          </w:p>
+          <w:p>
+            <w:pPr>
+              <w:pStyle w:val="ListParagraph"/>
+              <w:numPr>
+                <w:ilvl w:val="0"/>
+                <w:numId w:val="26"/>
+              </w:numPr>
+            </w:pPr>
+            <w:r>
+              <w:t>User removes</w:t>
+            </w:r>
+            <w:r>
+              <w:t xml:space="preserve"> </w:t>
+            </w:r>
+            <w:r>
+              <w:t xml:space="preserve">his </w:t>
+            </w:r>
+            <w:r>
+              <w:t>USB</w:t>
+            </w:r>
+            <w:r>
+              <w:t xml:space="preserve"> drive</w:t>
+            </w:r>
+          </w:p>
+          <w:p/>
+          <w:p>
+            <w:pPr>
+              <w:rPr>
+                <w:b w:val="0"/>
+              </w:rPr>
+            </w:pPr>
+            <w:r>
+              <w:rPr>
+                <w:b w:val="0"/>
               </w:rPr>
               <w:t>Extension(s):</w:t>
             </w:r>
           </w:p>
           <w:p>
             <w:pPr>
-              <w:spacing w:after="0" w:line="240" w:lineRule="auto"/>
-              <w:rPr>
-                <w:b/>
-              </w:rPr>
-            </w:pPr>
-          </w:p>
-          <w:p>
-            <w:pPr>
-              <w:spacing w:after="0" w:line="240" w:lineRule="auto"/>
-            </w:pPr>
-            <w:r>
-              <w:t xml:space="preserve">3a. Player provides invalid </w:t>
-            </w:r>
-            <w:r>
-              <w:t>source or destination directory</w:t>
-            </w:r>
-          </w:p>
-          <w:p>
-            <w:pPr>
-              <w:spacing w:after="0" w:line="240" w:lineRule="auto"/>
-              <w:ind w:left="720"/>
-            </w:pPr>
-            <w:r>
-              <w:t>3a1. System prompts an error message</w:t>
-            </w:r>
-          </w:p>
-          <w:p>
-            <w:pPr>
-              <w:spacing w:after="0" w:line="240" w:lineRule="auto"/>
-            </w:pPr>
-          </w:p>
-          <w:p>
-            <w:pPr>
-              <w:spacing w:after="0" w:line="240" w:lineRule="auto"/>
-            </w:pPr>
-            <w:r>
-              <w:t xml:space="preserve">Use case resumes from </w:t>
-            </w:r>
-            <w:r>
-              <w:t>step 1</w:t>
-            </w:r>
-            <w:r>
-              <w:t>.</w:t>
-            </w:r>
-          </w:p>
-          <w:p>
-            <w:pPr>
-              <w:spacing w:after="0" w:line="240" w:lineRule="auto"/>
-            </w:pPr>
-          </w:p>
-          <w:p>
-            <w:pPr>
-              <w:spacing w:after="0" w:line="240" w:lineRule="auto"/>
-            </w:pPr>
-            <w:r>
-              <w:t>5a. System does not have permission to access the file/folder</w:t>
-            </w:r>
-          </w:p>
-          <w:p>
-            <w:pPr>
-              <w:spacing w:after="0" w:line="240" w:lineRule="auto"/>
-              <w:ind w:left="720"/>
-            </w:pPr>
-            <w:r>
-              <w:t>5a1. System will skip the file/folder and update the log file</w:t>
-            </w:r>
-          </w:p>
-          <w:p>
-            <w:pPr>
-              <w:spacing w:after="0" w:line="240" w:lineRule="auto"/>
-            </w:pPr>
-          </w:p>
-          <w:p>
-            <w:pPr>
-              <w:spacing w:after="0" w:line="240" w:lineRule="auto"/>
-            </w:pPr>
-            <w:r>
-              <w:t xml:space="preserve">Use case resumes from </w:t>
-            </w:r>
-            <w:r>
-              <w:t>step 5</w:t>
-            </w:r>
-            <w:r>
-              <w:t>.</w:t>
-            </w:r>
-          </w:p>
-          <w:p>
-            <w:pPr>
-              <w:spacing w:after="0" w:line="240" w:lineRule="auto"/>
-              <w:rPr>
-                <w:b/>
-                <w:bCs/>
+              <w:rPr>
+                <w:b w:val="0"/>
+              </w:rPr>
+            </w:pPr>
+          </w:p>
+          <w:p>
+            <w:r>
+              <w:t>4</w:t>
+            </w:r>
+            <w:r>
+              <w:t xml:space="preserve">a. </w:t>
+            </w:r>
+            <w:r>
+              <w:t xml:space="preserve">User chooses to edit profile </w:t>
+            </w:r>
+          </w:p>
+          <w:p>
+            <w:pPr>
+              <w:rPr>
+                <w:bCs w:val="0"/>
                 <w:lang w:eastAsia="zh-CN"/>
               </w:rPr>
             </w:pPr>
+            <w:r>
+              <w:rPr>
+                <w:b w:val="0"/>
+                <w:bCs w:val="0"/>
+                <w:lang w:eastAsia="zh-CN"/>
+              </w:rPr>
+              <w:t xml:space="preserve">    </w:t>
+            </w:r>
+            <w:r>
+              <w:rPr>
+                <w:bCs w:val="0"/>
+                <w:lang w:eastAsia="zh-CN"/>
+              </w:rPr>
+              <w:t>4a1.</w:t>
+            </w:r>
+            <w:r>
+              <w:rPr>
+                <w:bCs w:val="0"/>
+                <w:lang w:eastAsia="zh-CN"/>
+              </w:rPr>
+              <w:t xml:space="preserve"> System launches profile settings menu</w:t>
+            </w:r>
+          </w:p>
+          <w:p>
+            <w:pPr>
+              <w:rPr>
+                <w:bCs w:val="0"/>
+                <w:lang w:eastAsia="zh-CN"/>
+              </w:rPr>
+            </w:pPr>
+            <w:r>
+              <w:rPr>
+                <w:bCs w:val="0"/>
+                <w:lang w:eastAsia="zh-CN"/>
+              </w:rPr>
+              <w:t xml:space="preserve">    4a2. User configures sync profile (auto or prompted)</w:t>
+            </w:r>
+          </w:p>
+          <w:p>
+            <w:pPr>
+              <w:rPr>
+                <w:bCs w:val="0"/>
+                <w:lang w:eastAsia="zh-CN"/>
+              </w:rPr>
+            </w:pPr>
+            <w:r>
+              <w:rPr>
+                <w:bCs w:val="0"/>
+                <w:lang w:eastAsia="zh-CN"/>
+              </w:rPr>
+              <w:t xml:space="preserve">    4a3. </w:t>
+            </w:r>
+            <w:r>
+              <w:rPr>
+                <w:bCs w:val="0"/>
+                <w:lang w:eastAsia="zh-CN"/>
+              </w:rPr>
+              <w:t>Return to application main screen.</w:t>
+            </w:r>
+          </w:p>
+          <w:p>
+            <w:pPr>
+              <w:rPr>
+                <w:bCs w:val="0"/>
+                <w:lang w:eastAsia="zh-CN"/>
+              </w:rPr>
+            </w:pPr>
+          </w:p>
+          <w:p>
+            <w:pPr>
+              <w:rPr>
+                <w:bCs w:val="0"/>
+                <w:lang w:eastAsia="zh-CN"/>
+              </w:rPr>
+            </w:pPr>
+            <w:r>
+              <w:rPr>
+                <w:bCs w:val="0"/>
+                <w:lang w:eastAsia="zh-CN"/>
+              </w:rPr>
+              <w:t>Use case ends.</w:t>
+            </w:r>
+          </w:p>
+          <w:p>
+            <w:pPr>
+              <w:rPr>
+                <w:bCs w:val="0"/>
+                <w:lang w:eastAsia="zh-CN"/>
+              </w:rPr>
+            </w:pPr>
+            <w:r>
+              <w:rPr>
+                <w:bCs w:val="0"/>
+                <w:lang w:eastAsia="zh-CN"/>
+              </w:rPr>
+              <w:t xml:space="preserve"> </w:t>
+            </w:r>
           </w:p>
         </w:tc>
       </w:tr>
@@ -3331,20 +4343,20 @@
         <w:outlineLvl w:val="0"/>
         <w:rPr>
           <w:b/>
-          <w:sz w:val="24"/>
-          <w:szCs w:val="24"/>
-        </w:rPr>
-      </w:pPr>
-      <w:bookmarkStart w:id="10" w:name="_Toc252665818"/>
+          <w:sz w:val="26"/>
+          <w:szCs w:val="26"/>
+        </w:rPr>
+      </w:pPr>
+      <w:bookmarkStart w:id="11" w:name="_Toc253149588"/>
       <w:r>
         <w:rPr>
           <w:b/>
-          <w:sz w:val="24"/>
-          <w:szCs w:val="24"/>
-        </w:rPr>
-        <w:t>FEATURE LIST</w:t>
+          <w:sz w:val="26"/>
+          <w:szCs w:val="26"/>
+        </w:rPr>
+        <w:t>DELIVERY PLAN</w:t>
       </w:r>
-      <w:bookmarkEnd w:id="10"/>
+      <w:bookmarkEnd w:id="11"/>
     </w:p>
     <w:p>
       <w:pPr>
@@ -3379,7 +4391,7 @@
         </w:rPr>
         <w:t xml:space="preserve"> </w:t>
       </w:r>
-      <w:bookmarkStart w:id="11" w:name="_Toc252665819"/>
+      <w:bookmarkStart w:id="12" w:name="_Toc253149589"/>
       <w:r>
         <w:rPr>
           <w:b/>
@@ -3388,7 +4400,7 @@
         </w:rPr>
         <w:t>SyncSharp v0.0</w:t>
       </w:r>
-      <w:bookmarkEnd w:id="11"/>
+      <w:bookmarkEnd w:id="12"/>
     </w:p>
     <w:p>
       <w:pPr>
@@ -3447,7 +4459,7 @@
           <w:sz w:val="24"/>
           <w:szCs w:val="24"/>
         </w:rPr>
-        <w:t xml:space="preserve"> and save synchronization profiles.</w:t>
+        <w:t xml:space="preserve"> and delete synchronization profiles</w:t>
       </w:r>
     </w:p>
     <w:p>
@@ -3468,7 +4480,7 @@
           <w:sz w:val="24"/>
           <w:szCs w:val="24"/>
         </w:rPr>
-        <w:t xml:space="preserve">Compare source and target directories. </w:t>
+        <w:t>Import / export synchronization profiles</w:t>
       </w:r>
     </w:p>
     <w:p>
@@ -3489,21 +4501,14 @@
           <w:sz w:val="24"/>
           <w:szCs w:val="24"/>
         </w:rPr>
-        <w:t xml:space="preserve">Perform </w:t>
+        <w:t>Ability to use enviro</w:t>
       </w:r>
       <w:r>
         <w:rPr>
           <w:sz w:val="24"/>
           <w:szCs w:val="24"/>
         </w:rPr>
-        <w:t>1</w:t>
-      </w:r>
-      <w:r>
-        <w:rPr>
-          <w:sz w:val="24"/>
-          <w:szCs w:val="24"/>
-        </w:rPr>
-        <w:t xml:space="preserve"> way synchronization between the source and target directories.</w:t>
+        <w:t>nment variables in folder paths</w:t>
       </w:r>
     </w:p>
     <w:p>
@@ -3524,14 +4529,70 @@
           <w:sz w:val="24"/>
           <w:szCs w:val="24"/>
         </w:rPr>
-        <w:t>Generate text l</w:t>
+        <w:t>Compare source an</w:t>
       </w:r>
       <w:r>
         <w:rPr>
           <w:sz w:val="24"/>
           <w:szCs w:val="24"/>
         </w:rPr>
-        <w:t>og file after synchronization</w:t>
+        <w:t>d target directories</w:t>
+      </w:r>
+    </w:p>
+    <w:p>
+      <w:pPr>
+        <w:pStyle w:val="ListParagraph"/>
+        <w:numPr>
+          <w:ilvl w:val="0"/>
+          <w:numId w:val="17"/>
+        </w:numPr>
+        <w:spacing w:after="0" w:line="240" w:lineRule="auto"/>
+        <w:rPr>
+          <w:sz w:val="24"/>
+          <w:szCs w:val="24"/>
+        </w:rPr>
+      </w:pPr>
+      <w:r>
+        <w:rPr>
+          <w:sz w:val="24"/>
+          <w:szCs w:val="24"/>
+        </w:rPr>
+        <w:t xml:space="preserve">Perform </w:t>
+      </w:r>
+      <w:r>
+        <w:rPr>
+          <w:sz w:val="24"/>
+          <w:szCs w:val="24"/>
+        </w:rPr>
+        <w:t xml:space="preserve">2 </w:t>
+      </w:r>
+      <w:r>
+        <w:rPr>
+          <w:sz w:val="24"/>
+          <w:szCs w:val="24"/>
+        </w:rPr>
+        <w:t>way</w:t>
+      </w:r>
+      <w:r>
+        <w:rPr>
+          <w:sz w:val="24"/>
+          <w:szCs w:val="24"/>
+        </w:rPr>
+        <w:t>s</w:t>
+      </w:r>
+      <w:r>
+        <w:rPr>
+          <w:sz w:val="24"/>
+          <w:szCs w:val="24"/>
+        </w:rPr>
+        <w:t xml:space="preserve"> synchronization between t</w:t>
+      </w:r>
+      <w:r>
+        <w:rPr>
+          <w:sz w:val="24"/>
+          <w:szCs w:val="24"/>
+        </w:rPr>
+        <w:t>he folder pairs</w:t>
       </w:r>
     </w:p>
     <w:p>
@@ -3557,7 +4618,7 @@
           <w:szCs w:val="24"/>
         </w:rPr>
       </w:pPr>
-      <w:bookmarkStart w:id="12" w:name="_Toc252665820"/>
+      <w:bookmarkStart w:id="13" w:name="_Toc253149590"/>
       <w:r>
         <w:rPr>
           <w:b/>
@@ -3566,7 +4627,7 @@
         </w:rPr>
         <w:t>SyncSharp v0.9</w:t>
       </w:r>
-      <w:bookmarkEnd w:id="12"/>
+      <w:bookmarkEnd w:id="13"/>
     </w:p>
     <w:p>
       <w:pPr>
@@ -3581,6 +4642,7 @@
           <w:sz w:val="24"/>
           <w:szCs w:val="24"/>
         </w:rPr>
+        <w:lastRenderedPageBreak/>
         <w:t>For SyncSharp v0.9, we plan to incorporate the following features:</w:t>
       </w:r>
     </w:p>
@@ -3611,7 +4673,14 @@
           <w:sz w:val="24"/>
           <w:szCs w:val="24"/>
         </w:rPr>
-        <w:t>Perform 2 ways synchronization between the source and target directories</w:t>
+        <w:t>Set</w:t>
+      </w:r>
+      <w:r>
+        <w:rPr>
+          <w:sz w:val="24"/>
+          <w:szCs w:val="24"/>
+        </w:rPr>
+        <w:t xml:space="preserve"> inclusion/exclusion filters </w:t>
       </w:r>
     </w:p>
     <w:p>
@@ -3632,7 +4701,7 @@
           <w:sz w:val="24"/>
           <w:szCs w:val="24"/>
         </w:rPr>
-        <w:t xml:space="preserve">Define inclusion/exclusion filters </w:t>
+        <w:t>Backup files</w:t>
       </w:r>
     </w:p>
     <w:p>
@@ -3653,7 +4722,7 @@
           <w:sz w:val="24"/>
           <w:szCs w:val="24"/>
         </w:rPr>
-        <w:t>Define copy/deletion rules</w:t>
+        <w:t>Restore files</w:t>
       </w:r>
     </w:p>
     <w:p>
@@ -3674,7 +4743,7 @@
           <w:sz w:val="24"/>
           <w:szCs w:val="24"/>
         </w:rPr>
-        <w:t>Provide comparison options</w:t>
+        <w:t>Preview file contents</w:t>
       </w:r>
     </w:p>
     <w:p>
@@ -3695,7 +4764,7 @@
           <w:sz w:val="24"/>
           <w:szCs w:val="24"/>
         </w:rPr>
-        <w:t>Provide byte by byte verification after synchronization is completed</w:t>
+        <w:t>Encrypt files</w:t>
       </w:r>
     </w:p>
     <w:p>
@@ -3716,8 +4785,47 @@
           <w:sz w:val="24"/>
           <w:szCs w:val="24"/>
         </w:rPr>
-        <w:t>Smart sync</w:t>
+        <w:t>Decrypt files</w:t>
       </w:r>
+    </w:p>
+    <w:p>
+      <w:pPr>
+        <w:pStyle w:val="ListParagraph"/>
+        <w:numPr>
+          <w:ilvl w:val="0"/>
+          <w:numId w:val="18"/>
+        </w:numPr>
+        <w:spacing w:after="0" w:line="240" w:lineRule="auto"/>
+        <w:rPr>
+          <w:sz w:val="24"/>
+          <w:szCs w:val="24"/>
+        </w:rPr>
+      </w:pPr>
+      <w:r>
+        <w:rPr>
+          <w:sz w:val="24"/>
+          <w:szCs w:val="24"/>
+        </w:rPr>
+        <w:t>Generate log file after each sync operation</w:t>
+      </w:r>
+    </w:p>
+    <w:p>
+      <w:pPr>
+        <w:spacing w:after="0" w:line="240" w:lineRule="auto"/>
+        <w:rPr>
+          <w:sz w:val="24"/>
+          <w:szCs w:val="24"/>
+        </w:rPr>
+      </w:pPr>
+    </w:p>
+    <w:p>
+      <w:pPr>
+        <w:spacing w:after="0" w:line="240" w:lineRule="auto"/>
+        <w:rPr>
+          <w:sz w:val="24"/>
+          <w:szCs w:val="24"/>
+        </w:rPr>
+      </w:pPr>
     </w:p>
     <w:p>
       <w:pPr>
@@ -3733,17 +4841,16 @@
           <w:szCs w:val="24"/>
         </w:rPr>
       </w:pPr>
-      <w:bookmarkStart w:id="13" w:name="_Toc252665821"/>
+      <w:bookmarkStart w:id="14" w:name="_Toc253149591"/>
       <w:r>
         <w:rPr>
           <w:b/>
           <w:sz w:val="24"/>
           <w:szCs w:val="24"/>
         </w:rPr>
-        <w:lastRenderedPageBreak/>
-        <w:t>SyncSharp v1.0</w:t>
+        <w:t>SyncSharp v2.0</w:t>
       </w:r>
-      <w:bookmarkEnd w:id="13"/>
+      <w:bookmarkEnd w:id="14"/>
     </w:p>
     <w:p>
       <w:pPr>
@@ -3758,7 +4865,28 @@
           <w:sz w:val="24"/>
           <w:szCs w:val="24"/>
         </w:rPr>
-        <w:t>For SyncSharp v1.0, we plan to incorporate the following features:</w:t>
+        <w:t xml:space="preserve">For </w:t>
+      </w:r>
+      <w:r>
+        <w:rPr>
+          <w:sz w:val="24"/>
+          <w:szCs w:val="24"/>
+        </w:rPr>
+        <w:t>the final version of our</w:t>
+      </w:r>
+      <w:r>
+        <w:rPr>
+          <w:sz w:val="24"/>
+          <w:szCs w:val="24"/>
+        </w:rPr>
+        <w:t xml:space="preserve"> product</w:t>
+      </w:r>
+      <w:r>
+        <w:rPr>
+          <w:sz w:val="24"/>
+          <w:szCs w:val="24"/>
+        </w:rPr>
+        <w:t>, we plan to incorporate the following features:</w:t>
       </w:r>
     </w:p>
     <w:p>
@@ -3788,74 +4916,8 @@
           <w:sz w:val="24"/>
           <w:szCs w:val="24"/>
         </w:rPr>
-        <w:t>Fix Bugs</w:t>
+        <w:t>Plug Sync</w:t>
       </w:r>
-    </w:p>
-    <w:p>
-      <w:pPr>
-        <w:spacing w:after="0" w:line="240" w:lineRule="auto"/>
-        <w:rPr>
-          <w:sz w:val="24"/>
-          <w:szCs w:val="24"/>
-        </w:rPr>
-      </w:pPr>
-    </w:p>
-    <w:p>
-      <w:pPr>
-        <w:pStyle w:val="ListParagraph"/>
-        <w:numPr>
-          <w:ilvl w:val="1"/>
-          <w:numId w:val="22"/>
-        </w:numPr>
-        <w:outlineLvl w:val="1"/>
-        <w:rPr>
-          <w:b/>
-          <w:sz w:val="24"/>
-          <w:szCs w:val="24"/>
-        </w:rPr>
-      </w:pPr>
-      <w:bookmarkStart w:id="14" w:name="_Toc252665822"/>
-      <w:r>
-        <w:rPr>
-          <w:b/>
-          <w:sz w:val="24"/>
-          <w:szCs w:val="24"/>
-        </w:rPr>
-        <w:t>SyncSharp v2.0</w:t>
-      </w:r>
-      <w:bookmarkEnd w:id="14"/>
-    </w:p>
-    <w:p>
-      <w:pPr>
-        <w:spacing w:after="0" w:line="240" w:lineRule="auto"/>
-        <w:rPr>
-          <w:sz w:val="24"/>
-          <w:szCs w:val="24"/>
-        </w:rPr>
-      </w:pPr>
-      <w:r>
-        <w:rPr>
-          <w:sz w:val="24"/>
-          <w:szCs w:val="24"/>
-        </w:rPr>
-        <w:t>For final version of the product</w:t>
-      </w:r>
-      <w:r>
-        <w:rPr>
-          <w:sz w:val="24"/>
-          <w:szCs w:val="24"/>
-        </w:rPr>
-        <w:t>, we plan to incorporate the following features:</w:t>
-      </w:r>
-    </w:p>
-    <w:p>
-      <w:pPr>
-        <w:spacing w:after="0" w:line="240" w:lineRule="auto"/>
-        <w:rPr>
-          <w:sz w:val="24"/>
-          <w:szCs w:val="24"/>
-        </w:rPr>
-      </w:pPr>
     </w:p>
     <w:p>
       <w:pPr>
@@ -3875,7 +4937,7 @@
           <w:sz w:val="24"/>
           <w:szCs w:val="24"/>
         </w:rPr>
-        <w:t>Support file encryption/ decryption</w:t>
+        <w:t>Byte by byte verification after sync</w:t>
       </w:r>
     </w:p>
     <w:p>
@@ -3896,7 +4958,7 @@
           <w:sz w:val="24"/>
           <w:szCs w:val="24"/>
         </w:rPr>
-        <w:t>Backup to FTP server</w:t>
+        <w:t>Simulate synchronization and backup</w:t>
       </w:r>
     </w:p>
     <w:p>
@@ -3917,108 +4979,54 @@
           <w:sz w:val="24"/>
           <w:szCs w:val="24"/>
         </w:rPr>
-        <w:t>Sync files with a FTP server</w:t>
+        <w:t>Sync over the network</w:t>
       </w:r>
     </w:p>
     <w:p>
       <w:pPr>
-        <w:pStyle w:val="ListParagraph"/>
-        <w:numPr>
-          <w:ilvl w:val="0"/>
-          <w:numId w:val="18"/>
-        </w:numPr>
         <w:spacing w:after="0" w:line="240" w:lineRule="auto"/>
         <w:rPr>
           <w:sz w:val="24"/>
           <w:szCs w:val="24"/>
         </w:rPr>
       </w:pPr>
-      <w:r>
-        <w:rPr>
-          <w:sz w:val="24"/>
-          <w:szCs w:val="24"/>
-        </w:rPr>
-        <w:t>Versioning</w:t>
-      </w:r>
     </w:p>
     <w:p>
       <w:pPr>
-        <w:pStyle w:val="ListParagraph"/>
-        <w:numPr>
-          <w:ilvl w:val="0"/>
-          <w:numId w:val="18"/>
-        </w:numPr>
         <w:spacing w:after="0" w:line="240" w:lineRule="auto"/>
         <w:rPr>
           <w:sz w:val="24"/>
           <w:szCs w:val="24"/>
         </w:rPr>
       </w:pPr>
-      <w:r>
-        <w:rPr>
-          <w:sz w:val="24"/>
-          <w:szCs w:val="24"/>
-        </w:rPr>
-        <w:t>Support local network sync</w:t>
-      </w:r>
     </w:p>
     <w:p>
       <w:pPr>
-        <w:pStyle w:val="ListParagraph"/>
-        <w:numPr>
-          <w:ilvl w:val="0"/>
-          <w:numId w:val="18"/>
-        </w:numPr>
-        <w:spacing w:after="0" w:line="240" w:lineRule="auto"/>
-        <w:rPr>
-          <w:sz w:val="24"/>
-          <w:szCs w:val="24"/>
-        </w:rPr>
-      </w:pPr>
+        <w:rPr>
+          <w:b/>
+          <w:sz w:val="26"/>
+          <w:szCs w:val="26"/>
+        </w:rPr>
+        <w:sectPr>
+          <w:headerReference w:type="default" r:id="rId12"/>
+          <w:footerReference w:type="default" r:id="rId13"/>
+          <w:footerReference w:type="first" r:id="rId14"/>
+          <w:pgSz w:w="11906" w:h="16838"/>
+          <w:pgMar w:top="1440" w:right="1440" w:bottom="1440" w:left="1440" w:header="708" w:footer="708" w:gutter="0"/>
+          <w:cols w:space="708"/>
+          <w:titlePg/>
+          <w:docGrid w:linePitch="360"/>
+        </w:sectPr>
+      </w:pPr>
+      <w:bookmarkStart w:id="15" w:name="_Toc240144129"/>
       <w:r>
         <w:rPr>
-          <w:sz w:val="24"/>
-          <w:szCs w:val="24"/>
-        </w:rPr>
-        <w:t>Backup files</w:t>
+          <w:b/>
+          <w:sz w:val="26"/>
+          <w:szCs w:val="26"/>
+        </w:rPr>
+        <w:br w:type="page"/>
       </w:r>
-    </w:p>
-    <w:p>
-      <w:pPr>
-        <w:pStyle w:val="ListParagraph"/>
-        <w:numPr>
-          <w:ilvl w:val="0"/>
-          <w:numId w:val="18"/>
-        </w:numPr>
-        <w:spacing w:after="0" w:line="240" w:lineRule="auto"/>
-        <w:rPr>
-          <w:sz w:val="24"/>
-          <w:szCs w:val="24"/>
-        </w:rPr>
-      </w:pPr>
-      <w:r>
-        <w:rPr>
-          <w:sz w:val="24"/>
-          <w:szCs w:val="24"/>
-        </w:rPr>
-        <w:t>Restore backups</w:t>
-      </w:r>
-    </w:p>
-    <w:p>
-      <w:pPr>
-        <w:pStyle w:val="ListParagraph"/>
-        <w:spacing w:after="0" w:line="240" w:lineRule="auto"/>
-        <w:ind w:left="360"/>
-        <w:rPr>
-          <w:sz w:val="24"/>
-          <w:szCs w:val="24"/>
-        </w:rPr>
-      </w:pPr>
-    </w:p>
-    <w:p>
-      <w:pPr>
-        <w:spacing w:after="0" w:line="240" w:lineRule="auto"/>
-      </w:pPr>
     </w:p>
     <w:p>
       <w:pPr>
@@ -4031,22 +5039,100 @@
         <w:outlineLvl w:val="0"/>
         <w:rPr>
           <w:b/>
-          <w:sz w:val="24"/>
-          <w:szCs w:val="24"/>
-        </w:rPr>
-      </w:pPr>
-      <w:bookmarkStart w:id="15" w:name="_Toc240144129"/>
-      <w:bookmarkStart w:id="16" w:name="_Toc252665823"/>
+          <w:sz w:val="26"/>
+          <w:szCs w:val="26"/>
+        </w:rPr>
+      </w:pPr>
+      <w:bookmarkStart w:id="16" w:name="_Toc253149592"/>
       <w:r>
         <w:rPr>
           <w:b/>
-          <w:sz w:val="24"/>
-          <w:szCs w:val="24"/>
-        </w:rPr>
+          <w:sz w:val="26"/>
+          <w:szCs w:val="26"/>
+        </w:rPr>
+        <w:lastRenderedPageBreak/>
+        <w:t>G</w:t>
+      </w:r>
+      <w:bookmarkEnd w:id="16"/>
+      <w:r>
+        <w:rPr>
+          <w:b/>
+          <w:sz w:val="26"/>
+          <w:szCs w:val="26"/>
+        </w:rPr>
+        <w:t>ANTT CHART</w:t>
+      </w:r>
+    </w:p>
+    <w:p>
+      <w:pPr>
+        <w:spacing w:after="0"/>
+        <w:outlineLvl w:val="0"/>
+        <w:rPr>
+          <w:b/>
+          <w:sz w:val="26"/>
+          <w:szCs w:val="26"/>
+        </w:rPr>
+      </w:pPr>
+    </w:p>
+    <w:p>
+      <w:pPr>
+        <w:rPr>
+          <w:b/>
+          <w:sz w:val="26"/>
+          <w:szCs w:val="26"/>
+        </w:rPr>
+        <w:sectPr>
+          <w:headerReference w:type="first" r:id="rId15"/>
+          <w:pgSz w:w="16838" w:h="11906" w:orient="landscape"/>
+          <w:pgMar w:top="1440" w:right="1245" w:bottom="1440" w:left="1440" w:header="708" w:footer="708" w:gutter="0"/>
+          <w:cols w:space="708"/>
+          <w:titlePg/>
+          <w:docGrid w:linePitch="360"/>
+        </w:sectPr>
+      </w:pPr>
+      <w:r>
+        <w:rPr>
+          <w:rFonts w:ascii="Arial" w:hAnsi="Arial" w:cs="Arial"/>
+          <w:sz w:val="16"/>
+          <w:szCs w:val="16"/>
+          <w:lang w:val="fr-FR"/>
+        </w:rPr>
+        <w:object w:dxaOrig="14190" w:dyaOrig="8085">
+          <v:shape id="_x0000_i1026" type="#_x0000_t75" style="width:709.5pt;height:404.25pt" o:ole="">
+            <v:imagedata r:id="rId16" o:title=""/>
+          </v:shape>
+          <o:OLEObject Type="Embed" ProgID="MSProject.Project.9" ShapeID="_x0000_i1026" DrawAspect="Content" ObjectID="_1326893007" r:id="rId17">
+            <o:FieldCodes>\s</o:FieldCodes>
+          </o:OLEObject>
+        </w:object>
+      </w:r>
+    </w:p>
+    <w:p>
+      <w:pPr>
+        <w:pStyle w:val="ListParagraph"/>
+        <w:numPr>
+          <w:ilvl w:val="0"/>
+          <w:numId w:val="3"/>
+        </w:numPr>
+        <w:spacing w:after="0"/>
+        <w:outlineLvl w:val="0"/>
+        <w:rPr>
+          <w:b/>
+          <w:sz w:val="26"/>
+          <w:szCs w:val="26"/>
+        </w:rPr>
+      </w:pPr>
+      <w:bookmarkStart w:id="17" w:name="_Toc253149593"/>
+      <w:r>
+        <w:rPr>
+          <w:b/>
+          <w:sz w:val="26"/>
+          <w:szCs w:val="26"/>
+        </w:rPr>
+        <w:lastRenderedPageBreak/>
         <w:t>GLOSSARY</w:t>
       </w:r>
-      <w:bookmarkEnd w:id="15"/>
-      <w:bookmarkEnd w:id="16"/>
+      <w:bookmarkEnd w:id="17"/>
     </w:p>
     <w:p>
       <w:pPr>
@@ -4061,7 +5147,7 @@
     </w:p>
     <w:tbl>
       <w:tblPr>
-        <w:tblStyle w:val="LightGrid-Accent1"/>
+        <w:tblStyle w:val="LightGrid-Accent11"/>
         <w:tblW w:w="0" w:type="auto"/>
         <w:tblLook w:val="04A0"/>
       </w:tblPr>
@@ -4092,7 +5178,14 @@
                 <w:sz w:val="24"/>
                 <w:szCs w:val="24"/>
               </w:rPr>
-              <w:t>Term</w:t>
+              <w:t>T</w:t>
+            </w:r>
+            <w:r>
+              <w:rPr>
+                <w:sz w:val="24"/>
+                <w:szCs w:val="24"/>
+              </w:rPr>
+              <w:t>ERM</w:t>
             </w:r>
           </w:p>
         </w:tc>
@@ -4114,7 +5207,14 @@
                 <w:sz w:val="24"/>
                 <w:szCs w:val="24"/>
               </w:rPr>
-              <w:t>Definition</w:t>
+              <w:t>D</w:t>
+            </w:r>
+            <w:r>
+              <w:rPr>
+                <w:sz w:val="24"/>
+                <w:szCs w:val="24"/>
+              </w:rPr>
+              <w:t>EFINITION</w:t>
             </w:r>
           </w:p>
         </w:tc>
@@ -4189,14 +5289,7 @@
                 <w:sz w:val="24"/>
                 <w:szCs w:val="24"/>
               </w:rPr>
-              <w:t xml:space="preserve">1 way </w:t>
-            </w:r>
-            <w:r>
-              <w:rPr>
-                <w:sz w:val="24"/>
-                <w:szCs w:val="24"/>
-              </w:rPr>
-              <w:t>sync</w:t>
+              <w:t>SyncTask</w:t>
             </w:r>
           </w:p>
         </w:tc>
@@ -4217,14 +5310,7 @@
                 <w:sz w:val="24"/>
                 <w:szCs w:val="24"/>
               </w:rPr>
-              <w:t xml:space="preserve">Update destination directory to </w:t>
-            </w:r>
-            <w:r>
-              <w:rPr>
-                <w:sz w:val="24"/>
-                <w:szCs w:val="24"/>
-              </w:rPr>
-              <w:t>have the same state as source directory</w:t>
+              <w:t>Configuration file that contains source &amp; target information to be synchronized</w:t>
             </w:r>
           </w:p>
         </w:tc>
@@ -4251,14 +5337,7 @@
                 <w:sz w:val="24"/>
                 <w:szCs w:val="24"/>
               </w:rPr>
-              <w:t>2 ways</w:t>
-            </w:r>
-            <w:r>
-              <w:rPr>
-                <w:sz w:val="24"/>
-                <w:szCs w:val="24"/>
-              </w:rPr>
-              <w:t xml:space="preserve"> sync</w:t>
+              <w:t>SyncProfile</w:t>
             </w:r>
           </w:p>
         </w:tc>
@@ -4279,21 +5358,7 @@
                 <w:sz w:val="24"/>
                 <w:szCs w:val="24"/>
               </w:rPr>
-              <w:t>Update source and destination director</w:t>
-            </w:r>
-            <w:r>
-              <w:rPr>
-                <w:sz w:val="24"/>
-                <w:szCs w:val="24"/>
-              </w:rPr>
-              <w:t>ies</w:t>
-            </w:r>
-            <w:r>
-              <w:rPr>
-                <w:sz w:val="24"/>
-                <w:szCs w:val="24"/>
-              </w:rPr>
-              <w:t xml:space="preserve"> to have the same state</w:t>
+              <w:t>Contains list of SyncTasks for the particular machine</w:t>
             </w:r>
           </w:p>
         </w:tc>
@@ -4320,7 +5385,7 @@
                 <w:sz w:val="24"/>
                 <w:szCs w:val="24"/>
               </w:rPr>
-              <w:t>Differences window</w:t>
+              <w:t>FileUnit</w:t>
             </w:r>
           </w:p>
         </w:tc>
@@ -4341,7 +5406,7 @@
                 <w:sz w:val="24"/>
                 <w:szCs w:val="24"/>
               </w:rPr>
-              <w:t>Window form that displays the differences between the source &amp; destination directories</w:t>
+              <w:t>Abstract representation of a file or folder</w:t>
             </w:r>
           </w:p>
         </w:tc>
@@ -4368,7 +5433,7 @@
                 <w:sz w:val="24"/>
                 <w:szCs w:val="24"/>
               </w:rPr>
-              <w:t>Log files</w:t>
+              <w:t>PlugSync</w:t>
             </w:r>
           </w:p>
         </w:tc>
@@ -4389,7 +5454,7 @@
                 <w:sz w:val="24"/>
                 <w:szCs w:val="24"/>
               </w:rPr>
-              <w:t>A html or text files that records the operations perform in the synchronization process</w:t>
+              <w:t>Performs auto-synchronization when USB is inserted into a PC</w:t>
             </w:r>
           </w:p>
         </w:tc>
@@ -4416,7 +5481,7 @@
                 <w:sz w:val="24"/>
                 <w:szCs w:val="24"/>
               </w:rPr>
-              <w:t>Profiles</w:t>
+              <w:t>1 way sync</w:t>
             </w:r>
           </w:p>
         </w:tc>
@@ -4437,14 +5502,7 @@
                 <w:sz w:val="24"/>
                 <w:szCs w:val="24"/>
               </w:rPr>
-              <w:t>Configuration file that contain</w:t>
-            </w:r>
-            <w:r>
-              <w:rPr>
-                <w:sz w:val="24"/>
-                <w:szCs w:val="24"/>
-              </w:rPr>
-              <w:t>s source &amp; target information to be synchronized</w:t>
+              <w:t>Update destination directory to have the same state as source directory</w:t>
             </w:r>
           </w:p>
         </w:tc>
@@ -4471,7 +5529,7 @@
                 <w:sz w:val="24"/>
                 <w:szCs w:val="24"/>
               </w:rPr>
-              <w:t>Target</w:t>
+              <w:t>2 ways sync</w:t>
             </w:r>
           </w:p>
         </w:tc>
@@ -4492,7 +5550,7 @@
                 <w:sz w:val="24"/>
                 <w:szCs w:val="24"/>
               </w:rPr>
-              <w:t>The destination directory to be sync or compared</w:t>
+              <w:t>Update source and destination directories to have the same state</w:t>
             </w:r>
           </w:p>
         </w:tc>
@@ -4519,7 +5577,7 @@
                 <w:sz w:val="24"/>
                 <w:szCs w:val="24"/>
               </w:rPr>
-              <w:t>Detector</w:t>
+              <w:t>Differences window</w:t>
             </w:r>
           </w:p>
         </w:tc>
@@ -4540,7 +5598,7 @@
                 <w:sz w:val="24"/>
                 <w:szCs w:val="24"/>
               </w:rPr>
-              <w:t>The sub-system that detect changes from the source or destination directory</w:t>
+              <w:t>Window form that displays the differences between the source &amp; destination directories</w:t>
             </w:r>
           </w:p>
         </w:tc>
@@ -4567,7 +5625,7 @@
                 <w:sz w:val="24"/>
                 <w:szCs w:val="24"/>
               </w:rPr>
-              <w:t>Reconciler</w:t>
+              <w:t>Log files</w:t>
             </w:r>
           </w:p>
         </w:tc>
@@ -4588,120 +5646,168 @@
                 <w:sz w:val="24"/>
                 <w:szCs w:val="24"/>
               </w:rPr>
-              <w:t>The sub-system that resolves conflicts between the source &amp; destination directories</w:t>
+              <w:t>A html or text files that records the operations perform in the synchronization process</w:t>
             </w:r>
           </w:p>
         </w:tc>
       </w:tr>
+      <w:tr>
+        <w:trPr>
+          <w:cnfStyle w:val="000000010000"/>
+          <w:trHeight w:val="586"/>
+        </w:trPr>
+        <w:tc>
+          <w:tcPr>
+            <w:cnfStyle w:val="001000000000"/>
+            <w:tcW w:w="2376" w:type="dxa"/>
+          </w:tcPr>
+          <w:p>
+            <w:pPr>
+              <w:rPr>
+                <w:sz w:val="24"/>
+                <w:szCs w:val="24"/>
+              </w:rPr>
+            </w:pPr>
+            <w:r>
+              <w:rPr>
+                <w:sz w:val="24"/>
+                <w:szCs w:val="24"/>
+              </w:rPr>
+              <w:t>Target</w:t>
+            </w:r>
+          </w:p>
+        </w:tc>
+        <w:tc>
+          <w:tcPr>
+            <w:tcW w:w="6866" w:type="dxa"/>
+          </w:tcPr>
+          <w:p>
+            <w:pPr>
+              <w:cnfStyle w:val="000000010000"/>
+              <w:rPr>
+                <w:sz w:val="24"/>
+                <w:szCs w:val="24"/>
+              </w:rPr>
+            </w:pPr>
+            <w:r>
+              <w:rPr>
+                <w:sz w:val="24"/>
+                <w:szCs w:val="24"/>
+              </w:rPr>
+              <w:t>The destination directory to be sync or compared</w:t>
+            </w:r>
+          </w:p>
+        </w:tc>
+      </w:tr>
+      <w:tr>
+        <w:trPr>
+          <w:cnfStyle w:val="000000100000"/>
+          <w:trHeight w:val="586"/>
+        </w:trPr>
+        <w:tc>
+          <w:tcPr>
+            <w:cnfStyle w:val="001000000000"/>
+            <w:tcW w:w="2376" w:type="dxa"/>
+          </w:tcPr>
+          <w:p>
+            <w:pPr>
+              <w:rPr>
+                <w:sz w:val="24"/>
+                <w:szCs w:val="24"/>
+              </w:rPr>
+            </w:pPr>
+            <w:r>
+              <w:rPr>
+                <w:sz w:val="24"/>
+                <w:szCs w:val="24"/>
+              </w:rPr>
+              <w:t>Detector</w:t>
+            </w:r>
+          </w:p>
+        </w:tc>
+        <w:tc>
+          <w:tcPr>
+            <w:tcW w:w="6866" w:type="dxa"/>
+          </w:tcPr>
+          <w:p>
+            <w:pPr>
+              <w:cnfStyle w:val="000000100000"/>
+              <w:rPr>
+                <w:sz w:val="24"/>
+                <w:szCs w:val="24"/>
+              </w:rPr>
+            </w:pPr>
+            <w:r>
+              <w:rPr>
+                <w:sz w:val="24"/>
+                <w:szCs w:val="24"/>
+              </w:rPr>
+              <w:t>The sub-system that detect changes from the source or destination directory</w:t>
+            </w:r>
+          </w:p>
+        </w:tc>
+      </w:tr>
+      <w:tr>
+        <w:trPr>
+          <w:cnfStyle w:val="000000010000"/>
+          <w:trHeight w:val="586"/>
+        </w:trPr>
+        <w:tc>
+          <w:tcPr>
+            <w:cnfStyle w:val="001000000000"/>
+            <w:tcW w:w="2376" w:type="dxa"/>
+          </w:tcPr>
+          <w:p>
+            <w:pPr>
+              <w:rPr>
+                <w:sz w:val="24"/>
+                <w:szCs w:val="24"/>
+              </w:rPr>
+            </w:pPr>
+            <w:r>
+              <w:rPr>
+                <w:sz w:val="24"/>
+                <w:szCs w:val="24"/>
+              </w:rPr>
+              <w:t>Reconciler</w:t>
+            </w:r>
+          </w:p>
+        </w:tc>
+        <w:tc>
+          <w:tcPr>
+            <w:tcW w:w="6866" w:type="dxa"/>
+          </w:tcPr>
+          <w:p>
+            <w:pPr>
+              <w:cnfStyle w:val="000000010000"/>
+              <w:rPr>
+                <w:sz w:val="24"/>
+                <w:szCs w:val="24"/>
+              </w:rPr>
+            </w:pPr>
+            <w:r>
+              <w:rPr>
+                <w:sz w:val="24"/>
+                <w:szCs w:val="24"/>
+              </w:rPr>
+              <w:t>The sub-system that resolves conflicts between the source &amp; destination directories</w:t>
+            </w:r>
+          </w:p>
+        </w:tc>
+      </w:tr>
+      <w:bookmarkEnd w:id="15"/>
     </w:tbl>
     <w:p>
       <w:pPr>
-        <w:spacing w:after="0"/>
-      </w:pPr>
-    </w:p>
-    <w:p>
-      <w:pPr>
-        <w:rPr>
-          <w:sz w:val="24"/>
-          <w:szCs w:val="24"/>
-        </w:rPr>
-      </w:pPr>
-    </w:p>
-    <w:p>
-      <w:pPr>
-        <w:rPr>
-          <w:sz w:val="24"/>
-          <w:szCs w:val="24"/>
-        </w:rPr>
-      </w:pPr>
-    </w:p>
-    <w:p>
-      <w:pPr>
-        <w:rPr>
-          <w:sz w:val="24"/>
-          <w:szCs w:val="24"/>
-        </w:rPr>
-      </w:pPr>
-    </w:p>
-    <w:p>
-      <w:pPr>
-        <w:rPr>
-          <w:sz w:val="24"/>
-          <w:szCs w:val="24"/>
-        </w:rPr>
-      </w:pPr>
-      <w:r>
-        <w:rPr>
-          <w:sz w:val="24"/>
-          <w:szCs w:val="24"/>
-        </w:rPr>
-        <w:lastRenderedPageBreak/>
-        <w:t>Things to do:</w:t>
-      </w:r>
-    </w:p>
-    <w:p>
-      <w:pPr>
-        <w:rPr>
-          <w:sz w:val="24"/>
-          <w:szCs w:val="24"/>
-        </w:rPr>
-      </w:pPr>
-      <w:r>
-        <w:rPr>
-          <w:sz w:val="24"/>
-          <w:szCs w:val="24"/>
-        </w:rPr>
-        <w:t>Use case diagram</w:t>
-      </w:r>
-    </w:p>
-    <w:p>
-      <w:pPr>
-        <w:rPr>
-          <w:sz w:val="24"/>
-          <w:szCs w:val="24"/>
-        </w:rPr>
-      </w:pPr>
-      <w:r>
-        <w:rPr>
-          <w:sz w:val="24"/>
-          <w:szCs w:val="24"/>
-        </w:rPr>
-        <w:t>Use case description (5 more).</w:t>
-      </w:r>
-    </w:p>
-    <w:p>
-      <w:pPr>
-        <w:rPr>
-          <w:sz w:val="24"/>
-          <w:szCs w:val="24"/>
-        </w:rPr>
-      </w:pPr>
-      <w:r>
-        <w:rPr>
-          <w:sz w:val="24"/>
-          <w:szCs w:val="24"/>
-        </w:rPr>
-        <w:t>Domain diagram.</w:t>
-      </w:r>
-    </w:p>
-    <w:p>
-      <w:pPr>
-        <w:rPr>
-          <w:sz w:val="24"/>
-          <w:szCs w:val="24"/>
-        </w:rPr>
-      </w:pPr>
-      <w:r>
-        <w:rPr>
-          <w:sz w:val="24"/>
-          <w:szCs w:val="24"/>
-        </w:rPr>
-        <w:t>Gantt chart</w:t>
-      </w:r>
+        <w:rPr>
+          <w:b/>
+          <w:sz w:val="26"/>
+          <w:szCs w:val="26"/>
+        </w:rPr>
+      </w:pPr>
     </w:p>
     <w:sectPr>
-      <w:headerReference w:type="default" r:id="rId12"/>
-      <w:footerReference w:type="default" r:id="rId13"/>
+      <w:headerReference w:type="first" r:id="rId18"/>
       <w:pgSz w:w="11906" w:h="16838"/>
       <w:pgMar w:top="1440" w:right="1440" w:bottom="1440" w:left="1440" w:header="708" w:footer="708" w:gutter="0"/>
       <w:cols w:space="708"/>
@@ -4741,7 +5847,7 @@
 <w:ftr xmlns:ve="http://schemas.openxmlformats.org/markup-compatibility/2006" xmlns:o="urn:schemas-microsoft-com:office:office" xmlns:r="http://schemas.openxmlformats.org/officeDocument/2006/relationships" xmlns:m="http://schemas.openxmlformats.org/officeDocument/2006/math" xmlns:v="urn:schemas-microsoft-com:vml" xmlns:wp="http://schemas.openxmlformats.org/drawingml/2006/wordprocessingDrawing" xmlns:w10="urn:schemas-microsoft-com:office:word" xmlns:w="http://schemas.openxmlformats.org/wordprocessingml/2006/main" xmlns:wne="http://schemas.microsoft.com/office/word/2006/wordml">
   <w:sdt>
     <w:sdtPr>
-      <w:id w:val="23652591"/>
+      <w:id w:val="9699098"/>
       <w:docPartObj>
         <w:docPartGallery w:val="Page Numbers (Bottom of Page)"/>
         <w:docPartUnique/>
@@ -4767,7 +5873,61 @@
             <w:rPr>
               <w:noProof/>
             </w:rPr>
-            <w:t>3</w:t>
+            <w:t>7</w:t>
+          </w:r>
+        </w:fldSimple>
+        <w:r>
+          <w:t xml:space="preserve"> | </w:t>
+        </w:r>
+        <w:r>
+          <w:rPr>
+            <w:color w:val="7F7F7F" w:themeColor="background1" w:themeShade="7F"/>
+            <w:spacing w:val="60"/>
+          </w:rPr>
+          <w:t>Page</w:t>
+        </w:r>
+      </w:p>
+    </w:sdtContent>
+  </w:sdt>
+  <w:p>
+    <w:pPr>
+      <w:pStyle w:val="Footer"/>
+    </w:pPr>
+  </w:p>
+</w:ftr>
+</file>
+
+<file path=word/footer2.xml><?xml version="1.0" encoding="utf-8"?>
+<w:ftr xmlns:ve="http://schemas.openxmlformats.org/markup-compatibility/2006" xmlns:o="urn:schemas-microsoft-com:office:office" xmlns:r="http://schemas.openxmlformats.org/officeDocument/2006/relationships" xmlns:m="http://schemas.openxmlformats.org/officeDocument/2006/math" xmlns:v="urn:schemas-microsoft-com:vml" xmlns:wp="http://schemas.openxmlformats.org/drawingml/2006/wordprocessingDrawing" xmlns:w10="urn:schemas-microsoft-com:office:word" xmlns:w="http://schemas.openxmlformats.org/wordprocessingml/2006/main" xmlns:wne="http://schemas.microsoft.com/office/word/2006/wordml">
+  <w:sdt>
+    <w:sdtPr>
+      <w:id w:val="9699101"/>
+      <w:docPartObj>
+        <w:docPartGallery w:val="Page Numbers (Bottom of Page)"/>
+        <w:docPartUnique/>
+      </w:docPartObj>
+    </w:sdtPr>
+    <w:sdtEndPr>
+      <w:rPr>
+        <w:color w:val="7F7F7F" w:themeColor="background1" w:themeShade="7F"/>
+        <w:spacing w:val="60"/>
+      </w:rPr>
+    </w:sdtEndPr>
+    <w:sdtContent>
+      <w:p>
+        <w:pPr>
+          <w:pStyle w:val="Footer"/>
+          <w:pBdr>
+            <w:top w:val="single" w:sz="4" w:space="1" w:color="D9D9D9" w:themeColor="background1" w:themeShade="D9"/>
+          </w:pBdr>
+          <w:jc w:val="right"/>
+        </w:pPr>
+        <w:fldSimple w:instr=" PAGE   \* MERGEFORMAT ">
+          <w:r>
+            <w:rPr>
+              <w:noProof/>
+            </w:rPr>
+            <w:t>8</w:t>
           </w:r>
         </w:fldSimple>
         <w:r>
@@ -4844,6 +6004,74 @@
 </w:hdr>
 </file>
 
+<file path=word/header2.xml><?xml version="1.0" encoding="utf-8"?>
+<w:hdr xmlns:ve="http://schemas.openxmlformats.org/markup-compatibility/2006" xmlns:o="urn:schemas-microsoft-com:office:office" xmlns:r="http://schemas.openxmlformats.org/officeDocument/2006/relationships" xmlns:m="http://schemas.openxmlformats.org/officeDocument/2006/math" xmlns:v="urn:schemas-microsoft-com:vml" xmlns:wp="http://schemas.openxmlformats.org/drawingml/2006/wordprocessingDrawing" xmlns:w10="urn:schemas-microsoft-com:office:word" xmlns:w="http://schemas.openxmlformats.org/wordprocessingml/2006/main" xmlns:wne="http://schemas.microsoft.com/office/word/2006/wordml">
+  <w:p>
+    <w:pPr>
+      <w:pStyle w:val="Header"/>
+      <w:pBdr>
+        <w:bottom w:val="single" w:sz="6" w:space="1" w:color="auto"/>
+      </w:pBdr>
+    </w:pPr>
+    <w:r>
+      <w:t>CS3215 – Software Engineering Project</w:t>
+    </w:r>
+    <w:r>
+      <w:tab/>
+    </w:r>
+    <w:r>
+      <w:tab/>
+    </w:r>
+    <w:r>
+      <w:tab/>
+    </w:r>
+    <w:r>
+      <w:tab/>
+    </w:r>
+    <w:r>
+      <w:tab/>
+    </w:r>
+    <w:r>
+      <w:tab/>
+      <w:t xml:space="preserve">      Team Excalibur (Team 13)</w:t>
+    </w:r>
+  </w:p>
+  <w:p>
+    <w:pPr>
+      <w:pStyle w:val="Header"/>
+    </w:pPr>
+  </w:p>
+</w:hdr>
+</file>
+
+<file path=word/header3.xml><?xml version="1.0" encoding="utf-8"?>
+<w:hdr xmlns:ve="http://schemas.openxmlformats.org/markup-compatibility/2006" xmlns:o="urn:schemas-microsoft-com:office:office" xmlns:r="http://schemas.openxmlformats.org/officeDocument/2006/relationships" xmlns:m="http://schemas.openxmlformats.org/officeDocument/2006/math" xmlns:v="urn:schemas-microsoft-com:vml" xmlns:wp="http://schemas.openxmlformats.org/drawingml/2006/wordprocessingDrawing" xmlns:w10="urn:schemas-microsoft-com:office:word" xmlns:w="http://schemas.openxmlformats.org/wordprocessingml/2006/main" xmlns:wne="http://schemas.microsoft.com/office/word/2006/wordml">
+  <w:p>
+    <w:pPr>
+      <w:pStyle w:val="Header"/>
+      <w:pBdr>
+        <w:bottom w:val="single" w:sz="6" w:space="1" w:color="auto"/>
+      </w:pBdr>
+    </w:pPr>
+    <w:r>
+      <w:t xml:space="preserve">CS3215 – Software Engineering Project </w:t>
+    </w:r>
+    <w:r>
+      <w:tab/>
+    </w:r>
+    <w:r>
+      <w:tab/>
+      <w:t>Team Excalibur (Team 13)</w:t>
+    </w:r>
+  </w:p>
+  <w:p>
+    <w:pPr>
+      <w:pStyle w:val="Header"/>
+    </w:pPr>
+  </w:p>
+</w:hdr>
+</file>
+
 <file path=word/numbering.xml><?xml version="1.0" encoding="utf-8"?>
 <w:numbering xmlns:ve="http://schemas.openxmlformats.org/markup-compatibility/2006" xmlns:o="urn:schemas-microsoft-com:office:office" xmlns:r="http://schemas.openxmlformats.org/officeDocument/2006/relationships" xmlns:m="http://schemas.openxmlformats.org/officeDocument/2006/math" xmlns:v="urn:schemas-microsoft-com:vml" xmlns:wp="http://schemas.openxmlformats.org/drawingml/2006/wordprocessingDrawing" xmlns:w10="urn:schemas-microsoft-com:office:word" xmlns:w="http://schemas.openxmlformats.org/wordprocessingml/2006/main" xmlns:wne="http://schemas.microsoft.com/office/word/2006/wordml">
   <w:abstractNum w:abstractNumId="0">
@@ -5159,6 +6387,95 @@
     </w:lvl>
   </w:abstractNum>
   <w:abstractNum w:abstractNumId="3">
+    <w:nsid w:val="1CD540BF"/>
+    <w:multiLevelType w:val="hybridMultilevel"/>
+    <w:tmpl w:val="BC081A6C"/>
+    <w:lvl w:ilvl="0" w:tplc="4809000F">
+      <w:start w:val="1"/>
+      <w:numFmt w:val="decimal"/>
+      <w:lvlText w:val="%1."/>
+      <w:lvlJc w:val="left"/>
+      <w:pPr>
+        <w:ind w:left="720" w:hanging="360"/>
+      </w:pPr>
+      <w:rPr>
+        <w:rFonts w:hint="default"/>
+      </w:rPr>
+    </w:lvl>
+    <w:lvl w:ilvl="1" w:tplc="48090019" w:tentative="1">
+      <w:start w:val="1"/>
+      <w:numFmt w:val="lowerLetter"/>
+      <w:lvlText w:val="%2."/>
+      <w:lvlJc w:val="left"/>
+      <w:pPr>
+        <w:ind w:left="1440" w:hanging="360"/>
+      </w:pPr>
+    </w:lvl>
+    <w:lvl w:ilvl="2" w:tplc="4809001B" w:tentative="1">
+      <w:start w:val="1"/>
+      <w:numFmt w:val="lowerRoman"/>
+      <w:lvlText w:val="%3."/>
+      <w:lvlJc w:val="right"/>
+      <w:pPr>
+        <w:ind w:left="2160" w:hanging="180"/>
+      </w:pPr>
+    </w:lvl>
+    <w:lvl w:ilvl="3" w:tplc="4809000F" w:tentative="1">
+      <w:start w:val="1"/>
+      <w:numFmt w:val="decimal"/>
+      <w:lvlText w:val="%4."/>
+      <w:lvlJc w:val="left"/>
+      <w:pPr>
+        <w:ind w:left="2880" w:hanging="360"/>
+      </w:pPr>
+    </w:lvl>
+    <w:lvl w:ilvl="4" w:tplc="48090019" w:tentative="1">
+      <w:start w:val="1"/>
+      <w:numFmt w:val="lowerLetter"/>
+      <w:lvlText w:val="%5."/>
+      <w:lvlJc w:val="left"/>
+      <w:pPr>
+        <w:ind w:left="3600" w:hanging="360"/>
+      </w:pPr>
+    </w:lvl>
+    <w:lvl w:ilvl="5" w:tplc="4809001B" w:tentative="1">
+      <w:start w:val="1"/>
+      <w:numFmt w:val="lowerRoman"/>
+      <w:lvlText w:val="%6."/>
+      <w:lvlJc w:val="right"/>
+      <w:pPr>
+        <w:ind w:left="4320" w:hanging="180"/>
+      </w:pPr>
+    </w:lvl>
+    <w:lvl w:ilvl="6" w:tplc="4809000F" w:tentative="1">
+      <w:start w:val="1"/>
+      <w:numFmt w:val="decimal"/>
+      <w:lvlText w:val="%7."/>
+      <w:lvlJc w:val="left"/>
+      <w:pPr>
+        <w:ind w:left="5040" w:hanging="360"/>
+      </w:pPr>
+    </w:lvl>
+    <w:lvl w:ilvl="7" w:tplc="48090019" w:tentative="1">
+      <w:start w:val="1"/>
+      <w:numFmt w:val="lowerLetter"/>
+      <w:lvlText w:val="%8."/>
+      <w:lvlJc w:val="left"/>
+      <w:pPr>
+        <w:ind w:left="5760" w:hanging="360"/>
+      </w:pPr>
+    </w:lvl>
+    <w:lvl w:ilvl="8" w:tplc="4809001B" w:tentative="1">
+      <w:start w:val="1"/>
+      <w:numFmt w:val="lowerRoman"/>
+      <w:lvlText w:val="%9."/>
+      <w:lvlJc w:val="right"/>
+      <w:pPr>
+        <w:ind w:left="6480" w:hanging="180"/>
+      </w:pPr>
+    </w:lvl>
+  </w:abstractNum>
+  <w:abstractNum w:abstractNumId="4">
     <w:nsid w:val="1CF927A0"/>
     <w:multiLevelType w:val="multilevel"/>
     <w:tmpl w:val="C3F4EB40"/>
@@ -5280,7 +6597,7 @@
       </w:rPr>
     </w:lvl>
   </w:abstractNum>
-  <w:abstractNum w:abstractNumId="4">
+  <w:abstractNum w:abstractNumId="5">
     <w:nsid w:val="2262313C"/>
     <w:multiLevelType w:val="multilevel"/>
     <w:tmpl w:val="FF040480"/>
@@ -5393,7 +6710,7 @@
       </w:rPr>
     </w:lvl>
   </w:abstractNum>
-  <w:abstractNum w:abstractNumId="5">
+  <w:abstractNum w:abstractNumId="6">
     <w:nsid w:val="27B5040C"/>
     <w:multiLevelType w:val="hybridMultilevel"/>
     <w:tmpl w:val="C4C0907A"/>
@@ -5482,7 +6799,7 @@
       </w:pPr>
     </w:lvl>
   </w:abstractNum>
-  <w:abstractNum w:abstractNumId="6">
+  <w:abstractNum w:abstractNumId="7">
     <w:nsid w:val="29015045"/>
     <w:multiLevelType w:val="multilevel"/>
     <w:tmpl w:val="7534EDE6"/>
@@ -5595,7 +6912,7 @@
       </w:rPr>
     </w:lvl>
   </w:abstractNum>
-  <w:abstractNum w:abstractNumId="7">
+  <w:abstractNum w:abstractNumId="8">
     <w:nsid w:val="2A3E39ED"/>
     <w:multiLevelType w:val="multilevel"/>
     <w:tmpl w:val="F4445B92"/>
@@ -5708,7 +7025,7 @@
       </w:rPr>
     </w:lvl>
   </w:abstractNum>
-  <w:abstractNum w:abstractNumId="8">
+  <w:abstractNum w:abstractNumId="9">
     <w:nsid w:val="2C6B3E79"/>
     <w:multiLevelType w:val="multilevel"/>
     <w:tmpl w:val="E7D694E0"/>
@@ -5821,7 +7138,7 @@
       </w:rPr>
     </w:lvl>
   </w:abstractNum>
-  <w:abstractNum w:abstractNumId="9">
+  <w:abstractNum w:abstractNumId="10">
     <w:nsid w:val="334803CB"/>
     <w:multiLevelType w:val="multilevel"/>
     <w:tmpl w:val="85B03E36"/>
@@ -5934,7 +7251,7 @@
       </w:rPr>
     </w:lvl>
   </w:abstractNum>
-  <w:abstractNum w:abstractNumId="10">
+  <w:abstractNum w:abstractNumId="11">
     <w:nsid w:val="35901E4B"/>
     <w:multiLevelType w:val="hybridMultilevel"/>
     <w:tmpl w:val="B87E63E6"/>
@@ -6047,7 +7364,7 @@
       </w:rPr>
     </w:lvl>
   </w:abstractNum>
-  <w:abstractNum w:abstractNumId="11">
+  <w:abstractNum w:abstractNumId="12">
     <w:nsid w:val="3D3B5176"/>
     <w:multiLevelType w:val="multilevel"/>
     <w:tmpl w:val="E1AE8900"/>
@@ -6157,119 +7474,6 @@
       </w:pPr>
       <w:rPr>
         <w:rFonts w:hint="default"/>
-      </w:rPr>
-    </w:lvl>
-  </w:abstractNum>
-  <w:abstractNum w:abstractNumId="12">
-    <w:nsid w:val="3E9E6952"/>
-    <w:multiLevelType w:val="hybridMultilevel"/>
-    <w:tmpl w:val="6AD4A5D2"/>
-    <w:lvl w:ilvl="0" w:tplc="04090001">
-      <w:start w:val="1"/>
-      <w:numFmt w:val="bullet"/>
-      <w:lvlText w:val=""/>
-      <w:lvlJc w:val="left"/>
-      <w:pPr>
-        <w:ind w:left="720" w:hanging="360"/>
-      </w:pPr>
-      <w:rPr>
-        <w:rFonts w:ascii="Symbol" w:hAnsi="Symbol" w:hint="default"/>
-      </w:rPr>
-    </w:lvl>
-    <w:lvl w:ilvl="1" w:tplc="04090003">
-      <w:start w:val="1"/>
-      <w:numFmt w:val="bullet"/>
-      <w:lvlText w:val="o"/>
-      <w:lvlJc w:val="left"/>
-      <w:pPr>
-        <w:ind w:left="1440" w:hanging="360"/>
-      </w:pPr>
-      <w:rPr>
-        <w:rFonts w:ascii="Courier New" w:hAnsi="Courier New" w:cs="Courier New" w:hint="default"/>
-      </w:rPr>
-    </w:lvl>
-    <w:lvl w:ilvl="2" w:tplc="04090005">
-      <w:start w:val="1"/>
-      <w:numFmt w:val="bullet"/>
-      <w:lvlText w:val=""/>
-      <w:lvlJc w:val="left"/>
-      <w:pPr>
-        <w:ind w:left="2160" w:hanging="360"/>
-      </w:pPr>
-      <w:rPr>
-        <w:rFonts w:ascii="Wingdings" w:hAnsi="Wingdings" w:hint="default"/>
-      </w:rPr>
-    </w:lvl>
-    <w:lvl w:ilvl="3" w:tplc="04090001" w:tentative="1">
-      <w:start w:val="1"/>
-      <w:numFmt w:val="bullet"/>
-      <w:lvlText w:val=""/>
-      <w:lvlJc w:val="left"/>
-      <w:pPr>
-        <w:ind w:left="2880" w:hanging="360"/>
-      </w:pPr>
-      <w:rPr>
-        <w:rFonts w:ascii="Symbol" w:hAnsi="Symbol" w:hint="default"/>
-      </w:rPr>
-    </w:lvl>
-    <w:lvl w:ilvl="4" w:tplc="04090003" w:tentative="1">
-      <w:start w:val="1"/>
-      <w:numFmt w:val="bullet"/>
-      <w:lvlText w:val="o"/>
-      <w:lvlJc w:val="left"/>
-      <w:pPr>
-        <w:ind w:left="3600" w:hanging="360"/>
-      </w:pPr>
-      <w:rPr>
-        <w:rFonts w:ascii="Courier New" w:hAnsi="Courier New" w:cs="Courier New" w:hint="default"/>
-      </w:rPr>
-    </w:lvl>
-    <w:lvl w:ilvl="5" w:tplc="04090005" w:tentative="1">
-      <w:start w:val="1"/>
-      <w:numFmt w:val="bullet"/>
-      <w:lvlText w:val=""/>
-      <w:lvlJc w:val="left"/>
-      <w:pPr>
-        <w:ind w:left="4320" w:hanging="360"/>
-      </w:pPr>
-      <w:rPr>
-        <w:rFonts w:ascii="Wingdings" w:hAnsi="Wingdings" w:hint="default"/>
-      </w:rPr>
-    </w:lvl>
-    <w:lvl w:ilvl="6" w:tplc="04090001" w:tentative="1">
-      <w:start w:val="1"/>
-      <w:numFmt w:val="bullet"/>
-      <w:lvlText w:val=""/>
-      <w:lvlJc w:val="left"/>
-      <w:pPr>
-        <w:ind w:left="5040" w:hanging="360"/>
-      </w:pPr>
-      <w:rPr>
-        <w:rFonts w:ascii="Symbol" w:hAnsi="Symbol" w:hint="default"/>
-      </w:rPr>
-    </w:lvl>
-    <w:lvl w:ilvl="7" w:tplc="04090003" w:tentative="1">
-      <w:start w:val="1"/>
-      <w:numFmt w:val="bullet"/>
-      <w:lvlText w:val="o"/>
-      <w:lvlJc w:val="left"/>
-      <w:pPr>
-        <w:ind w:left="5760" w:hanging="360"/>
-      </w:pPr>
-      <w:rPr>
-        <w:rFonts w:ascii="Courier New" w:hAnsi="Courier New" w:cs="Courier New" w:hint="default"/>
-      </w:rPr>
-    </w:lvl>
-    <w:lvl w:ilvl="8" w:tplc="04090005" w:tentative="1">
-      <w:start w:val="1"/>
-      <w:numFmt w:val="bullet"/>
-      <w:lvlText w:val=""/>
-      <w:lvlJc w:val="left"/>
-      <w:pPr>
-        <w:ind w:left="6480" w:hanging="360"/>
-      </w:pPr>
-      <w:rPr>
-        <w:rFonts w:ascii="Wingdings" w:hAnsi="Wingdings" w:hint="default"/>
       </w:rPr>
     </w:lvl>
   </w:abstractNum>
@@ -6586,119 +7790,6 @@
     </w:lvl>
   </w:abstractNum>
   <w:abstractNum w:abstractNumId="16">
-    <w:nsid w:val="45D418A7"/>
-    <w:multiLevelType w:val="hybridMultilevel"/>
-    <w:tmpl w:val="FDF43228"/>
-    <w:lvl w:ilvl="0" w:tplc="04090001">
-      <w:start w:val="1"/>
-      <w:numFmt w:val="bullet"/>
-      <w:lvlText w:val=""/>
-      <w:lvlJc w:val="left"/>
-      <w:pPr>
-        <w:ind w:left="720" w:hanging="360"/>
-      </w:pPr>
-      <w:rPr>
-        <w:rFonts w:ascii="Symbol" w:hAnsi="Symbol" w:hint="default"/>
-      </w:rPr>
-    </w:lvl>
-    <w:lvl w:ilvl="1" w:tplc="04090003" w:tentative="1">
-      <w:start w:val="1"/>
-      <w:numFmt w:val="bullet"/>
-      <w:lvlText w:val="o"/>
-      <w:lvlJc w:val="left"/>
-      <w:pPr>
-        <w:ind w:left="1440" w:hanging="360"/>
-      </w:pPr>
-      <w:rPr>
-        <w:rFonts w:ascii="Courier New" w:hAnsi="Courier New" w:cs="Courier New" w:hint="default"/>
-      </w:rPr>
-    </w:lvl>
-    <w:lvl w:ilvl="2" w:tplc="04090005" w:tentative="1">
-      <w:start w:val="1"/>
-      <w:numFmt w:val="bullet"/>
-      <w:lvlText w:val=""/>
-      <w:lvlJc w:val="left"/>
-      <w:pPr>
-        <w:ind w:left="2160" w:hanging="360"/>
-      </w:pPr>
-      <w:rPr>
-        <w:rFonts w:ascii="Wingdings" w:hAnsi="Wingdings" w:hint="default"/>
-      </w:rPr>
-    </w:lvl>
-    <w:lvl w:ilvl="3" w:tplc="04090001" w:tentative="1">
-      <w:start w:val="1"/>
-      <w:numFmt w:val="bullet"/>
-      <w:lvlText w:val=""/>
-      <w:lvlJc w:val="left"/>
-      <w:pPr>
-        <w:ind w:left="2880" w:hanging="360"/>
-      </w:pPr>
-      <w:rPr>
-        <w:rFonts w:ascii="Symbol" w:hAnsi="Symbol" w:hint="default"/>
-      </w:rPr>
-    </w:lvl>
-    <w:lvl w:ilvl="4" w:tplc="04090003" w:tentative="1">
-      <w:start w:val="1"/>
-      <w:numFmt w:val="bullet"/>
-      <w:lvlText w:val="o"/>
-      <w:lvlJc w:val="left"/>
-      <w:pPr>
-        <w:ind w:left="3600" w:hanging="360"/>
-      </w:pPr>
-      <w:rPr>
-        <w:rFonts w:ascii="Courier New" w:hAnsi="Courier New" w:cs="Courier New" w:hint="default"/>
-      </w:rPr>
-    </w:lvl>
-    <w:lvl w:ilvl="5" w:tplc="04090005" w:tentative="1">
-      <w:start w:val="1"/>
-      <w:numFmt w:val="bullet"/>
-      <w:lvlText w:val=""/>
-      <w:lvlJc w:val="left"/>
-      <w:pPr>
-        <w:ind w:left="4320" w:hanging="360"/>
-      </w:pPr>
-      <w:rPr>
-        <w:rFonts w:ascii="Wingdings" w:hAnsi="Wingdings" w:hint="default"/>
-      </w:rPr>
-    </w:lvl>
-    <w:lvl w:ilvl="6" w:tplc="04090001" w:tentative="1">
-      <w:start w:val="1"/>
-      <w:numFmt w:val="bullet"/>
-      <w:lvlText w:val=""/>
-      <w:lvlJc w:val="left"/>
-      <w:pPr>
-        <w:ind w:left="5040" w:hanging="360"/>
-      </w:pPr>
-      <w:rPr>
-        <w:rFonts w:ascii="Symbol" w:hAnsi="Symbol" w:hint="default"/>
-      </w:rPr>
-    </w:lvl>
-    <w:lvl w:ilvl="7" w:tplc="04090003" w:tentative="1">
-      <w:start w:val="1"/>
-      <w:numFmt w:val="bullet"/>
-      <w:lvlText w:val="o"/>
-      <w:lvlJc w:val="left"/>
-      <w:pPr>
-        <w:ind w:left="5760" w:hanging="360"/>
-      </w:pPr>
-      <w:rPr>
-        <w:rFonts w:ascii="Courier New" w:hAnsi="Courier New" w:cs="Courier New" w:hint="default"/>
-      </w:rPr>
-    </w:lvl>
-    <w:lvl w:ilvl="8" w:tplc="04090005" w:tentative="1">
-      <w:start w:val="1"/>
-      <w:numFmt w:val="bullet"/>
-      <w:lvlText w:val=""/>
-      <w:lvlJc w:val="left"/>
-      <w:pPr>
-        <w:ind w:left="6480" w:hanging="360"/>
-      </w:pPr>
-      <w:rPr>
-        <w:rFonts w:ascii="Wingdings" w:hAnsi="Wingdings" w:hint="default"/>
-      </w:rPr>
-    </w:lvl>
-  </w:abstractNum>
-  <w:abstractNum w:abstractNumId="17">
     <w:nsid w:val="4849592E"/>
     <w:multiLevelType w:val="hybridMultilevel"/>
     <w:tmpl w:val="00F02E54"/>
@@ -6784,7 +7875,7 @@
       </w:pPr>
     </w:lvl>
   </w:abstractNum>
-  <w:abstractNum w:abstractNumId="18">
+  <w:abstractNum w:abstractNumId="17">
     <w:nsid w:val="4B7751B7"/>
     <w:multiLevelType w:val="multilevel"/>
     <w:tmpl w:val="5F0A5E88"/>
@@ -6897,7 +7988,7 @@
       </w:rPr>
     </w:lvl>
   </w:abstractNum>
-  <w:abstractNum w:abstractNumId="19">
+  <w:abstractNum w:abstractNumId="18">
     <w:nsid w:val="53E40E1E"/>
     <w:multiLevelType w:val="hybridMultilevel"/>
     <w:tmpl w:val="8CD65C0E"/>
@@ -6983,7 +8074,7 @@
       </w:pPr>
     </w:lvl>
   </w:abstractNum>
-  <w:abstractNum w:abstractNumId="20">
+  <w:abstractNum w:abstractNumId="19">
     <w:nsid w:val="5D9447D1"/>
     <w:multiLevelType w:val="multilevel"/>
     <w:tmpl w:val="3F144A24"/>
@@ -7096,7 +8187,7 @@
       </w:pPr>
     </w:lvl>
   </w:abstractNum>
-  <w:abstractNum w:abstractNumId="21">
+  <w:abstractNum w:abstractNumId="20">
     <w:nsid w:val="5EA4026A"/>
     <w:multiLevelType w:val="multilevel"/>
     <w:tmpl w:val="82567CB8"/>
@@ -7209,7 +8300,7 @@
       </w:rPr>
     </w:lvl>
   </w:abstractNum>
-  <w:abstractNum w:abstractNumId="22">
+  <w:abstractNum w:abstractNumId="21">
     <w:nsid w:val="617C272D"/>
     <w:multiLevelType w:val="hybridMultilevel"/>
     <w:tmpl w:val="484AD1E4"/>
@@ -7322,7 +8413,7 @@
       </w:rPr>
     </w:lvl>
   </w:abstractNum>
-  <w:abstractNum w:abstractNumId="23">
+  <w:abstractNum w:abstractNumId="22">
     <w:nsid w:val="706803C4"/>
     <w:multiLevelType w:val="hybridMultilevel"/>
     <w:tmpl w:val="6964A956"/>
@@ -7435,7 +8526,7 @@
       </w:rPr>
     </w:lvl>
   </w:abstractNum>
-  <w:abstractNum w:abstractNumId="24">
+  <w:abstractNum w:abstractNumId="23">
     <w:nsid w:val="782C0435"/>
     <w:multiLevelType w:val="multilevel"/>
     <w:tmpl w:val="43DCD632"/>
@@ -7548,7 +8639,7 @@
       </w:rPr>
     </w:lvl>
   </w:abstractNum>
-  <w:abstractNum w:abstractNumId="25">
+  <w:abstractNum w:abstractNumId="24">
     <w:nsid w:val="791B62D1"/>
     <w:multiLevelType w:val="hybridMultilevel"/>
     <w:tmpl w:val="BC081A6C"/>
@@ -7637,38 +8728,127 @@
       </w:pPr>
     </w:lvl>
   </w:abstractNum>
+  <w:abstractNum w:abstractNumId="25">
+    <w:nsid w:val="7B6D4D9A"/>
+    <w:multiLevelType w:val="hybridMultilevel"/>
+    <w:tmpl w:val="334EAC82"/>
+    <w:lvl w:ilvl="0" w:tplc="4809000F">
+      <w:start w:val="1"/>
+      <w:numFmt w:val="decimal"/>
+      <w:lvlText w:val="%1."/>
+      <w:lvlJc w:val="left"/>
+      <w:pPr>
+        <w:ind w:left="720" w:hanging="360"/>
+      </w:pPr>
+      <w:rPr>
+        <w:rFonts w:hint="default"/>
+      </w:rPr>
+    </w:lvl>
+    <w:lvl w:ilvl="1" w:tplc="48090019" w:tentative="1">
+      <w:start w:val="1"/>
+      <w:numFmt w:val="lowerLetter"/>
+      <w:lvlText w:val="%2."/>
+      <w:lvlJc w:val="left"/>
+      <w:pPr>
+        <w:ind w:left="1440" w:hanging="360"/>
+      </w:pPr>
+    </w:lvl>
+    <w:lvl w:ilvl="2" w:tplc="4809001B" w:tentative="1">
+      <w:start w:val="1"/>
+      <w:numFmt w:val="lowerRoman"/>
+      <w:lvlText w:val="%3."/>
+      <w:lvlJc w:val="right"/>
+      <w:pPr>
+        <w:ind w:left="2160" w:hanging="180"/>
+      </w:pPr>
+    </w:lvl>
+    <w:lvl w:ilvl="3" w:tplc="4809000F" w:tentative="1">
+      <w:start w:val="1"/>
+      <w:numFmt w:val="decimal"/>
+      <w:lvlText w:val="%4."/>
+      <w:lvlJc w:val="left"/>
+      <w:pPr>
+        <w:ind w:left="2880" w:hanging="360"/>
+      </w:pPr>
+    </w:lvl>
+    <w:lvl w:ilvl="4" w:tplc="48090019" w:tentative="1">
+      <w:start w:val="1"/>
+      <w:numFmt w:val="lowerLetter"/>
+      <w:lvlText w:val="%5."/>
+      <w:lvlJc w:val="left"/>
+      <w:pPr>
+        <w:ind w:left="3600" w:hanging="360"/>
+      </w:pPr>
+    </w:lvl>
+    <w:lvl w:ilvl="5" w:tplc="4809001B" w:tentative="1">
+      <w:start w:val="1"/>
+      <w:numFmt w:val="lowerRoman"/>
+      <w:lvlText w:val="%6."/>
+      <w:lvlJc w:val="right"/>
+      <w:pPr>
+        <w:ind w:left="4320" w:hanging="180"/>
+      </w:pPr>
+    </w:lvl>
+    <w:lvl w:ilvl="6" w:tplc="4809000F" w:tentative="1">
+      <w:start w:val="1"/>
+      <w:numFmt w:val="decimal"/>
+      <w:lvlText w:val="%7."/>
+      <w:lvlJc w:val="left"/>
+      <w:pPr>
+        <w:ind w:left="5040" w:hanging="360"/>
+      </w:pPr>
+    </w:lvl>
+    <w:lvl w:ilvl="7" w:tplc="48090019" w:tentative="1">
+      <w:start w:val="1"/>
+      <w:numFmt w:val="lowerLetter"/>
+      <w:lvlText w:val="%8."/>
+      <w:lvlJc w:val="left"/>
+      <w:pPr>
+        <w:ind w:left="5760" w:hanging="360"/>
+      </w:pPr>
+    </w:lvl>
+    <w:lvl w:ilvl="8" w:tplc="4809001B" w:tentative="1">
+      <w:start w:val="1"/>
+      <w:numFmt w:val="lowerRoman"/>
+      <w:lvlText w:val="%9."/>
+      <w:lvlJc w:val="right"/>
+      <w:pPr>
+        <w:ind w:left="6480" w:hanging="180"/>
+      </w:pPr>
+    </w:lvl>
+  </w:abstractNum>
   <w:num w:numId="1">
-    <w:abstractNumId w:val="20"/>
+    <w:abstractNumId w:val="19"/>
   </w:num>
   <w:num w:numId="2">
     <w:abstractNumId w:val="14"/>
   </w:num>
   <w:num w:numId="3">
-    <w:abstractNumId w:val="17"/>
+    <w:abstractNumId w:val="16"/>
   </w:num>
   <w:num w:numId="4">
-    <w:abstractNumId w:val="11"/>
+    <w:abstractNumId w:val="12"/>
   </w:num>
   <w:num w:numId="5">
-    <w:abstractNumId w:val="4"/>
+    <w:abstractNumId w:val="5"/>
   </w:num>
   <w:num w:numId="6">
-    <w:abstractNumId w:val="18"/>
+    <w:abstractNumId w:val="17"/>
   </w:num>
   <w:num w:numId="7">
     <w:abstractNumId w:val="2"/>
   </w:num>
   <w:num w:numId="8">
-    <w:abstractNumId w:val="6"/>
+    <w:abstractNumId w:val="7"/>
   </w:num>
   <w:num w:numId="9">
-    <w:abstractNumId w:val="21"/>
+    <w:abstractNumId w:val="20"/>
   </w:num>
   <w:num w:numId="10">
-    <w:abstractNumId w:val="7"/>
+    <w:abstractNumId w:val="8"/>
   </w:num>
   <w:num w:numId="11">
-    <w:abstractNumId w:val="8"/>
+    <w:abstractNumId w:val="9"/>
   </w:num>
   <w:num w:numId="12">
     <w:abstractNumId w:val="0"/>
@@ -7677,43 +8857,43 @@
     <w:abstractNumId w:val="1"/>
   </w:num>
   <w:num w:numId="14">
-    <w:abstractNumId w:val="22"/>
+    <w:abstractNumId w:val="21"/>
   </w:num>
   <w:num w:numId="15">
-    <w:abstractNumId w:val="10"/>
+    <w:abstractNumId w:val="11"/>
   </w:num>
   <w:num w:numId="16">
-    <w:abstractNumId w:val="24"/>
+    <w:abstractNumId w:val="23"/>
   </w:num>
   <w:num w:numId="17">
     <w:abstractNumId w:val="15"/>
   </w:num>
   <w:num w:numId="18">
-    <w:abstractNumId w:val="23"/>
+    <w:abstractNumId w:val="22"/>
   </w:num>
   <w:num w:numId="19">
-    <w:abstractNumId w:val="5"/>
+    <w:abstractNumId w:val="6"/>
   </w:num>
   <w:num w:numId="20">
-    <w:abstractNumId w:val="3"/>
+    <w:abstractNumId w:val="4"/>
   </w:num>
   <w:num w:numId="21">
-    <w:abstractNumId w:val="9"/>
+    <w:abstractNumId w:val="10"/>
   </w:num>
   <w:num w:numId="22">
     <w:abstractNumId w:val="13"/>
   </w:num>
   <w:num w:numId="23">
+    <w:abstractNumId w:val="24"/>
+  </w:num>
+  <w:num w:numId="24">
+    <w:abstractNumId w:val="18"/>
+  </w:num>
+  <w:num w:numId="25">
     <w:abstractNumId w:val="25"/>
   </w:num>
-  <w:num w:numId="24">
-    <w:abstractNumId w:val="19"/>
-  </w:num>
-  <w:num w:numId="25">
-    <w:abstractNumId w:val="12"/>
-  </w:num>
   <w:num w:numId="26">
-    <w:abstractNumId w:val="16"/>
+    <w:abstractNumId w:val="3"/>
   </w:num>
 </w:numbering>
 </file>
@@ -8106,8 +9286,8 @@
       </w:tblCellMar>
     </w:tblPr>
   </w:style>
-  <w:style w:type="table" w:customStyle="1" w:styleId="LightGrid-Accent1">
-    <w:name w:val="Light Grid Accent 1"/>
+  <w:style w:type="table" w:customStyle="1" w:styleId="LightGrid-Accent11">
+    <w:name w:val="Light Grid - Accent 11"/>
     <w:basedOn w:val="TableNormal"/>
     <w:uiPriority w:val="62"/>
     <w:rsid w:val="00A02B47"/>
@@ -8304,325 +9484,25 @@
       <w:ind w:left="220"/>
     </w:pPr>
   </w:style>
-</w:styles>
-</file>
-
-<file path=word/glossary/document.xml><?xml version="1.0" encoding="utf-8"?>
-<w:glossaryDocument xmlns:ve="http://schemas.openxmlformats.org/markup-compatibility/2006" xmlns:o="urn:schemas-microsoft-com:office:office" xmlns:r="http://schemas.openxmlformats.org/officeDocument/2006/relationships" xmlns:m="http://schemas.openxmlformats.org/officeDocument/2006/math" xmlns:v="urn:schemas-microsoft-com:vml" xmlns:wp="http://schemas.openxmlformats.org/drawingml/2006/wordprocessingDrawing" xmlns:w10="urn:schemas-microsoft-com:office:word" xmlns:w="http://schemas.openxmlformats.org/wordprocessingml/2006/main" xmlns:wne="http://schemas.microsoft.com/office/word/2006/wordml">
-  <w:docParts>
-    <w:docPart>
-      <w:docPartPr>
-        <w:name w:val="7B443F07ED9C4AE49A342A6765D0BD60"/>
-        <w:category>
-          <w:name w:val="General"/>
-          <w:gallery w:val="placeholder"/>
-        </w:category>
-        <w:types>
-          <w:type w:val="bbPlcHdr"/>
-        </w:types>
-        <w:behaviors>
-          <w:behavior w:val="content"/>
-        </w:behaviors>
-        <w:guid w:val="{5B225A13-C790-4CB9-976B-3CF42817C3AD}"/>
-      </w:docPartPr>
-      <w:docPartBody>
-        <w:p>
-          <w:pPr>
-            <w:pStyle w:val="7B443F07ED9C4AE49A342A6765D0BD60"/>
-          </w:pPr>
-          <w:r>
-            <w:rPr>
-              <w:rFonts w:asciiTheme="majorHAnsi" w:eastAsiaTheme="majorEastAsia" w:hAnsiTheme="majorHAnsi" w:cstheme="majorBidi"/>
-              <w:sz w:val="72"/>
-              <w:szCs w:val="72"/>
-            </w:rPr>
-            <w:t>[Type the document title]</w:t>
-          </w:r>
-        </w:p>
-      </w:docPartBody>
-    </w:docPart>
-  </w:docParts>
-</w:glossaryDocument>
-</file>
-
-<file path=word/glossary/fontTable.xml><?xml version="1.0" encoding="utf-8"?>
-<w:fonts xmlns:r="http://schemas.openxmlformats.org/officeDocument/2006/relationships" xmlns:w="http://schemas.openxmlformats.org/wordprocessingml/2006/main">
-  <w:font w:name="Times New Roman">
-    <w:panose1 w:val="02020603050405020304"/>
-    <w:charset w:val="00"/>
-    <w:family w:val="roman"/>
-    <w:pitch w:val="variable"/>
-    <w:sig w:usb0="E0002AEF" w:usb1="C0007841" w:usb2="00000009" w:usb3="00000000" w:csb0="000001FF" w:csb1="00000000"/>
-  </w:font>
-  <w:font w:name="Symbol">
-    <w:panose1 w:val="05050102010706020507"/>
-    <w:charset w:val="02"/>
-    <w:family w:val="roman"/>
-    <w:pitch w:val="variable"/>
-    <w:sig w:usb0="00000000" w:usb1="10000000" w:usb2="00000000" w:usb3="00000000" w:csb0="80000000" w:csb1="00000000"/>
-  </w:font>
-  <w:font w:name="Courier New">
-    <w:panose1 w:val="02070309020205020404"/>
-    <w:charset w:val="00"/>
-    <w:family w:val="modern"/>
-    <w:pitch w:val="fixed"/>
-    <w:sig w:usb0="E0002AFF" w:usb1="C0007843" w:usb2="00000009" w:usb3="00000000" w:csb0="000001FF" w:csb1="00000000"/>
-  </w:font>
-  <w:font w:name="Wingdings">
-    <w:panose1 w:val="05000000000000000000"/>
-    <w:charset w:val="02"/>
-    <w:family w:val="auto"/>
-    <w:pitch w:val="variable"/>
-    <w:sig w:usb0="00000000" w:usb1="10000000" w:usb2="00000000" w:usb3="00000000" w:csb0="80000000" w:csb1="00000000"/>
-  </w:font>
-  <w:font w:name="Calibri">
-    <w:panose1 w:val="020F0502020204030204"/>
-    <w:charset w:val="00"/>
-    <w:family w:val="swiss"/>
-    <w:pitch w:val="variable"/>
-    <w:sig w:usb0="A00002EF" w:usb1="4000207B" w:usb2="00000000" w:usb3="00000000" w:csb0="0000009F" w:csb1="00000000"/>
-  </w:font>
-  <w:font w:name="Cambria">
-    <w:panose1 w:val="02040503050406030204"/>
-    <w:charset w:val="00"/>
-    <w:family w:val="roman"/>
-    <w:pitch w:val="variable"/>
-    <w:sig w:usb0="A00002EF" w:usb1="4000004B" w:usb2="00000000" w:usb3="00000000" w:csb0="0000009F" w:csb1="00000000"/>
-  </w:font>
-  <w:font w:name="宋体">
-    <w:altName w:val="SimSun"/>
-    <w:panose1 w:val="02010600030101010101"/>
-    <w:charset w:val="86"/>
-    <w:family w:val="auto"/>
-    <w:pitch w:val="variable"/>
-    <w:sig w:usb0="00000003" w:usb1="288F0000" w:usb2="00000016" w:usb3="00000000" w:csb0="00040001" w:csb1="00000000"/>
-  </w:font>
-  <w:font w:name="Tahoma">
-    <w:panose1 w:val="020B0604030504040204"/>
-    <w:charset w:val="00"/>
-    <w:family w:val="swiss"/>
-    <w:pitch w:val="variable"/>
-    <w:sig w:usb0="E1002AFF" w:usb1="C000605B" w:usb2="00000029" w:usb3="00000000" w:csb0="000101FF" w:csb1="00000000"/>
-  </w:font>
-  <w:font w:name="SimSun">
-    <w:panose1 w:val="00000000000000000000"/>
-    <w:charset w:val="00"/>
-    <w:family w:val="roman"/>
-    <w:notTrueType/>
-    <w:pitch w:val="default"/>
-    <w:sig w:usb0="00000000" w:usb1="00000000" w:usb2="00000000" w:usb3="00000000" w:csb0="00000000" w:csb1="00000000"/>
-  </w:font>
-</w:fonts>
-</file>
-
-<file path=word/glossary/settings.xml><?xml version="1.0" encoding="utf-8"?>
-<w:settings xmlns:o="urn:schemas-microsoft-com:office:office" xmlns:r="http://schemas.openxmlformats.org/officeDocument/2006/relationships" xmlns:m="http://schemas.openxmlformats.org/officeDocument/2006/math" xmlns:v="urn:schemas-microsoft-com:vml" xmlns:w10="urn:schemas-microsoft-com:office:word" xmlns:w="http://schemas.openxmlformats.org/wordprocessingml/2006/main" xmlns:sl="http://schemas.openxmlformats.org/schemaLibrary/2006/main">
-  <w:view w:val="normal"/>
-  <w:defaultTabStop w:val="720"/>
-  <w:characterSpacingControl w:val="doNotCompress"/>
-  <w:compat>
-    <w:useFELayout/>
-  </w:compat>
-  <w:rsids>
-    <w:rsidRoot w:val="00F9324A"/>
-    <w:rsid w:val="00EF2841"/>
-    <w:rsid w:val="00F9324A"/>
-  </w:rsids>
-  <m:mathPr>
-    <m:mathFont m:val="Cambria Math"/>
-    <m:brkBin m:val="before"/>
-    <m:brkBinSub m:val="--"/>
-    <m:smallFrac m:val="off"/>
-    <m:dispDef/>
-    <m:lMargin m:val="0"/>
-    <m:rMargin m:val="0"/>
-    <m:defJc m:val="centerGroup"/>
-    <m:wrapIndent m:val="1440"/>
-    <m:intLim m:val="subSup"/>
-    <m:naryLim m:val="undOvr"/>
-  </m:mathPr>
-  <w:themeFontLang w:val="en-US" w:eastAsia="zh-CN"/>
-  <w:clrSchemeMapping w:bg1="light1" w:t1="dark1" w:bg2="light2" w:t2="dark2" w:accent1="accent1" w:accent2="accent2" w:accent3="accent3" w:accent4="accent4" w:accent5="accent5" w:accent6="accent6" w:hyperlink="hyperlink" w:followedHyperlink="followedHyperlink"/>
-  <w:decimalSymbol w:val="."/>
-  <w:listSeparator w:val=","/>
-</w:settings>
-</file>
-
-<file path=word/glossary/styles.xml><?xml version="1.0" encoding="utf-8"?>
-<w:styles xmlns:r="http://schemas.openxmlformats.org/officeDocument/2006/relationships" xmlns:w="http://schemas.openxmlformats.org/wordprocessingml/2006/main">
-  <w:docDefaults>
-    <w:rPrDefault>
-      <w:rPr>
-        <w:rFonts w:asciiTheme="minorHAnsi" w:eastAsiaTheme="minorEastAsia" w:hAnsiTheme="minorHAnsi" w:cstheme="minorBidi"/>
-        <w:sz w:val="22"/>
-        <w:szCs w:val="22"/>
-        <w:lang w:val="en-SG" w:eastAsia="en-SG" w:bidi="ar-SA"/>
-      </w:rPr>
-    </w:rPrDefault>
-    <w:pPrDefault>
-      <w:pPr>
-        <w:spacing w:after="200" w:line="276" w:lineRule="auto"/>
-      </w:pPr>
-    </w:pPrDefault>
-  </w:docDefaults>
-  <w:latentStyles w:defLockedState="0" w:defUIPriority="99" w:defSemiHidden="1" w:defUnhideWhenUsed="1" w:defQFormat="0" w:count="267">
-    <w:lsdException w:name="Normal" w:semiHidden="0" w:uiPriority="0" w:unhideWhenUsed="0" w:qFormat="1"/>
-    <w:lsdException w:name="heading 1" w:semiHidden="0" w:uiPriority="9" w:unhideWhenUsed="0" w:qFormat="1"/>
-    <w:lsdException w:name="heading 2" w:uiPriority="9" w:qFormat="1"/>
-    <w:lsdException w:name="heading 3" w:uiPriority="9" w:qFormat="1"/>
-    <w:lsdException w:name="heading 4" w:uiPriority="9" w:qFormat="1"/>
-    <w:lsdException w:name="heading 5" w:uiPriority="9" w:qFormat="1"/>
-    <w:lsdException w:name="heading 6" w:uiPriority="9" w:qFormat="1"/>
-    <w:lsdException w:name="heading 7" w:uiPriority="9" w:qFormat="1"/>
-    <w:lsdException w:name="heading 8" w:uiPriority="9" w:qFormat="1"/>
-    <w:lsdException w:name="heading 9" w:uiPriority="9" w:qFormat="1"/>
-    <w:lsdException w:name="toc 1" w:uiPriority="39"/>
-    <w:lsdException w:name="toc 2" w:uiPriority="39"/>
-    <w:lsdException w:name="toc 3" w:uiPriority="39"/>
-    <w:lsdException w:name="toc 4" w:uiPriority="39"/>
-    <w:lsdException w:name="toc 5" w:uiPriority="39"/>
-    <w:lsdException w:name="toc 6" w:uiPriority="39"/>
-    <w:lsdException w:name="toc 7" w:uiPriority="39"/>
-    <w:lsdException w:name="toc 8" w:uiPriority="39"/>
-    <w:lsdException w:name="toc 9" w:uiPriority="39"/>
-    <w:lsdException w:name="caption" w:uiPriority="35" w:qFormat="1"/>
-    <w:lsdException w:name="Title" w:semiHidden="0" w:uiPriority="10" w:unhideWhenUsed="0" w:qFormat="1"/>
-    <w:lsdException w:name="Default Paragraph Font" w:uiPriority="1"/>
-    <w:lsdException w:name="Subtitle" w:semiHidden="0" w:uiPriority="11" w:unhideWhenUsed="0" w:qFormat="1"/>
-    <w:lsdException w:name="Strong" w:semiHidden="0" w:uiPriority="22" w:unhideWhenUsed="0" w:qFormat="1"/>
-    <w:lsdException w:name="Emphasis" w:semiHidden="0" w:uiPriority="20" w:unhideWhenUsed="0" w:qFormat="1"/>
-    <w:lsdException w:name="Table Grid" w:semiHidden="0" w:uiPriority="59" w:unhideWhenUsed="0"/>
-    <w:lsdException w:name="Placeholder Text" w:unhideWhenUsed="0"/>
-    <w:lsdException w:name="No Spacing" w:semiHidden="0" w:uiPriority="1" w:unhideWhenUsed="0" w:qFormat="1"/>
-    <w:lsdException w:name="Light Shading" w:semiHidden="0" w:uiPriority="60" w:unhideWhenUsed="0"/>
-    <w:lsdException w:name="Light List" w:semiHidden="0" w:uiPriority="61" w:unhideWhenUsed="0"/>
-    <w:lsdException w:name="Light Grid" w:semiHidden="0" w:uiPriority="62" w:unhideWhenUsed="0"/>
-    <w:lsdException w:name="Medium Shading 1" w:semiHidden="0" w:uiPriority="63" w:unhideWhenUsed="0"/>
-    <w:lsdException w:name="Medium Shading 2" w:semiHidden="0" w:uiPriority="64" w:unhideWhenUsed="0"/>
-    <w:lsdException w:name="Medium List 1" w:semiHidden="0" w:uiPriority="65" w:unhideWhenUsed="0"/>
-    <w:lsdException w:name="Medium List 2" w:semiHidden="0" w:uiPriority="66" w:unhideWhenUsed="0"/>
-    <w:lsdException w:name="Medium Grid 1" w:semiHidden="0" w:uiPriority="67" w:unhideWhenUsed="0"/>
-    <w:lsdException w:name="Medium Grid 2" w:semiHidden="0" w:uiPriority="68" w:unhideWhenUsed="0"/>
-    <w:lsdException w:name="Medium Grid 3" w:semiHidden="0" w:uiPriority="69" w:unhideWhenUsed="0"/>
-    <w:lsdException w:name="Dark List" w:semiHidden="0" w:uiPriority="70" w:unhideWhenUsed="0"/>
-    <w:lsdException w:name="Colorful Shading" w:semiHidden="0" w:uiPriority="71" w:unhideWhenUsed="0"/>
-    <w:lsdException w:name="Colorful List" w:semiHidden="0" w:uiPriority="72" w:unhideWhenUsed="0"/>
-    <w:lsdException w:name="Colorful Grid" w:semiHidden="0" w:uiPriority="73" w:unhideWhenUsed="0"/>
-    <w:lsdException w:name="Light Shading Accent 1" w:semiHidden="0" w:uiPriority="60" w:unhideWhenUsed="0"/>
-    <w:lsdException w:name="Light List Accent 1" w:semiHidden="0" w:uiPriority="61" w:unhideWhenUsed="0"/>
-    <w:lsdException w:name="Light Grid Accent 1" w:semiHidden="0" w:uiPriority="62" w:unhideWhenUsed="0"/>
-    <w:lsdException w:name="Medium Shading 1 Accent 1" w:semiHidden="0" w:uiPriority="63" w:unhideWhenUsed="0"/>
-    <w:lsdException w:name="Medium Shading 2 Accent 1" w:semiHidden="0" w:uiPriority="64" w:unhideWhenUsed="0"/>
-    <w:lsdException w:name="Medium List 1 Accent 1" w:semiHidden="0" w:uiPriority="65" w:unhideWhenUsed="0"/>
-    <w:lsdException w:name="Revision" w:unhideWhenUsed="0"/>
-    <w:lsdException w:name="List Paragraph" w:semiHidden="0" w:uiPriority="34" w:unhideWhenUsed="0" w:qFormat="1"/>
-    <w:lsdException w:name="Quote" w:semiHidden="0" w:uiPriority="29" w:unhideWhenUsed="0" w:qFormat="1"/>
-    <w:lsdException w:name="Intense Quote" w:semiHidden="0" w:uiPriority="30" w:unhideWhenUsed="0" w:qFormat="1"/>
-    <w:lsdException w:name="Medium List 2 Accent 1" w:semiHidden="0" w:uiPriority="66" w:unhideWhenUsed="0"/>
-    <w:lsdException w:name="Medium Grid 1 Accent 1" w:semiHidden="0" w:uiPriority="67" w:unhideWhenUsed="0"/>
-    <w:lsdException w:name="Medium Grid 2 Accent 1" w:semiHidden="0" w:uiPriority="68" w:unhideWhenUsed="0"/>
-    <w:lsdException w:name="Medium Grid 3 Accent 1" w:semiHidden="0" w:uiPriority="69" w:unhideWhenUsed="0"/>
-    <w:lsdException w:name="Dark List Accent 1" w:semiHidden="0" w:uiPriority="70" w:unhideWhenUsed="0"/>
-    <w:lsdException w:name="Colorful Shading Accent 1" w:semiHidden="0" w:uiPriority="71" w:unhideWhenUsed="0"/>
-    <w:lsdException w:name="Colorful List Accent 1" w:semiHidden="0" w:uiPriority="72" w:unhideWhenUsed="0"/>
-    <w:lsdException w:name="Colorful Grid Accent 1" w:semiHidden="0" w:uiPriority="73" w:unhideWhenUsed="0"/>
-    <w:lsdException w:name="Light Shading Accent 2" w:semiHidden="0" w:uiPriority="60" w:unhideWhenUsed="0"/>
-    <w:lsdException w:name="Light List Accent 2" w:semiHidden="0" w:uiPriority="61" w:unhideWhenUsed="0"/>
-    <w:lsdException w:name="Light Grid Accent 2" w:semiHidden="0" w:uiPriority="62" w:unhideWhenUsed="0"/>
-    <w:lsdException w:name="Medium Shading 1 Accent 2" w:semiHidden="0" w:uiPriority="63" w:unhideWhenUsed="0"/>
-    <w:lsdException w:name="Medium Shading 2 Accent 2" w:semiHidden="0" w:uiPriority="64" w:unhideWhenUsed="0"/>
-    <w:lsdException w:name="Medium List 1 Accent 2" w:semiHidden="0" w:uiPriority="65" w:unhideWhenUsed="0"/>
-    <w:lsdException w:name="Medium List 2 Accent 2" w:semiHidden="0" w:uiPriority="66" w:unhideWhenUsed="0"/>
-    <w:lsdException w:name="Medium Grid 1 Accent 2" w:semiHidden="0" w:uiPriority="67" w:unhideWhenUsed="0"/>
-    <w:lsdException w:name="Medium Grid 2 Accent 2" w:semiHidden="0" w:uiPriority="68" w:unhideWhenUsed="0"/>
-    <w:lsdException w:name="Medium Grid 3 Accent 2" w:semiHidden="0" w:uiPriority="69" w:unhideWhenUsed="0"/>
-    <w:lsdException w:name="Dark List Accent 2" w:semiHidden="0" w:uiPriority="70" w:unhideWhenUsed="0"/>
-    <w:lsdException w:name="Colorful Shading Accent 2" w:semiHidden="0" w:uiPriority="71" w:unhideWhenUsed="0"/>
-    <w:lsdException w:name="Colorful List Accent 2" w:semiHidden="0" w:uiPriority="72" w:unhideWhenUsed="0"/>
-    <w:lsdException w:name="Colorful Grid Accent 2" w:semiHidden="0" w:uiPriority="73" w:unhideWhenUsed="0"/>
-    <w:lsdException w:name="Light Shading Accent 3" w:semiHidden="0" w:uiPriority="60" w:unhideWhenUsed="0"/>
-    <w:lsdException w:name="Light List Accent 3" w:semiHidden="0" w:uiPriority="61" w:unhideWhenUsed="0"/>
-    <w:lsdException w:name="Light Grid Accent 3" w:semiHidden="0" w:uiPriority="62" w:unhideWhenUsed="0"/>
-    <w:lsdException w:name="Medium Shading 1 Accent 3" w:semiHidden="0" w:uiPriority="63" w:unhideWhenUsed="0"/>
-    <w:lsdException w:name="Medium Shading 2 Accent 3" w:semiHidden="0" w:uiPriority="64" w:unhideWhenUsed="0"/>
-    <w:lsdException w:name="Medium List 1 Accent 3" w:semiHidden="0" w:uiPriority="65" w:unhideWhenUsed="0"/>
-    <w:lsdException w:name="Medium List 2 Accent 3" w:semiHidden="0" w:uiPriority="66" w:unhideWhenUsed="0"/>
-    <w:lsdException w:name="Medium Grid 1 Accent 3" w:semiHidden="0" w:uiPriority="67" w:unhideWhenUsed="0"/>
-    <w:lsdException w:name="Medium Grid 2 Accent 3" w:semiHidden="0" w:uiPriority="68" w:unhideWhenUsed="0"/>
-    <w:lsdException w:name="Medium Grid 3 Accent 3" w:semiHidden="0" w:uiPriority="69" w:unhideWhenUsed="0"/>
-    <w:lsdException w:name="Dark List Accent 3" w:semiHidden="0" w:uiPriority="70" w:unhideWhenUsed="0"/>
-    <w:lsdException w:name="Colorful Shading Accent 3" w:semiHidden="0" w:uiPriority="71" w:unhideWhenUsed="0"/>
-    <w:lsdException w:name="Colorful List Accent 3" w:semiHidden="0" w:uiPriority="72" w:unhideWhenUsed="0"/>
-    <w:lsdException w:name="Colorful Grid Accent 3" w:semiHidden="0" w:uiPriority="73" w:unhideWhenUsed="0"/>
-    <w:lsdException w:name="Light Shading Accent 4" w:semiHidden="0" w:uiPriority="60" w:unhideWhenUsed="0"/>
-    <w:lsdException w:name="Light List Accent 4" w:semiHidden="0" w:uiPriority="61" w:unhideWhenUsed="0"/>
-    <w:lsdException w:name="Light Grid Accent 4" w:semiHidden="0" w:uiPriority="62" w:unhideWhenUsed="0"/>
-    <w:lsdException w:name="Medium Shading 1 Accent 4" w:semiHidden="0" w:uiPriority="63" w:unhideWhenUsed="0"/>
-    <w:lsdException w:name="Medium Shading 2 Accent 4" w:semiHidden="0" w:uiPriority="64" w:unhideWhenUsed="0"/>
-    <w:lsdException w:name="Medium List 1 Accent 4" w:semiHidden="0" w:uiPriority="65" w:unhideWhenUsed="0"/>
-    <w:lsdException w:name="Medium List 2 Accent 4" w:semiHidden="0" w:uiPriority="66" w:unhideWhenUsed="0"/>
-    <w:lsdException w:name="Medium Grid 1 Accent 4" w:semiHidden="0" w:uiPriority="67" w:unhideWhenUsed="0"/>
-    <w:lsdException w:name="Medium Grid 2 Accent 4" w:semiHidden="0" w:uiPriority="68" w:unhideWhenUsed="0"/>
-    <w:lsdException w:name="Medium Grid 3 Accent 4" w:semiHidden="0" w:uiPriority="69" w:unhideWhenUsed="0"/>
-    <w:lsdException w:name="Dark List Accent 4" w:semiHidden="0" w:uiPriority="70" w:unhideWhenUsed="0"/>
-    <w:lsdException w:name="Colorful Shading Accent 4" w:semiHidden="0" w:uiPriority="71" w:unhideWhenUsed="0"/>
-    <w:lsdException w:name="Colorful List Accent 4" w:semiHidden="0" w:uiPriority="72" w:unhideWhenUsed="0"/>
-    <w:lsdException w:name="Colorful Grid Accent 4" w:semiHidden="0" w:uiPriority="73" w:unhideWhenUsed="0"/>
-    <w:lsdException w:name="Light Shading Accent 5" w:semiHidden="0" w:uiPriority="60" w:unhideWhenUsed="0"/>
-    <w:lsdException w:name="Light List Accent 5" w:semiHidden="0" w:uiPriority="61" w:unhideWhenUsed="0"/>
-    <w:lsdException w:name="Light Grid Accent 5" w:semiHidden="0" w:uiPriority="62" w:unhideWhenUsed="0"/>
-    <w:lsdException w:name="Medium Shading 1 Accent 5" w:semiHidden="0" w:uiPriority="63" w:unhideWhenUsed="0"/>
-    <w:lsdException w:name="Medium Shading 2 Accent 5" w:semiHidden="0" w:uiPriority="64" w:unhideWhenUsed="0"/>
-    <w:lsdException w:name="Medium List 1 Accent 5" w:semiHidden="0" w:uiPriority="65" w:unhideWhenUsed="0"/>
-    <w:lsdException w:name="Medium List 2 Accent 5" w:semiHidden="0" w:uiPriority="66" w:unhideWhenUsed="0"/>
-    <w:lsdException w:name="Medium Grid 1 Accent 5" w:semiHidden="0" w:uiPriority="67" w:unhideWhenUsed="0"/>
-    <w:lsdException w:name="Medium Grid 2 Accent 5" w:semiHidden="0" w:uiPriority="68" w:unhideWhenUsed="0"/>
-    <w:lsdException w:name="Medium Grid 3 Accent 5" w:semiHidden="0" w:uiPriority="69" w:unhideWhenUsed="0"/>
-    <w:lsdException w:name="Dark List Accent 5" w:semiHidden="0" w:uiPriority="70" w:unhideWhenUsed="0"/>
-    <w:lsdException w:name="Colorful Shading Accent 5" w:semiHidden="0" w:uiPriority="71" w:unhideWhenUsed="0"/>
-    <w:lsdException w:name="Colorful List Accent 5" w:semiHidden="0" w:uiPriority="72" w:unhideWhenUsed="0"/>
-    <w:lsdException w:name="Colorful Grid Accent 5" w:semiHidden="0" w:uiPriority="73" w:unhideWhenUsed="0"/>
-    <w:lsdException w:name="Light Shading Accent 6" w:semiHidden="0" w:uiPriority="60" w:unhideWhenUsed="0"/>
-    <w:lsdException w:name="Light List Accent 6" w:semiHidden="0" w:uiPriority="61" w:unhideWhenUsed="0"/>
-    <w:lsdException w:name="Light Grid Accent 6" w:semiHidden="0" w:uiPriority="62" w:unhideWhenUsed="0"/>
-    <w:lsdException w:name="Medium Shading 1 Accent 6" w:semiHidden="0" w:uiPriority="63" w:unhideWhenUsed="0"/>
-    <w:lsdException w:name="Medium Shading 2 Accent 6" w:semiHidden="0" w:uiPriority="64" w:unhideWhenUsed="0"/>
-    <w:lsdException w:name="Medium List 1 Accent 6" w:semiHidden="0" w:uiPriority="65" w:unhideWhenUsed="0"/>
-    <w:lsdException w:name="Medium List 2 Accent 6" w:semiHidden="0" w:uiPriority="66" w:unhideWhenUsed="0"/>
-    <w:lsdException w:name="Medium Grid 1 Accent 6" w:semiHidden="0" w:uiPriority="67" w:unhideWhenUsed="0"/>
-    <w:lsdException w:name="Medium Grid 2 Accent 6" w:semiHidden="0" w:uiPriority="68" w:unhideWhenUsed="0"/>
-    <w:lsdException w:name="Medium Grid 3 Accent 6" w:semiHidden="0" w:uiPriority="69" w:unhideWhenUsed="0"/>
-    <w:lsdException w:name="Dark List Accent 6" w:semiHidden="0" w:uiPriority="70" w:unhideWhenUsed="0"/>
-    <w:lsdException w:name="Colorful Shading Accent 6" w:semiHidden="0" w:uiPriority="71" w:unhideWhenUsed="0"/>
-    <w:lsdException w:name="Colorful List Accent 6" w:semiHidden="0" w:uiPriority="72" w:unhideWhenUsed="0"/>
-    <w:lsdException w:name="Colorful Grid Accent 6" w:semiHidden="0" w:uiPriority="73" w:unhideWhenUsed="0"/>
-    <w:lsdException w:name="Subtle Emphasis" w:semiHidden="0" w:uiPriority="19" w:unhideWhenUsed="0" w:qFormat="1"/>
-    <w:lsdException w:name="Intense Emphasis" w:semiHidden="0" w:uiPriority="21" w:unhideWhenUsed="0" w:qFormat="1"/>
-    <w:lsdException w:name="Subtle Reference" w:semiHidden="0" w:uiPriority="31" w:unhideWhenUsed="0" w:qFormat="1"/>
-    <w:lsdException w:name="Intense Reference" w:semiHidden="0" w:uiPriority="32" w:unhideWhenUsed="0" w:qFormat="1"/>
-    <w:lsdException w:name="Book Title" w:semiHidden="0" w:uiPriority="33" w:unhideWhenUsed="0" w:qFormat="1"/>
-    <w:lsdException w:name="Bibliography" w:uiPriority="37"/>
-    <w:lsdException w:name="TOC Heading" w:uiPriority="39" w:qFormat="1"/>
-  </w:latentStyles>
-  <w:style w:type="paragraph" w:default="1" w:styleId="Normal">
-    <w:name w:val="Normal"/>
-    <w:qFormat/>
-    <w:rsid w:val="00EF2841"/>
-  </w:style>
-  <w:style w:type="character" w:default="1" w:styleId="DefaultParagraphFont">
-    <w:name w:val="Default Paragraph Font"/>
-    <w:uiPriority w:val="1"/>
-    <w:semiHidden/>
-    <w:unhideWhenUsed/>
-  </w:style>
-  <w:style w:type="table" w:default="1" w:styleId="TableNormal">
-    <w:name w:val="Normal Table"/>
-    <w:uiPriority w:val="99"/>
-    <w:semiHidden/>
-    <w:unhideWhenUsed/>
-    <w:qFormat/>
+  <w:style w:type="table" w:styleId="LightShading-Accent1">
+    <w:name w:val="Light Shading Accent 1"/>
+    <w:basedOn w:val="TableNormal"/>
+    <w:uiPriority w:val="60"/>
+    <w:rsid w:val="00E01FE4"/>
+    <w:pPr>
+      <w:spacing w:after="0" w:line="240" w:lineRule="auto"/>
+    </w:pPr>
+    <w:rPr>
+      <w:color w:val="365F91" w:themeColor="accent1" w:themeShade="BF"/>
+    </w:rPr>
     <w:tblPr>
+      <w:tblStyleRowBandSize w:val="1"/>
+      <w:tblStyleColBandSize w:val="1"/>
       <w:tblInd w:w="0" w:type="dxa"/>
+      <w:tblBorders>
+        <w:top w:val="single" w:sz="8" w:space="0" w:color="4F81BD" w:themeColor="accent1"/>
+        <w:bottom w:val="single" w:sz="8" w:space="0" w:color="4F81BD" w:themeColor="accent1"/>
+      </w:tblBorders>
       <w:tblCellMar>
         <w:top w:w="0" w:type="dxa"/>
         <w:left w:w="108" w:type="dxa"/>
@@ -8630,32 +9510,176 @@
         <w:right w:w="108" w:type="dxa"/>
       </w:tblCellMar>
     </w:tblPr>
+    <w:tblStylePr w:type="firstRow">
+      <w:pPr>
+        <w:spacing w:before="0" w:after="0" w:line="240" w:lineRule="auto"/>
+      </w:pPr>
+      <w:rPr>
+        <w:b/>
+        <w:bCs/>
+      </w:rPr>
+      <w:tblPr/>
+      <w:tcPr>
+        <w:tcBorders>
+          <w:top w:val="single" w:sz="8" w:space="0" w:color="4F81BD" w:themeColor="accent1"/>
+          <w:left w:val="nil"/>
+          <w:bottom w:val="single" w:sz="8" w:space="0" w:color="4F81BD" w:themeColor="accent1"/>
+          <w:right w:val="nil"/>
+          <w:insideH w:val="nil"/>
+          <w:insideV w:val="nil"/>
+        </w:tcBorders>
+      </w:tcPr>
+    </w:tblStylePr>
+    <w:tblStylePr w:type="lastRow">
+      <w:pPr>
+        <w:spacing w:before="0" w:after="0" w:line="240" w:lineRule="auto"/>
+      </w:pPr>
+      <w:rPr>
+        <w:b/>
+        <w:bCs/>
+      </w:rPr>
+      <w:tblPr/>
+      <w:tcPr>
+        <w:tcBorders>
+          <w:top w:val="single" w:sz="8" w:space="0" w:color="4F81BD" w:themeColor="accent1"/>
+          <w:left w:val="nil"/>
+          <w:bottom w:val="single" w:sz="8" w:space="0" w:color="4F81BD" w:themeColor="accent1"/>
+          <w:right w:val="nil"/>
+          <w:insideH w:val="nil"/>
+          <w:insideV w:val="nil"/>
+        </w:tcBorders>
+      </w:tcPr>
+    </w:tblStylePr>
+    <w:tblStylePr w:type="firstCol">
+      <w:rPr>
+        <w:b/>
+        <w:bCs/>
+      </w:rPr>
+    </w:tblStylePr>
+    <w:tblStylePr w:type="lastCol">
+      <w:rPr>
+        <w:b/>
+        <w:bCs/>
+      </w:rPr>
+    </w:tblStylePr>
+    <w:tblStylePr w:type="band1Vert">
+      <w:tblPr/>
+      <w:tcPr>
+        <w:tcBorders>
+          <w:left w:val="nil"/>
+          <w:right w:val="nil"/>
+          <w:insideH w:val="nil"/>
+          <w:insideV w:val="nil"/>
+        </w:tcBorders>
+        <w:shd w:val="clear" w:color="auto" w:fill="D3DFEE" w:themeFill="accent1" w:themeFillTint="3F"/>
+      </w:tcPr>
+    </w:tblStylePr>
+    <w:tblStylePr w:type="band1Horz">
+      <w:tblPr/>
+      <w:tcPr>
+        <w:tcBorders>
+          <w:left w:val="nil"/>
+          <w:right w:val="nil"/>
+          <w:insideH w:val="nil"/>
+          <w:insideV w:val="nil"/>
+        </w:tcBorders>
+        <w:shd w:val="clear" w:color="auto" w:fill="D3DFEE" w:themeFill="accent1" w:themeFillTint="3F"/>
+      </w:tcPr>
+    </w:tblStylePr>
   </w:style>
-  <w:style w:type="numbering" w:default="1" w:styleId="NoList">
-    <w:name w:val="No List"/>
-    <w:uiPriority w:val="99"/>
-    <w:semiHidden/>
-    <w:unhideWhenUsed/>
-  </w:style>
-  <w:style w:type="paragraph" w:customStyle="1" w:styleId="7B443F07ED9C4AE49A342A6765D0BD60">
-    <w:name w:val="7B443F07ED9C4AE49A342A6765D0BD60"/>
-    <w:rsid w:val="00F9324A"/>
-  </w:style>
-  <w:style w:type="paragraph" w:customStyle="1" w:styleId="C4D1E5F87B9B4CF8BD7B4607BD61CAB5">
-    <w:name w:val="C4D1E5F87B9B4CF8BD7B4607BD61CAB5"/>
-    <w:rsid w:val="00F9324A"/>
-  </w:style>
-  <w:style w:type="paragraph" w:customStyle="1" w:styleId="D5827EFD0FD1496792A418241B3648FA">
-    <w:name w:val="D5827EFD0FD1496792A418241B3648FA"/>
-    <w:rsid w:val="00F9324A"/>
+  <w:style w:type="table" w:styleId="LightList-Accent1">
+    <w:name w:val="Light List Accent 1"/>
+    <w:basedOn w:val="TableNormal"/>
+    <w:uiPriority w:val="61"/>
+    <w:rsid w:val="00E01FE4"/>
+    <w:pPr>
+      <w:spacing w:after="0" w:line="240" w:lineRule="auto"/>
+    </w:pPr>
+    <w:tblPr>
+      <w:tblStyleRowBandSize w:val="1"/>
+      <w:tblStyleColBandSize w:val="1"/>
+      <w:tblInd w:w="0" w:type="dxa"/>
+      <w:tblBorders>
+        <w:top w:val="single" w:sz="8" w:space="0" w:color="4F81BD" w:themeColor="accent1"/>
+        <w:left w:val="single" w:sz="8" w:space="0" w:color="4F81BD" w:themeColor="accent1"/>
+        <w:bottom w:val="single" w:sz="8" w:space="0" w:color="4F81BD" w:themeColor="accent1"/>
+        <w:right w:val="single" w:sz="8" w:space="0" w:color="4F81BD" w:themeColor="accent1"/>
+      </w:tblBorders>
+      <w:tblCellMar>
+        <w:top w:w="0" w:type="dxa"/>
+        <w:left w:w="108" w:type="dxa"/>
+        <w:bottom w:w="0" w:type="dxa"/>
+        <w:right w:w="108" w:type="dxa"/>
+      </w:tblCellMar>
+    </w:tblPr>
+    <w:tblStylePr w:type="firstRow">
+      <w:pPr>
+        <w:spacing w:before="0" w:after="0" w:line="240" w:lineRule="auto"/>
+      </w:pPr>
+      <w:rPr>
+        <w:b/>
+        <w:bCs/>
+        <w:color w:val="FFFFFF" w:themeColor="background1"/>
+      </w:rPr>
+      <w:tblPr/>
+      <w:tcPr>
+        <w:shd w:val="clear" w:color="auto" w:fill="4F81BD" w:themeFill="accent1"/>
+      </w:tcPr>
+    </w:tblStylePr>
+    <w:tblStylePr w:type="lastRow">
+      <w:pPr>
+        <w:spacing w:before="0" w:after="0" w:line="240" w:lineRule="auto"/>
+      </w:pPr>
+      <w:rPr>
+        <w:b/>
+        <w:bCs/>
+      </w:rPr>
+      <w:tblPr/>
+      <w:tcPr>
+        <w:tcBorders>
+          <w:top w:val="double" w:sz="6" w:space="0" w:color="4F81BD" w:themeColor="accent1"/>
+          <w:left w:val="single" w:sz="8" w:space="0" w:color="4F81BD" w:themeColor="accent1"/>
+          <w:bottom w:val="single" w:sz="8" w:space="0" w:color="4F81BD" w:themeColor="accent1"/>
+          <w:right w:val="single" w:sz="8" w:space="0" w:color="4F81BD" w:themeColor="accent1"/>
+        </w:tcBorders>
+      </w:tcPr>
+    </w:tblStylePr>
+    <w:tblStylePr w:type="firstCol">
+      <w:rPr>
+        <w:b/>
+        <w:bCs/>
+      </w:rPr>
+    </w:tblStylePr>
+    <w:tblStylePr w:type="lastCol">
+      <w:rPr>
+        <w:b/>
+        <w:bCs/>
+      </w:rPr>
+    </w:tblStylePr>
+    <w:tblStylePr w:type="band1Vert">
+      <w:tblPr/>
+      <w:tcPr>
+        <w:tcBorders>
+          <w:top w:val="single" w:sz="8" w:space="0" w:color="4F81BD" w:themeColor="accent1"/>
+          <w:left w:val="single" w:sz="8" w:space="0" w:color="4F81BD" w:themeColor="accent1"/>
+          <w:bottom w:val="single" w:sz="8" w:space="0" w:color="4F81BD" w:themeColor="accent1"/>
+          <w:right w:val="single" w:sz="8" w:space="0" w:color="4F81BD" w:themeColor="accent1"/>
+        </w:tcBorders>
+      </w:tcPr>
+    </w:tblStylePr>
+    <w:tblStylePr w:type="band1Horz">
+      <w:tblPr/>
+      <w:tcPr>
+        <w:tcBorders>
+          <w:top w:val="single" w:sz="8" w:space="0" w:color="4F81BD" w:themeColor="accent1"/>
+          <w:left w:val="single" w:sz="8" w:space="0" w:color="4F81BD" w:themeColor="accent1"/>
+          <w:bottom w:val="single" w:sz="8" w:space="0" w:color="4F81BD" w:themeColor="accent1"/>
+          <w:right w:val="single" w:sz="8" w:space="0" w:color="4F81BD" w:themeColor="accent1"/>
+        </w:tcBorders>
+      </w:tcPr>
+    </w:tblStylePr>
   </w:style>
 </w:styles>
-</file>
-
-<file path=word/glossary/webSettings.xml><?xml version="1.0" encoding="utf-8"?>
-<w:webSettings xmlns:r="http://schemas.openxmlformats.org/officeDocument/2006/relationships" xmlns:w="http://schemas.openxmlformats.org/wordprocessingml/2006/main">
-  <w:optimizeForBrowser/>
-</w:webSettings>
 </file>
 
 <file path=word/theme/theme1.xml><?xml version="1.0" encoding="utf-8"?>
@@ -8946,7 +9970,7 @@
 </file>
 
 <file path=customXml/itemProps1.xml><?xml version="1.0" encoding="utf-8"?>
-<ds:datastoreItem xmlns:ds="http://schemas.openxmlformats.org/officeDocument/2006/customXml" ds:itemID="{CCC3E86C-080F-4AEE-B526-DB6F25A8169A}">
+<ds:datastoreItem xmlns:ds="http://schemas.openxmlformats.org/officeDocument/2006/customXml" ds:itemID="{B4E2D1D8-9948-4C7A-A406-77256D2B32EB}">
   <ds:schemaRefs>
     <ds:schemaRef ds:uri="http://schemas.openxmlformats.org/officeDocument/2006/bibliography"/>
   </ds:schemaRefs>
